--- a/docs/tutorial.docx
+++ b/docs/tutorial.docx
@@ -186,13 +186,13 @@
         </w:p>
       </w:sdtContent>
     </w:sdt>
-    <w:bookmarkStart w:id="27" w:name="introdução"/>
+    <w:bookmarkStart w:id="20" w:name="objetivo"/>
     <w:p>
       <w:pPr>
         <w:pStyle w:val="Heading2"/>
       </w:pPr>
       <w:r>
-        <w:t xml:space="preserve">1 Introdução</w:t>
+        <w:t xml:space="preserve">1 Objetivo</w:t>
       </w:r>
     </w:p>
     <w:p>
@@ -200,13 +200,31 @@
         <w:pStyle w:val="FirstParagraph"/>
       </w:pPr>
       <w:r>
-        <w:t xml:space="preserve">Este tutorial fornecerá uma base sólida para você explorar e implementar soluções de IA generativa, utilizando as ferramentas e técnicas mais avançadas disponíveis.</w:t>
-      </w:r>
-      <w:r>
-        <w:t xml:space="preserve"> </w:t>
-      </w:r>
-      <w:r>
-        <w:t xml:space="preserve">Ao final deste tutorial, você será capaz de:</w:t>
+        <w:t xml:space="preserve">Desenvolver uma ferramenta de inteligência artificial (IA) generativa capaz de recuperar informações de um ou mais arquivos em formato PDF, utilizando a capacidade dos grandes modelos de linguagem (LLMs) para gerar textos semelhantes à linguagem humana, com base no conteúdo específico dos PDFs fornecidos.</w:t>
+      </w:r>
+    </w:p>
+    <w:bookmarkEnd w:id="20"/>
+    <w:bookmarkStart w:id="29" w:name="introdução"/>
+    <w:p>
+      <w:pPr>
+        <w:pStyle w:val="Heading2"/>
+      </w:pPr>
+      <w:r>
+        <w:t xml:space="preserve">2 Introdução</w:t>
+      </w:r>
+    </w:p>
+    <w:p>
+      <w:pPr>
+        <w:pStyle w:val="FirstParagraph"/>
+      </w:pPr>
+      <w:r>
+        <w:t xml:space="preserve">Neste tutorial, vamos explorar e implementar soluções de IA generativa, utilizando técnicas avançadas.</w:t>
+      </w:r>
+      <w:r>
+        <w:t xml:space="preserve"> </w:t>
+      </w:r>
+      <w:r>
+        <w:t xml:space="preserve">Ao final, você será capaz de:</w:t>
       </w:r>
     </w:p>
     <w:p>
@@ -302,7 +320,33 @@
         <w:pStyle w:val="FirstParagraph"/>
       </w:pPr>
       <w:r>
-        <w:t xml:space="preserve">Todo trecho de código apresentado neste tutorial terá uma marcação no título indicando se é</w:t>
+        <w:t xml:space="preserve">Atualmente, até onde eu sei, não há implementação de LLMs na linguagem R.</w:t>
+      </w:r>
+      <w:r>
+        <w:t xml:space="preserve"> </w:t>
+      </w:r>
+      <w:r>
+        <w:t xml:space="preserve">Entretanto, é possível integrá-los com Python através do pacote</w:t>
+      </w:r>
+      <w:r>
+        <w:t xml:space="preserve"> </w:t>
+      </w:r>
+      <w:r>
+        <w:rPr>
+          <w:rStyle w:val="VerbatimChar"/>
+        </w:rPr>
+        <w:t xml:space="preserve">reticulate</w:t>
+      </w:r>
+      <w:r>
+        <w:t xml:space="preserve">, como veremos no tutorial.</w:t>
+      </w:r>
+    </w:p>
+    <w:p>
+      <w:pPr>
+        <w:pStyle w:val="BodyText"/>
+      </w:pPr>
+      <w:r>
+        <w:t xml:space="preserve">Todo trecho de código apresentado aqui terá uma marcação no título indicando se é</w:t>
       </w:r>
       <w:r>
         <w:t xml:space="preserve"> </w:t>
@@ -326,13 +370,13 @@
         <w:t xml:space="preserve">.</w:t>
       </w:r>
     </w:p>
-    <w:bookmarkStart w:id="20" w:name="conceitos-básicos"/>
+    <w:bookmarkStart w:id="21" w:name="conceitos-básicos"/>
     <w:p>
       <w:pPr>
         <w:pStyle w:val="Heading3"/>
       </w:pPr>
       <w:r>
-        <w:t xml:space="preserve">1.1 Conceitos Básicos</w:t>
+        <w:t xml:space="preserve">2.1 Conceitos Básicos</w:t>
       </w:r>
     </w:p>
     <w:p>
@@ -355,10 +399,16 @@
           <w:bCs/>
           <w:b/>
         </w:rPr>
-        <w:t xml:space="preserve">Grandes Modelos de Linguagem</w:t>
-      </w:r>
-      <w:r>
-        <w:t xml:space="preserve">: Modelos de inteligência artificial treinados em grandes volumes de texto para entender e gerar linguagem natural de forma semelhante aos humanos. Exemplos incluem GPT-3 e GPT-4.</w:t>
+        <w:t xml:space="preserve">Grandes Modelos de Linguagem (LLM)</w:t>
+      </w:r>
+      <w:r>
+        <w:t xml:space="preserve">: Modelos de inteligência artificial treinados em grandes volumes de texto para entender e gerar linguagem natural de forma semelhante aos humanos.</w:t>
+      </w:r>
+      <w:r>
+        <w:t xml:space="preserve"> </w:t>
+      </w:r>
+      <w:r>
+        <w:t xml:space="preserve">Exemplos incluem GPT-3 e GPT-4.</w:t>
       </w:r>
     </w:p>
     <w:p>
@@ -451,14 +501,46 @@
         <w:t xml:space="preserve">: Interface de Programação de Aplicações, um conjunto de definições e protocolos que permite a integração entre diferentes softwares, permitindo que eles se comuniquem e compartilhem funcionalidades.</w:t>
       </w:r>
     </w:p>
-    <w:bookmarkEnd w:id="20"/>
-    <w:bookmarkStart w:id="26" w:name="requisitos"/>
+    <w:p>
+      <w:pPr>
+        <w:numPr>
+          <w:ilvl w:val="0"/>
+          <w:numId w:val="1002"/>
+        </w:numPr>
+      </w:pPr>
+      <w:r>
+        <w:rPr>
+          <w:bCs/>
+          <w:b/>
+        </w:rPr>
+        <w:t xml:space="preserve">Langchain</w:t>
+      </w:r>
+      <w:r>
+        <w:t xml:space="preserve">: Um framework de desenvolvimento que facilita a criação de aplicações que utilizam inteligência artificial generativa, especialmente modelos de linguagem.</w:t>
+      </w:r>
+      <w:r>
+        <w:t xml:space="preserve"> </w:t>
+      </w:r>
+      <w:r>
+        <w:t xml:space="preserve">O Langchain oferece componentes modulares para integrar LLMs, como aqueles da OpenAI, com diversas fontes de dados e ferramentas de processamento, permitindo uma implementação eficiente de fluxos de trabalho de IA complexos, incluindo o uso de embeddings e a geração de texto baseada em contexto.</w:t>
+      </w:r>
+    </w:p>
+    <w:bookmarkEnd w:id="21"/>
+    <w:bookmarkStart w:id="28" w:name="requisitos"/>
     <w:p>
       <w:pPr>
         <w:pStyle w:val="Heading3"/>
       </w:pPr>
       <w:r>
-        <w:t xml:space="preserve">1.2 Requisitos</w:t>
+        <w:t xml:space="preserve">2.2 Requisitos</w:t>
+      </w:r>
+    </w:p>
+    <w:p>
+      <w:pPr>
+        <w:pStyle w:val="FirstParagraph"/>
+      </w:pPr>
+      <w:r>
+        <w:t xml:space="preserve">Os requisitos necessários para que você consiga reproduzir o código apresentado neste tutorial são:</w:t>
       </w:r>
     </w:p>
     <w:p>
@@ -473,7 +555,124 @@
           <w:bCs/>
           <w:b/>
         </w:rPr>
-        <w:t xml:space="preserve">Conta na OpenAI</w:t>
+        <w:t xml:space="preserve">R e RStudio Instalados</w:t>
+      </w:r>
+      <w:r>
+        <w:t xml:space="preserve">: Para instalação, faça o download do R em</w:t>
+      </w:r>
+      <w:r>
+        <w:t xml:space="preserve"> </w:t>
+      </w:r>
+      <w:hyperlink r:id="rId22">
+        <w:r>
+          <w:rPr>
+            <w:rStyle w:val="Hyperlink"/>
+          </w:rPr>
+          <w:t xml:space="preserve">http://www.r-project.org</w:t>
+        </w:r>
+      </w:hyperlink>
+      <w:r>
+        <w:t xml:space="preserve">.</w:t>
+      </w:r>
+      <w:r>
+        <w:t xml:space="preserve"> </w:t>
+      </w:r>
+      <w:r>
+        <w:t xml:space="preserve">Em seguida, instale a IDE (Integrated Development Environment)</w:t>
+      </w:r>
+      <w:r>
+        <w:t xml:space="preserve"> </w:t>
+      </w:r>
+      <w:hyperlink r:id="rId23">
+        <w:r>
+          <w:rPr>
+            <w:rStyle w:val="Hyperlink"/>
+          </w:rPr>
+          <w:t xml:space="preserve">R Studio</w:t>
+        </w:r>
+      </w:hyperlink>
+      <w:r>
+        <w:t xml:space="preserve">.</w:t>
+      </w:r>
+    </w:p>
+    <w:p>
+      <w:pPr>
+        <w:numPr>
+          <w:ilvl w:val="0"/>
+          <w:numId w:val="1003"/>
+        </w:numPr>
+      </w:pPr>
+      <w:r>
+        <w:rPr>
+          <w:bCs/>
+          <w:b/>
+        </w:rPr>
+        <w:t xml:space="preserve">Python Instalado</w:t>
+      </w:r>
+      <w:r>
+        <w:t xml:space="preserve">: Caso não tenha o Python instalado na sua máquina, você pode instalá-lo usando o RStudio por meio do pacote</w:t>
+      </w:r>
+      <w:r>
+        <w:t xml:space="preserve"> </w:t>
+      </w:r>
+      <w:r>
+        <w:rPr>
+          <w:rStyle w:val="VerbatimChar"/>
+        </w:rPr>
+        <w:t xml:space="preserve">reticulate</w:t>
+      </w:r>
+      <w:r>
+        <w:t xml:space="preserve"> </w:t>
+      </w:r>
+      <w:r>
+        <w:t xml:space="preserve">usando o comando</w:t>
+      </w:r>
+      <w:r>
+        <w:t xml:space="preserve"> </w:t>
+      </w:r>
+      <w:r>
+        <w:rPr>
+          <w:rStyle w:val="VerbatimChar"/>
+        </w:rPr>
+        <w:t xml:space="preserve">reticulate::install_miniconda()</w:t>
+      </w:r>
+      <w:r>
+        <w:t xml:space="preserve">.</w:t>
+      </w:r>
+      <w:r>
+        <w:t xml:space="preserve"> </w:t>
+      </w:r>
+      <w:r>
+        <w:t xml:space="preserve">Detalhes podem ser encontrados</w:t>
+      </w:r>
+      <w:r>
+        <w:t xml:space="preserve"> </w:t>
+      </w:r>
+      <w:hyperlink r:id="rId24">
+        <w:r>
+          <w:rPr>
+            <w:rStyle w:val="Hyperlink"/>
+          </w:rPr>
+          <w:t xml:space="preserve">aqui</w:t>
+        </w:r>
+      </w:hyperlink>
+      <w:r>
+        <w:t xml:space="preserve">.</w:t>
+      </w:r>
+    </w:p>
+    <w:p>
+      <w:pPr>
+        <w:numPr>
+          <w:ilvl w:val="0"/>
+          <w:numId w:val="1003"/>
+        </w:numPr>
+      </w:pPr>
+      <w:r>
+        <w:rPr>
+          <w:bCs/>
+          <w:b/>
+        </w:rPr>
+        <w:t xml:space="preserve">Conta OpenAI</w:t>
       </w:r>
       <w:r>
         <w:t xml:space="preserve">: para usar a API do ChatGPT, você deve</w:t>
@@ -481,7 +680,7 @@
       <w:r>
         <w:t xml:space="preserve"> </w:t>
       </w:r>
-      <w:hyperlink r:id="rId21">
+      <w:hyperlink r:id="rId25">
         <w:r>
           <w:rPr>
             <w:rStyle w:val="Hyperlink"/>
@@ -496,12 +695,18 @@
         <w:t xml:space="preserve"> </w:t>
       </w:r>
       <w:r>
-        <w:t xml:space="preserve">Além disso você deve adicionar créditos para conseguir utilizar a API da OpenAI. Entre</w:t>
-      </w:r>
-      <w:r>
-        <w:t xml:space="preserve"> </w:t>
-      </w:r>
-      <w:hyperlink r:id="rId22">
+        <w:t xml:space="preserve">Além disso você deve adicionar créditos para conseguir utilizar a API da OpenAI.</w:t>
+      </w:r>
+      <w:r>
+        <w:t xml:space="preserve"> </w:t>
+      </w:r>
+      <w:r>
+        <w:t xml:space="preserve">Entre</w:t>
+      </w:r>
+      <w:r>
+        <w:t xml:space="preserve"> </w:t>
+      </w:r>
+      <w:hyperlink r:id="rId26">
         <w:r>
           <w:rPr>
             <w:rStyle w:val="Hyperlink"/>
@@ -534,20 +739,26 @@
           <w:bCs/>
           <w:b/>
         </w:rPr>
-        <w:t xml:space="preserve">R e RStudio Instalados</w:t>
-      </w:r>
-      <w:r>
-        <w:t xml:space="preserve">: Para instalação, faça o download do R em</w:t>
-      </w:r>
-      <w:r>
-        <w:t xml:space="preserve"> </w:t>
-      </w:r>
-      <w:hyperlink r:id="rId23">
+        <w:t xml:space="preserve">Conta Pinecone</w:t>
+      </w:r>
+      <w:r>
+        <w:t xml:space="preserve">: para usar a API da Pinecone, que é uma plataforma para armazenamento de dados vetoriais (onde vamos armazenar os dados do PDF).</w:t>
+      </w:r>
+      <w:r>
+        <w:t xml:space="preserve"> </w:t>
+      </w:r>
+      <w:r>
+        <w:t xml:space="preserve">Crie sua conta usando</w:t>
+      </w:r>
+      <w:r>
+        <w:t xml:space="preserve"> </w:t>
+      </w:r>
+      <w:hyperlink r:id="rId27">
         <w:r>
           <w:rPr>
             <w:rStyle w:val="Hyperlink"/>
           </w:rPr>
-          <w:t xml:space="preserve">http://www.r-project.org</w:t>
+          <w:t xml:space="preserve">este link</w:t>
         </w:r>
       </w:hyperlink>
       <w:r>
@@ -557,80 +768,7 @@
         <w:t xml:space="preserve"> </w:t>
       </w:r>
       <w:r>
-        <w:t xml:space="preserve">Em seguida, instale a IDE (Integrated Development Environment)</w:t>
-      </w:r>
-      <w:r>
-        <w:t xml:space="preserve"> </w:t>
-      </w:r>
-      <w:hyperlink r:id="rId24">
-        <w:r>
-          <w:rPr>
-            <w:rStyle w:val="Hyperlink"/>
-          </w:rPr>
-          <w:t xml:space="preserve">R Studio</w:t>
-        </w:r>
-      </w:hyperlink>
-      <w:r>
-        <w:t xml:space="preserve">.</w:t>
-      </w:r>
-    </w:p>
-    <w:p>
-      <w:pPr>
-        <w:numPr>
-          <w:ilvl w:val="0"/>
-          <w:numId w:val="1003"/>
-        </w:numPr>
-      </w:pPr>
-      <w:r>
-        <w:rPr>
-          <w:bCs/>
-          <w:b/>
-        </w:rPr>
-        <w:t xml:space="preserve">Python Instalado</w:t>
-      </w:r>
-      <w:r>
-        <w:t xml:space="preserve">: Caso não tenha o Python instalado na sua máquina, você pode instalá-lo através do pacote</w:t>
-      </w:r>
-      <w:r>
-        <w:t xml:space="preserve"> </w:t>
-      </w:r>
-      <w:r>
-        <w:rPr>
-          <w:rStyle w:val="VerbatimChar"/>
-        </w:rPr>
-        <w:t xml:space="preserve">reticulate</w:t>
-      </w:r>
-      <w:r>
-        <w:t xml:space="preserve"> </w:t>
-      </w:r>
-      <w:r>
-        <w:t xml:space="preserve">usando o comando</w:t>
-      </w:r>
-      <w:r>
-        <w:t xml:space="preserve"> </w:t>
-      </w:r>
-      <w:r>
-        <w:rPr>
-          <w:rStyle w:val="VerbatimChar"/>
-        </w:rPr>
-        <w:t xml:space="preserve">reticulate::install_miniconda()</w:t>
-      </w:r>
-      <w:r>
-        <w:t xml:space="preserve">. Detalhes podem ser encontrados</w:t>
-      </w:r>
-      <w:r>
-        <w:t xml:space="preserve"> </w:t>
-      </w:r>
-      <w:hyperlink r:id="rId25">
-        <w:r>
-          <w:rPr>
-            <w:rStyle w:val="Hyperlink"/>
-          </w:rPr>
-          <w:t xml:space="preserve">aqui</w:t>
-        </w:r>
-      </w:hyperlink>
-      <w:r>
-        <w:t xml:space="preserve">.</w:t>
+        <w:t xml:space="preserve">A conta gratuita permite armazenar até 2GB de dados.</w:t>
       </w:r>
     </w:p>
     <w:p>
@@ -833,15 +971,15 @@
         <w:t xml:space="preserve">para salvar as configurações.</w:t>
       </w:r>
     </w:p>
-    <w:bookmarkEnd w:id="26"/>
-    <w:bookmarkEnd w:id="27"/>
-    <w:bookmarkStart w:id="29" w:name="conexão-com-a-api-da-openai"/>
+    <w:bookmarkEnd w:id="28"/>
+    <w:bookmarkEnd w:id="29"/>
+    <w:bookmarkStart w:id="31" w:name="conexão-com-a-api-da-openai"/>
     <w:p>
       <w:pPr>
         <w:pStyle w:val="Heading2"/>
       </w:pPr>
       <w:r>
-        <w:t xml:space="preserve">2 Conexão com a API da OpenAI</w:t>
+        <w:t xml:space="preserve">3 Conexão com a API da OpenAI</w:t>
       </w:r>
     </w:p>
     <w:p>
@@ -854,7 +992,7 @@
       <w:r>
         <w:t xml:space="preserve"> </w:t>
       </w:r>
-      <w:hyperlink r:id="rId28">
+      <w:hyperlink r:id="rId30">
         <w:r>
           <w:rPr>
             <w:rStyle w:val="Hyperlink"/>
@@ -890,7 +1028,13 @@
         <w:t xml:space="preserve">”</w:t>
       </w:r>
       <w:r>
-        <w:t xml:space="preserve">. Salve essa chave, que será usada neste tutorial.</w:t>
+        <w:t xml:space="preserve">.</w:t>
+      </w:r>
+      <w:r>
+        <w:t xml:space="preserve"> </w:t>
+      </w:r>
+      <w:r>
+        <w:t xml:space="preserve">Salve essa chave, que será usada neste tutorial.</w:t>
       </w:r>
     </w:p>
     <w:p>
@@ -960,14 +1104,14 @@
         <w:t xml:space="preserve">)</w:t>
       </w:r>
     </w:p>
-    <w:bookmarkEnd w:id="29"/>
-    <w:bookmarkStart w:id="30" w:name="Xc3596e75232cd732bd689941566ac86d1427e3c"/>
+    <w:bookmarkEnd w:id="31"/>
+    <w:bookmarkStart w:id="33" w:name="conexão-com-a-api-da-pinecone"/>
     <w:p>
       <w:pPr>
         <w:pStyle w:val="Heading2"/>
       </w:pPr>
       <w:r>
-        <w:t xml:space="preserve">3 Configuração de ambiente para rodar Python no RStudio</w:t>
+        <w:t xml:space="preserve">4 Conexão com a API da Pinecone</w:t>
       </w:r>
     </w:p>
     <w:p>
@@ -975,6 +1119,180 @@
         <w:pStyle w:val="FirstParagraph"/>
       </w:pPr>
       <w:r>
+        <w:t xml:space="preserve">Pinecone é uma plataforma para armazenamento de dados vetoriais, permitindo a criação de</w:t>
+      </w:r>
+      <w:r>
+        <w:t xml:space="preserve"> </w:t>
+      </w:r>
+      <w:r>
+        <w:t xml:space="preserve">“</w:t>
+      </w:r>
+      <w:r>
+        <w:rPr>
+          <w:iCs/>
+          <w:i/>
+        </w:rPr>
+        <w:t xml:space="preserve">vector databases</w:t>
+      </w:r>
+      <w:r>
+        <w:t xml:space="preserve">”</w:t>
+      </w:r>
+      <w:r>
+        <w:t xml:space="preserve">.</w:t>
+      </w:r>
+      <w:r>
+        <w:t xml:space="preserve"> </w:t>
+      </w:r>
+      <w:r>
+        <w:t xml:space="preserve">Esses bancos de dados são projetados para armazenar e gerenciar vetores de alta dimensão, como aqueles gerados por embeddings em aplicações de aprendizado de máquina e inteligência artificial.</w:t>
+      </w:r>
+      <w:r>
+        <w:t xml:space="preserve"> </w:t>
+      </w:r>
+      <w:r>
+        <w:t xml:space="preserve">Essa plataforma facilita a busca e a recuperação de informações com base em similaridade vetorial, que é o que vamos fazer para recuperar de informações e implementar um chat que possa responder perguntas específicas.</w:t>
+      </w:r>
+    </w:p>
+    <w:p>
+      <w:pPr>
+        <w:pStyle w:val="BodyText"/>
+      </w:pPr>
+      <w:r>
+        <w:t xml:space="preserve">Na</w:t>
+      </w:r>
+      <w:r>
+        <w:t xml:space="preserve"> </w:t>
+      </w:r>
+      <w:hyperlink r:id="rId32">
+        <w:r>
+          <w:rPr>
+            <w:rStyle w:val="Hyperlink"/>
+          </w:rPr>
+          <w:t xml:space="preserve">página inicial da sua conta Pinecone</w:t>
+        </w:r>
+      </w:hyperlink>
+      <w:r>
+        <w:t xml:space="preserve">, localize no menu do lado esquedo a opção de</w:t>
+      </w:r>
+      <w:r>
+        <w:t xml:space="preserve"> </w:t>
+      </w:r>
+      <w:r>
+        <w:t xml:space="preserve">“</w:t>
+      </w:r>
+      <w:r>
+        <w:t xml:space="preserve">API keys</w:t>
+      </w:r>
+      <w:r>
+        <w:t xml:space="preserve">”</w:t>
+      </w:r>
+      <w:r>
+        <w:t xml:space="preserve">, abra e clique no botão</w:t>
+      </w:r>
+      <w:r>
+        <w:t xml:space="preserve"> </w:t>
+      </w:r>
+      <w:r>
+        <w:t xml:space="preserve">“</w:t>
+      </w:r>
+      <w:r>
+        <w:t xml:space="preserve">+ Create API key</w:t>
+      </w:r>
+      <w:r>
+        <w:t xml:space="preserve">”</w:t>
+      </w:r>
+      <w:r>
+        <w:t xml:space="preserve">.</w:t>
+      </w:r>
+      <w:r>
+        <w:t xml:space="preserve"> </w:t>
+      </w:r>
+      <w:r>
+        <w:t xml:space="preserve">Salve essa chave, que será usada neste tutorial.</w:t>
+      </w:r>
+    </w:p>
+    <w:p>
+      <w:pPr>
+        <w:pStyle w:val="BodyText"/>
+      </w:pPr>
+      <w:r>
+        <w:t xml:space="preserve">Use o código abaixo para salvar a chave como uma variável de ambiente do RStudio.</w:t>
+      </w:r>
+    </w:p>
+    <w:p>
+      <w:pPr>
+        <w:pStyle w:val="SourceCode"/>
+      </w:pPr>
+      <w:r>
+        <w:rPr>
+          <w:rStyle w:val="FunctionTok"/>
+        </w:rPr>
+        <w:t xml:space="preserve">Sys.setenv</w:t>
+      </w:r>
+      <w:r>
+        <w:rPr>
+          <w:rStyle w:val="NormalTok"/>
+        </w:rPr>
+        <w:t xml:space="preserve">(</w:t>
+      </w:r>
+      <w:r>
+        <w:rPr>
+          <w:rStyle w:val="StringTok"/>
+        </w:rPr>
+        <w:t xml:space="preserve">`</w:t>
+      </w:r>
+      <w:r>
+        <w:rPr>
+          <w:rStyle w:val="AttributeTok"/>
+        </w:rPr>
+        <w:t xml:space="preserve">PINECONE_API_KEY</w:t>
+      </w:r>
+      <w:r>
+        <w:rPr>
+          <w:rStyle w:val="StringTok"/>
+        </w:rPr>
+        <w:t xml:space="preserve">`</w:t>
+      </w:r>
+      <w:r>
+        <w:rPr>
+          <w:rStyle w:val="OtherTok"/>
+        </w:rPr>
+        <w:t xml:space="preserve">=</w:t>
+      </w:r>
+      <w:r>
+        <w:rPr>
+          <w:rStyle w:val="NormalTok"/>
+        </w:rPr>
+        <w:t xml:space="preserve"> </w:t>
+      </w:r>
+      <w:r>
+        <w:rPr>
+          <w:rStyle w:val="StringTok"/>
+        </w:rPr>
+        <w:t xml:space="preserve">"COLE SUA CHAVE AQUI"</w:t>
+      </w:r>
+      <w:r>
+        <w:rPr>
+          <w:rStyle w:val="NormalTok"/>
+        </w:rPr>
+        <w:t xml:space="preserve">)</w:t>
+      </w:r>
+    </w:p>
+    <w:bookmarkEnd w:id="33"/>
+    <w:bookmarkStart w:id="34" w:name="Xc3596e75232cd732bd689941566ac86d1427e3c"/>
+    <w:p>
+      <w:pPr>
+        <w:pStyle w:val="Heading2"/>
+      </w:pPr>
+      <w:r>
+        <w:t xml:space="preserve">5 Configuração de ambiente para rodar Python no RStudio</w:t>
+      </w:r>
+    </w:p>
+    <w:p>
+      <w:pPr>
+        <w:pStyle w:val="FirstParagraph"/>
+      </w:pPr>
+      <w:r>
         <w:t xml:space="preserve">O pacote</w:t>
       </w:r>
       <w:r>
@@ -990,7 +1308,13 @@
         <w:t xml:space="preserve"> </w:t>
       </w:r>
       <w:r>
-        <w:t xml:space="preserve">do R facilita a integração entre R e Python, permitindo que pessoas programadoras de R utilizem funcionalidades avançadas disponíveis em Python diretamente no RStudio. Isso é particularmente útil para trabalhar com grandes modelos linguagens (LLM), que possuem implementações mais robustas e atualizadas em Python.</w:t>
+        <w:t xml:space="preserve">do R facilita a integração entre R e Python, permitindo que pessoas programadoras de R utilizem funcionalidades avançadas disponíveis em Python diretamente no RStudio.</w:t>
+      </w:r>
+      <w:r>
+        <w:t xml:space="preserve"> </w:t>
+      </w:r>
+      <w:r>
+        <w:t xml:space="preserve">Isso é particularmente útil para trabalhar com grandes modelos linguagens (LLM), que possuem implementações mais robustas e atualizadas em Python.</w:t>
       </w:r>
     </w:p>
     <w:p>
@@ -1054,7 +1378,25 @@
         <w:t xml:space="preserve"> </w:t>
       </w:r>
       <w:r>
-        <w:t xml:space="preserve">Um ambiente no Python é um espaço isolado onde você pode instalar pacotes e dependências específicas para um projeto, sem interferir em outros projetos. Isso garante que cada projeto possa ter suas próprias versões de pacotes, evitando conflitos e problemas de compatibilidade. No R, normalmente não é necessário criar ambientes separados, pois o gerenciamento de pacotes é feito de forma global. No entanto, a criação de ambientes no Python oferece vantagens significativas, como isolamento, reprodutibilidade e melhor gestão de dependências.</w:t>
+        <w:t xml:space="preserve">Um ambiente no Python é um espaço isolado onde você pode instalar pacotes e dependências específicas para um projeto, sem interferir em outros projetos.</w:t>
+      </w:r>
+      <w:r>
+        <w:t xml:space="preserve"> </w:t>
+      </w:r>
+      <w:r>
+        <w:t xml:space="preserve">Isso garante que cada projeto possa ter suas próprias versões de pacotes, evitando conflitos e problemas de compatibilidade.</w:t>
+      </w:r>
+      <w:r>
+        <w:t xml:space="preserve"> </w:t>
+      </w:r>
+      <w:r>
+        <w:t xml:space="preserve">No R, normalmente não é necessário criar ambientes separados, pois o gerenciamento de pacotes é feito de forma global.</w:t>
+      </w:r>
+      <w:r>
+        <w:t xml:space="preserve"> </w:t>
+      </w:r>
+      <w:r>
+        <w:t xml:space="preserve">No entanto, a criação de ambientes no Python oferece vantagens significativas, como isolamento, reprodutibilidade e melhor gestão de dependências.</w:t>
       </w:r>
     </w:p>
     <w:p>
@@ -1081,6 +1423,27 @@
       </w:r>
       <w:r>
         <w:rPr>
+          <w:rStyle w:val="CommentTok"/>
+        </w:rPr>
+        <w:t xml:space="preserve"># </w:t>
+      </w:r>
+      <w:r>
+        <w:rPr>
+          <w:rStyle w:val="AlertTok"/>
+        </w:rPr>
+        <w:t xml:space="preserve">TODO</w:t>
+      </w:r>
+      <w:r>
+        <w:rPr>
+          <w:rStyle w:val="CommentTok"/>
+        </w:rPr>
+        <w:t xml:space="preserve">: atualizar</w:t>
+      </w:r>
+      <w:r>
+        <w:br/>
+      </w:r>
+      <w:r>
+        <w:rPr>
           <w:rStyle w:val="FunctionTok"/>
         </w:rPr>
         <w:t xml:space="preserve">virtualenv_create</w:t>
@@ -1092,6 +1455,15 @@
         <w:t xml:space="preserve">(</w:t>
       </w:r>
       <w:r>
+        <w:br/>
+      </w:r>
+      <w:r>
+        <w:rPr>
+          <w:rStyle w:val="NormalTok"/>
+        </w:rPr>
+        <w:t xml:space="preserve">  </w:t>
+      </w:r>
+      <w:r>
         <w:rPr>
           <w:rStyle w:val="AttributeTok"/>
         </w:rPr>
@@ -1122,7 +1494,7 @@
         <w:rPr>
           <w:rStyle w:val="NormalTok"/>
         </w:rPr>
-        <w:t xml:space="preserve">                  </w:t>
+        <w:t xml:space="preserve">  </w:t>
       </w:r>
       <w:r>
         <w:rPr>
@@ -1146,7 +1518,16 @@
         <w:rPr>
           <w:rStyle w:val="NormalTok"/>
         </w:rPr>
-        <w:t xml:space="preserve">( </w:t>
+        <w:t xml:space="preserve">(</w:t>
+      </w:r>
+      <w:r>
+        <w:br/>
+      </w:r>
+      <w:r>
+        <w:rPr>
+          <w:rStyle w:val="NormalTok"/>
+        </w:rPr>
+        <w:t xml:space="preserve">    </w:t>
       </w:r>
       <w:r>
         <w:rPr>
@@ -1203,7 +1584,7 @@
         <w:rPr>
           <w:rStyle w:val="NormalTok"/>
         </w:rPr>
-        <w:t xml:space="preserve">                                </w:t>
+        <w:t xml:space="preserve">    </w:t>
       </w:r>
       <w:r>
         <w:rPr>
@@ -1248,7 +1629,7 @@
         <w:rPr>
           <w:rStyle w:val="NormalTok"/>
         </w:rPr>
-        <w:t xml:space="preserve">                                </w:t>
+        <w:t xml:space="preserve">    </w:t>
       </w:r>
       <w:r>
         <w:rPr>
@@ -1269,10 +1650,22 @@
         <w:t xml:space="preserve">"langchain-community"</w:t>
       </w:r>
       <w:r>
-        <w:rPr>
-          <w:rStyle w:val="NormalTok"/>
-        </w:rPr>
-        <w:t xml:space="preserve">))</w:t>
+        <w:br/>
+      </w:r>
+      <w:r>
+        <w:rPr>
+          <w:rStyle w:val="NormalTok"/>
+        </w:rPr>
+        <w:t xml:space="preserve">  )</w:t>
+      </w:r>
+      <w:r>
+        <w:br/>
+      </w:r>
+      <w:r>
+        <w:rPr>
+          <w:rStyle w:val="NormalTok"/>
+        </w:rPr>
+        <w:t xml:space="preserve">)</w:t>
       </w:r>
       <w:r>
         <w:br/>
@@ -1389,7 +1782,13 @@
         <w:pStyle w:val="FirstParagraph"/>
       </w:pPr>
       <w:r>
-        <w:t xml:space="preserve">Para finalizar a configuração, vamos definir uma variável de ambiente com chave da API da OpenAI que foi gerada anteriormente. Altere o código abaixo conforme necessário, substituindo</w:t>
+        <w:t xml:space="preserve">Para finalizar a configuração, vamos definir duas variáveis de ambiente com as chaves da API da OpenAI e da Pinecone que foram geradas anteriormente.</w:t>
+      </w:r>
+      <w:r>
+        <w:t xml:space="preserve"> </w:t>
+      </w:r>
+      <w:r>
+        <w:t xml:space="preserve">Altere o código abaixo conforme necessário, substituindo</w:t>
       </w:r>
       <w:r>
         <w:t xml:space="preserve"> </w:t>
@@ -1407,7 +1806,7 @@
         <w:t xml:space="preserve"> </w:t>
       </w:r>
       <w:r>
-        <w:t xml:space="preserve">pela sua chave de API.</w:t>
+        <w:t xml:space="preserve">pela sua chave de API correspondente.</w:t>
       </w:r>
     </w:p>
     <w:p>
@@ -1418,7 +1817,7 @@
         <w:rPr>
           <w:rStyle w:val="NormalTok"/>
         </w:rPr>
-        <w:t xml:space="preserve">chave_api </w:t>
+        <w:t xml:space="preserve">chave_api_openai </w:t>
       </w:r>
       <w:r>
         <w:rPr>
@@ -1456,23 +1855,68 @@
         </w:rPr>
         <w:t xml:space="preserve">)</w:t>
       </w:r>
+      <w:r>
+        <w:br/>
+      </w:r>
+      <w:r>
+        <w:rPr>
+          <w:rStyle w:val="NormalTok"/>
+        </w:rPr>
+        <w:t xml:space="preserve">chave_api_pinecone </w:t>
+      </w:r>
+      <w:r>
+        <w:rPr>
+          <w:rStyle w:val="OtherTok"/>
+        </w:rPr>
+        <w:t xml:space="preserve">&lt;-</w:t>
+      </w:r>
+      <w:r>
+        <w:rPr>
+          <w:rStyle w:val="NormalTok"/>
+        </w:rPr>
+        <w:t xml:space="preserve"> </w:t>
+      </w:r>
+      <w:r>
+        <w:rPr>
+          <w:rStyle w:val="FunctionTok"/>
+        </w:rPr>
+        <w:t xml:space="preserve">Sys.getenv</w:t>
+      </w:r>
+      <w:r>
+        <w:rPr>
+          <w:rStyle w:val="NormalTok"/>
+        </w:rPr>
+        <w:t xml:space="preserve">(</w:t>
+      </w:r>
+      <w:r>
+        <w:rPr>
+          <w:rStyle w:val="StringTok"/>
+        </w:rPr>
+        <w:t xml:space="preserve">"PINECONE_API_KEY"</w:t>
+      </w:r>
+      <w:r>
+        <w:rPr>
+          <w:rStyle w:val="NormalTok"/>
+        </w:rPr>
+        <w:t xml:space="preserve">)</w:t>
+      </w:r>
     </w:p>
     <w:p>
       <w:pPr>
         <w:pStyle w:val="FirstParagraph"/>
       </w:pPr>
       <w:r>
-        <w:t xml:space="preserve">Com isso, a chave da API estará configurada corretamente e você estará pronto para utilizar a OpenAI API no seu ambiente de desenvolvimento.</w:t>
-      </w:r>
-    </w:p>
-    <w:bookmarkEnd w:id="30"/>
-    <w:bookmarkStart w:id="31" w:name="download-e-importação-do-arquivo-em-pdf"/>
+        <w:t xml:space="preserve">Com isso, as chaves das APIs estarão configuradas corretamente e você estará pronto para utilizar a OpenAI API e a Pinecone API no seu ambiente de desenvolvimento.</w:t>
+      </w:r>
+    </w:p>
+    <w:bookmarkEnd w:id="34"/>
+    <w:bookmarkStart w:id="38" w:name="download-e-importação-do-arquivo-em-pdf"/>
     <w:p>
       <w:pPr>
         <w:pStyle w:val="Heading2"/>
       </w:pPr>
       <w:r>
-        <w:t xml:space="preserve">4 Download e importação do arquivo em PDF</w:t>
+        <w:t xml:space="preserve">6 Download e importação do arquivo em PDF</w:t>
       </w:r>
     </w:p>
     <w:p>
@@ -1681,6 +2125,128 @@
         <w:t xml:space="preserve">Importe o arquivo como um objeto no LangChain e carregue seu conteúdo para processamento.</w:t>
       </w:r>
     </w:p>
+    <w:tbl>
+      <w:tblPr>
+        <w:tblStyle w:val="Table"/>
+        <w:tblLook w:firstRow="0" w:lastRow="0" w:firstColumn="0" w:lastColumn="0" w:noHBand="0" w:noVBand="0" w:val="0000"/>
+        <w:tblBorders>
+          <w:left w:val="single" w:sz="24" w:space="0" w:color="0758E5"/>
+          <w:right w:val="single" w:sz="4" w:space="0" w:color="0758E5"/>
+          <w:top w:val="single" w:sz="4" w:space="0" w:color="0758E5"/>
+          <w:bottom w:val="single" w:sz="4" w:space="0" w:color="0758E5"/>
+        </w:tblBorders>
+        <w:tblCellMar>
+          <w:left w:w="144" w:type="dxa"/>
+          <w:right w:w="144" w:type="dxa"/>
+        </w:tblCellMar>
+        <w:tblInd w:w="164" w:type="dxa"/>
+        <w:tblW w:type="pct" w:w="100%"/>
+      </w:tblPr>
+      <w:tr>
+        <w:trPr>
+          <w:cantSplit/>
+        </w:trPr>
+        <w:tc>
+          <w:tcPr>
+            <w:shd w:color="auto" w:fill="dae6fb" w:val="clear"/>
+            <w:tcMar>
+              <w:top w:w="92" w:type="dxa"/>
+              <w:bottom w:w="92" w:type="dxa"/>
+            </w:tcMar>
+          </w:tcPr>
+          <w:p>
+            <w:pPr>
+              <w:pStyle w:val="BodyText"/>
+            </w:pPr>
+            <w:pPr>
+              <w:spacing w:before="0" w:after="0"/>
+              <w:textAlignment w:val="center"/>
+            </w:pPr>
+            <w:r>
+              <w:drawing>
+                <wp:inline>
+                  <wp:extent cx="152400" cy="152400"/>
+                  <wp:effectExtent b="0" l="0" r="0" t="0"/>
+                  <wp:docPr descr="" title="" id="36" name="Picture"/>
+                  <a:graphic>
+                    <a:graphicData uri="http://schemas.openxmlformats.org/drawingml/2006/picture">
+                      <pic:pic>
+                        <pic:nvPicPr>
+                          <pic:cNvPr descr="C:\PROGRA~1\RStudio\RESOUR~1\app\bin\quarto\share\formats\docx\note.png" id="37" name="Picture"/>
+                          <pic:cNvPicPr>
+                            <a:picLocks noChangeArrowheads="1" noChangeAspect="1"/>
+                          </pic:cNvPicPr>
+                        </pic:nvPicPr>
+                        <pic:blipFill>
+                          <a:blip r:embed="rId35"/>
+                          <a:stretch>
+                            <a:fillRect/>
+                          </a:stretch>
+                        </pic:blipFill>
+                        <pic:spPr bwMode="auto">
+                          <a:xfrm>
+                            <a:off x="0" y="0"/>
+                            <a:ext cx="152400" cy="152400"/>
+                          </a:xfrm>
+                          <a:prstGeom prst="rect">
+                            <a:avLst/>
+                          </a:prstGeom>
+                          <a:noFill/>
+                          <a:ln w="9525">
+                            <a:noFill/>
+                            <a:headEnd/>
+                            <a:tailEnd/>
+                          </a:ln>
+                        </pic:spPr>
+                      </pic:pic>
+                    </a:graphicData>
+                  </a:graphic>
+                </wp:inline>
+              </w:drawing>
+            </w:r>
+            <w:r>
+              <w:t xml:space="preserve"> </w:t>
+            </w:r>
+            <w:r>
+              <w:t xml:space="preserve"> </w:t>
+            </w:r>
+            <w:r>
+              <w:t xml:space="preserve">Atenção</w:t>
+            </w:r>
+          </w:p>
+        </w:tc>
+      </w:tr>
+      <w:tr>
+        <w:trPr>
+          <w:cantSplit/>
+        </w:trPr>
+        <w:tc>
+          <w:tcPr>
+            <w:tcMar>
+              <w:top w:w="108" w:type="dxa"/>
+              <w:bottom w:w="108" w:type="dxa"/>
+            </w:tcMar>
+          </w:tcPr>
+          <w:p>
+            <w:pPr>
+              <w:pStyle w:val="BodyText"/>
+            </w:pPr>
+            <w:pPr>
+              <w:spacing w:before="16" w:after="16"/>
+            </w:pPr>
+            <w:r>
+              <w:t xml:space="preserve">Atenção!</w:t>
+            </w:r>
+            <w:r>
+              <w:t xml:space="preserve"> </w:t>
+            </w:r>
+            <w:r>
+              <w:t xml:space="preserve">o código abaixo está em Python.</w:t>
+            </w:r>
+          </w:p>
+        </w:tc>
+      </w:tr>
+    </w:tbl>
     <w:p>
       <w:pPr>
         <w:pStyle w:val="SourceCode"/>
@@ -1719,7 +2285,7 @@
         <w:rPr>
           <w:rStyle w:val="NormalTok"/>
         </w:rPr>
-        <w:t xml:space="preserve">carregar_pdf </w:t>
+        <w:t xml:space="preserve">loader </w:t>
       </w:r>
       <w:r>
         <w:rPr>
@@ -1737,7 +2303,7 @@
         <w:rPr>
           <w:rStyle w:val="StringTok"/>
         </w:rPr>
-        <w:t xml:space="preserve">'docs/ggplot2.pdf'</w:t>
+        <w:t xml:space="preserve">'codigos_novo/docs/ggplot2.pdf'</w:t>
       </w:r>
       <w:r>
         <w:rPr>
@@ -1749,6 +2315,30 @@
         <w:br/>
       </w:r>
       <w:r>
+        <w:br/>
+      </w:r>
+      <w:r>
+        <w:rPr>
+          <w:rStyle w:val="NormalTok"/>
+        </w:rPr>
+        <w:t xml:space="preserve">paginas </w:t>
+      </w:r>
+      <w:r>
+        <w:rPr>
+          <w:rStyle w:val="OperatorTok"/>
+        </w:rPr>
+        <w:t xml:space="preserve">=</w:t>
+      </w:r>
+      <w:r>
+        <w:rPr>
+          <w:rStyle w:val="NormalTok"/>
+        </w:rPr>
+        <w:t xml:space="preserve"> loader.load()</w:t>
+      </w:r>
+      <w:r>
+        <w:br/>
+      </w:r>
+      <w:r>
         <w:rPr>
           <w:rStyle w:val="BuiltInTok"/>
         </w:rPr>
@@ -1770,19 +2360,394 @@
         <w:rPr>
           <w:rStyle w:val="NormalTok"/>
         </w:rPr>
-        <w:t xml:space="preserve">(carregar_pdf))</w:t>
-      </w:r>
-      <w:r>
-        <w:br/>
-      </w:r>
-      <w:r>
-        <w:br/>
-      </w:r>
-      <w:r>
-        <w:rPr>
-          <w:rStyle w:val="NormalTok"/>
-        </w:rPr>
-        <w:t xml:space="preserve">paginas </w:t>
+        <w:t xml:space="preserve">(paginas)) </w:t>
+      </w:r>
+      <w:r>
+        <w:br/>
+      </w:r>
+      <w:r>
+        <w:rPr>
+          <w:rStyle w:val="BuiltInTok"/>
+        </w:rPr>
+        <w:t xml:space="preserve">print</w:t>
+      </w:r>
+      <w:r>
+        <w:rPr>
+          <w:rStyle w:val="NormalTok"/>
+        </w:rPr>
+        <w:t xml:space="preserve">(</w:t>
+      </w:r>
+      <w:r>
+        <w:rPr>
+          <w:rStyle w:val="BuiltInTok"/>
+        </w:rPr>
+        <w:t xml:space="preserve">len</w:t>
+      </w:r>
+      <w:r>
+        <w:rPr>
+          <w:rStyle w:val="NormalTok"/>
+        </w:rPr>
+        <w:t xml:space="preserve">(paginas))</w:t>
+      </w:r>
+    </w:p>
+    <w:p>
+      <w:pPr>
+        <w:pStyle w:val="FirstParagraph"/>
+      </w:pPr>
+      <w:r>
+        <w:t xml:space="preserve">Você pode examinar o objeto</w:t>
+      </w:r>
+      <w:r>
+        <w:t xml:space="preserve"> </w:t>
+      </w:r>
+      <w:r>
+        <w:rPr>
+          <w:rStyle w:val="VerbatimChar"/>
+        </w:rPr>
+        <w:t xml:space="preserve">paginas</w:t>
+      </w:r>
+      <w:r>
+        <w:t xml:space="preserve"> </w:t>
+      </w:r>
+      <w:r>
+        <w:t xml:space="preserve">do Python no R usando o objeto</w:t>
+      </w:r>
+      <w:r>
+        <w:t xml:space="preserve"> </w:t>
+      </w:r>
+      <w:r>
+        <w:rPr>
+          <w:rStyle w:val="VerbatimChar"/>
+        </w:rPr>
+        <w:t xml:space="preserve">py</w:t>
+      </w:r>
+      <w:r>
+        <w:t xml:space="preserve"> </w:t>
+      </w:r>
+      <w:r>
+        <w:t xml:space="preserve">do</w:t>
+      </w:r>
+      <w:r>
+        <w:t xml:space="preserve"> </w:t>
+      </w:r>
+      <w:r>
+        <w:rPr>
+          <w:rStyle w:val="VerbatimChar"/>
+        </w:rPr>
+        <w:t xml:space="preserve">reticulate.</w:t>
+      </w:r>
+      <w:r>
+        <w:t xml:space="preserve"> </w:t>
+      </w:r>
+      <w:r>
+        <w:t xml:space="preserve">O código R a seguir armazena o objeto Python paginas em uma variável R chamada</w:t>
+      </w:r>
+      <w:r>
+        <w:t xml:space="preserve"> </w:t>
+      </w:r>
+      <w:r>
+        <w:rPr>
+          <w:rStyle w:val="VerbatimChar"/>
+        </w:rPr>
+        <w:t xml:space="preserve">paginas_em_r</w:t>
+      </w:r>
+      <w:r>
+        <w:t xml:space="preserve">.</w:t>
+      </w:r>
+      <w:r>
+        <w:t xml:space="preserve"> </w:t>
+      </w:r>
+      <w:r>
+        <w:t xml:space="preserve">Você pode então trabalhar com o objeto como qualquer outro objeto R.</w:t>
+      </w:r>
+      <w:r>
+        <w:t xml:space="preserve"> </w:t>
+      </w:r>
+      <w:r>
+        <w:t xml:space="preserve">Neste caso, é uma lista.</w:t>
+      </w:r>
+    </w:p>
+    <w:p>
+      <w:pPr>
+        <w:pStyle w:val="SourceCode"/>
+      </w:pPr>
+      <w:r>
+        <w:rPr>
+          <w:rStyle w:val="NormalTok"/>
+        </w:rPr>
+        <w:t xml:space="preserve">paginas_em_r </w:t>
+      </w:r>
+      <w:r>
+        <w:rPr>
+          <w:rStyle w:val="OtherTok"/>
+        </w:rPr>
+        <w:t xml:space="preserve">&lt;-</w:t>
+      </w:r>
+      <w:r>
+        <w:rPr>
+          <w:rStyle w:val="NormalTok"/>
+        </w:rPr>
+        <w:t xml:space="preserve"> py</w:t>
+      </w:r>
+      <w:r>
+        <w:rPr>
+          <w:rStyle w:val="SpecialCharTok"/>
+        </w:rPr>
+        <w:t xml:space="preserve">$</w:t>
+      </w:r>
+      <w:r>
+        <w:rPr>
+          <w:rStyle w:val="NormalTok"/>
+        </w:rPr>
+        <w:t xml:space="preserve">paginas</w:t>
+      </w:r>
+      <w:r>
+        <w:br/>
+      </w:r>
+      <w:r>
+        <w:br/>
+      </w:r>
+      <w:r>
+        <w:rPr>
+          <w:rStyle w:val="CommentTok"/>
+        </w:rPr>
+        <w:t xml:space="preserve"># metadatos da primeira pagina</w:t>
+      </w:r>
+      <w:r>
+        <w:br/>
+      </w:r>
+      <w:r>
+        <w:rPr>
+          <w:rStyle w:val="NormalTok"/>
+        </w:rPr>
+        <w:t xml:space="preserve">paginas_em_r[[</w:t>
+      </w:r>
+      <w:r>
+        <w:rPr>
+          <w:rStyle w:val="DecValTok"/>
+        </w:rPr>
+        <w:t xml:space="preserve">1</w:t>
+      </w:r>
+      <w:r>
+        <w:rPr>
+          <w:rStyle w:val="NormalTok"/>
+        </w:rPr>
+        <w:t xml:space="preserve">]]</w:t>
+      </w:r>
+      <w:r>
+        <w:rPr>
+          <w:rStyle w:val="SpecialCharTok"/>
+        </w:rPr>
+        <w:t xml:space="preserve">$</w:t>
+      </w:r>
+      <w:r>
+        <w:rPr>
+          <w:rStyle w:val="NormalTok"/>
+        </w:rPr>
+        <w:t xml:space="preserve">metadata </w:t>
+      </w:r>
+      <w:r>
+        <w:br/>
+      </w:r>
+      <w:r>
+        <w:br/>
+      </w:r>
+      <w:r>
+        <w:rPr>
+          <w:rStyle w:val="CommentTok"/>
+        </w:rPr>
+        <w:t xml:space="preserve"># quantidade de caracteres da centésima pagina</w:t>
+      </w:r>
+      <w:r>
+        <w:br/>
+      </w:r>
+      <w:r>
+        <w:rPr>
+          <w:rStyle w:val="FunctionTok"/>
+        </w:rPr>
+        <w:t xml:space="preserve">nchar</w:t>
+      </w:r>
+      <w:r>
+        <w:rPr>
+          <w:rStyle w:val="NormalTok"/>
+        </w:rPr>
+        <w:t xml:space="preserve">(paginas_em_r[[</w:t>
+      </w:r>
+      <w:r>
+        <w:rPr>
+          <w:rStyle w:val="DecValTok"/>
+        </w:rPr>
+        <w:t xml:space="preserve">100</w:t>
+      </w:r>
+      <w:r>
+        <w:rPr>
+          <w:rStyle w:val="NormalTok"/>
+        </w:rPr>
+        <w:t xml:space="preserve">]]</w:t>
+      </w:r>
+      <w:r>
+        <w:rPr>
+          <w:rStyle w:val="SpecialCharTok"/>
+        </w:rPr>
+        <w:t xml:space="preserve">$</w:t>
+      </w:r>
+      <w:r>
+        <w:rPr>
+          <w:rStyle w:val="NormalTok"/>
+        </w:rPr>
+        <w:t xml:space="preserve">page_content) </w:t>
+      </w:r>
+    </w:p>
+    <w:bookmarkEnd w:id="38"/>
+    <w:bookmarkStart w:id="39" w:name="divisão-do-documento-em-pedaços"/>
+    <w:p>
+      <w:pPr>
+        <w:pStyle w:val="Heading2"/>
+      </w:pPr>
+      <w:r>
+        <w:t xml:space="preserve">7 Divisão do documento em pedaços</w:t>
+      </w:r>
+    </w:p>
+    <w:p>
+      <w:pPr>
+        <w:pStyle w:val="FirstParagraph"/>
+      </w:pPr>
+      <w:r>
+        <w:t xml:space="preserve">O próximo passo é dividir o arquivo PDF em partes menores para facilitar o processamento pelos modelos de IA generativa.</w:t>
+      </w:r>
+      <w:r>
+        <w:br/>
+      </w:r>
+      <w:r>
+        <w:t xml:space="preserve">O trecho de código abaixo utiliza o</w:t>
+      </w:r>
+      <w:r>
+        <w:t xml:space="preserve"> </w:t>
+      </w:r>
+      <w:r>
+        <w:rPr>
+          <w:rStyle w:val="VerbatimChar"/>
+        </w:rPr>
+        <w:t xml:space="preserve">CharacterTextSplitter</w:t>
+      </w:r>
+      <w:r>
+        <w:t xml:space="preserve"> </w:t>
+      </w:r>
+      <w:r>
+        <w:t xml:space="preserve">do</w:t>
+      </w:r>
+      <w:r>
+        <w:t xml:space="preserve"> </w:t>
+      </w:r>
+      <w:r>
+        <w:rPr>
+          <w:rStyle w:val="VerbatimChar"/>
+        </w:rPr>
+        <w:t xml:space="preserve">LangChain</w:t>
+      </w:r>
+      <w:r>
+        <w:t xml:space="preserve"> </w:t>
+      </w:r>
+      <w:r>
+        <w:t xml:space="preserve">para realizar essa tarefa.</w:t>
+      </w:r>
+      <w:r>
+        <w:t xml:space="preserve"> </w:t>
+      </w:r>
+      <w:r>
+        <w:t xml:space="preserve">Nele definimos o</w:t>
+      </w:r>
+      <w:r>
+        <w:t xml:space="preserve"> </w:t>
+      </w:r>
+      <w:r>
+        <w:rPr>
+          <w:rStyle w:val="VerbatimChar"/>
+        </w:rPr>
+        <w:t xml:space="preserve">tamanho_pedaco</w:t>
+      </w:r>
+      <w:r>
+        <w:t xml:space="preserve"> </w:t>
+      </w:r>
+      <w:r>
+        <w:t xml:space="preserve">que especifica o tamanho máximo de cada parte em 4000 caracteres, e o</w:t>
+      </w:r>
+      <w:r>
+        <w:t xml:space="preserve"> </w:t>
+      </w:r>
+      <w:r>
+        <w:rPr>
+          <w:rStyle w:val="VerbatimChar"/>
+        </w:rPr>
+        <w:t xml:space="preserve">tamanho_intersecao</w:t>
+      </w:r>
+      <w:r>
+        <w:t xml:space="preserve">, que determina uma sobreposição de 150 caracteres entre as partes consecutivas.</w:t>
+      </w:r>
+      <w:r>
+        <w:t xml:space="preserve"> </w:t>
+      </w:r>
+      <w:r>
+        <w:t xml:space="preserve">Após a divisão, as partes são armazenadas na variável</w:t>
+      </w:r>
+      <w:r>
+        <w:t xml:space="preserve"> </w:t>
+      </w:r>
+      <w:r>
+        <w:rPr>
+          <w:rStyle w:val="VerbatimChar"/>
+        </w:rPr>
+        <w:t xml:space="preserve">partes_pdf</w:t>
+      </w:r>
+      <w:r>
+        <w:t xml:space="preserve">, que contém o texto dividido.</w:t>
+      </w:r>
+      <w:r>
+        <w:t xml:space="preserve"> </w:t>
+      </w:r>
+      <w:r>
+        <w:t xml:space="preserve">O código finaliza imprimindo o número de partes geradas.</w:t>
+      </w:r>
+    </w:p>
+    <w:p>
+      <w:pPr>
+        <w:pStyle w:val="SourceCode"/>
+      </w:pPr>
+      <w:r>
+        <w:rPr>
+          <w:rStyle w:val="ImportTok"/>
+        </w:rPr>
+        <w:t xml:space="preserve">from</w:t>
+      </w:r>
+      <w:r>
+        <w:rPr>
+          <w:rStyle w:val="NormalTok"/>
+        </w:rPr>
+        <w:t xml:space="preserve"> langchain.text_splitter </w:t>
+      </w:r>
+      <w:r>
+        <w:rPr>
+          <w:rStyle w:val="ImportTok"/>
+        </w:rPr>
+        <w:t xml:space="preserve">import</w:t>
+      </w:r>
+      <w:r>
+        <w:rPr>
+          <w:rStyle w:val="NormalTok"/>
+        </w:rPr>
+        <w:t xml:space="preserve"> CharacterTextSplitter</w:t>
+      </w:r>
+      <w:r>
+        <w:br/>
+      </w:r>
+      <w:r>
+        <w:br/>
+      </w:r>
+      <w:r>
+        <w:rPr>
+          <w:rStyle w:val="NormalTok"/>
+        </w:rPr>
+        <w:t xml:space="preserve">tamanho_pedaco </w:t>
       </w:r>
       <w:r>
         <w:rPr>
@@ -1794,7 +2759,163 @@
         <w:rPr>
           <w:rStyle w:val="NormalTok"/>
         </w:rPr>
-        <w:t xml:space="preserve"> carregar_pdf.load()</w:t>
+        <w:t xml:space="preserve"> </w:t>
+      </w:r>
+      <w:r>
+        <w:rPr>
+          <w:rStyle w:val="DecValTok"/>
+        </w:rPr>
+        <w:t xml:space="preserve">4000</w:t>
+      </w:r>
+      <w:r>
+        <w:br/>
+      </w:r>
+      <w:r>
+        <w:rPr>
+          <w:rStyle w:val="NormalTok"/>
+        </w:rPr>
+        <w:t xml:space="preserve">tamanho_intersecao </w:t>
+      </w:r>
+      <w:r>
+        <w:rPr>
+          <w:rStyle w:val="OperatorTok"/>
+        </w:rPr>
+        <w:t xml:space="preserve">=</w:t>
+      </w:r>
+      <w:r>
+        <w:rPr>
+          <w:rStyle w:val="NormalTok"/>
+        </w:rPr>
+        <w:t xml:space="preserve"> </w:t>
+      </w:r>
+      <w:r>
+        <w:rPr>
+          <w:rStyle w:val="DecValTok"/>
+        </w:rPr>
+        <w:t xml:space="preserve">150</w:t>
+      </w:r>
+      <w:r>
+        <w:br/>
+      </w:r>
+      <w:r>
+        <w:br/>
+      </w:r>
+      <w:r>
+        <w:rPr>
+          <w:rStyle w:val="NormalTok"/>
+        </w:rPr>
+        <w:t xml:space="preserve">divisor_documentos </w:t>
+      </w:r>
+      <w:r>
+        <w:rPr>
+          <w:rStyle w:val="OperatorTok"/>
+        </w:rPr>
+        <w:t xml:space="preserve">=</w:t>
+      </w:r>
+      <w:r>
+        <w:rPr>
+          <w:rStyle w:val="NormalTok"/>
+        </w:rPr>
+        <w:t xml:space="preserve"> CharacterTextSplitter(</w:t>
+      </w:r>
+      <w:r>
+        <w:br/>
+      </w:r>
+      <w:r>
+        <w:rPr>
+          <w:rStyle w:val="NormalTok"/>
+        </w:rPr>
+        <w:t xml:space="preserve">  chunk_size </w:t>
+      </w:r>
+      <w:r>
+        <w:rPr>
+          <w:rStyle w:val="OperatorTok"/>
+        </w:rPr>
+        <w:t xml:space="preserve">=</w:t>
+      </w:r>
+      <w:r>
+        <w:rPr>
+          <w:rStyle w:val="NormalTok"/>
+        </w:rPr>
+        <w:t xml:space="preserve"> tamanho_pedaco, </w:t>
+      </w:r>
+      <w:r>
+        <w:br/>
+      </w:r>
+      <w:r>
+        <w:rPr>
+          <w:rStyle w:val="NormalTok"/>
+        </w:rPr>
+        <w:t xml:space="preserve">  chunk_overlap </w:t>
+      </w:r>
+      <w:r>
+        <w:rPr>
+          <w:rStyle w:val="OperatorTok"/>
+        </w:rPr>
+        <w:t xml:space="preserve">=</w:t>
+      </w:r>
+      <w:r>
+        <w:rPr>
+          <w:rStyle w:val="NormalTok"/>
+        </w:rPr>
+        <w:t xml:space="preserve"> tamanho_intersecao, </w:t>
+      </w:r>
+      <w:r>
+        <w:br/>
+      </w:r>
+      <w:r>
+        <w:rPr>
+          <w:rStyle w:val="NormalTok"/>
+        </w:rPr>
+        <w:t xml:space="preserve">  separator </w:t>
+      </w:r>
+      <w:r>
+        <w:rPr>
+          <w:rStyle w:val="OperatorTok"/>
+        </w:rPr>
+        <w:t xml:space="preserve">=</w:t>
+      </w:r>
+      <w:r>
+        <w:rPr>
+          <w:rStyle w:val="NormalTok"/>
+        </w:rPr>
+        <w:t xml:space="preserve"> </w:t>
+      </w:r>
+      <w:r>
+        <w:rPr>
+          <w:rStyle w:val="StringTok"/>
+        </w:rPr>
+        <w:t xml:space="preserve">" "</w:t>
+      </w:r>
+      <w:r>
+        <w:br/>
+      </w:r>
+      <w:r>
+        <w:rPr>
+          <w:rStyle w:val="NormalTok"/>
+        </w:rPr>
+        <w:t xml:space="preserve">)</w:t>
+      </w:r>
+      <w:r>
+        <w:br/>
+      </w:r>
+      <w:r>
+        <w:rPr>
+          <w:rStyle w:val="NormalTok"/>
+        </w:rPr>
+        <w:t xml:space="preserve">partes_pdf </w:t>
+      </w:r>
+      <w:r>
+        <w:rPr>
+          <w:rStyle w:val="OperatorTok"/>
+        </w:rPr>
+        <w:t xml:space="preserve">=</w:t>
+      </w:r>
+      <w:r>
+        <w:rPr>
+          <w:rStyle w:val="NormalTok"/>
+        </w:rPr>
+        <w:t xml:space="preserve"> divisor_documentos.split_documents(paginas)</w:t>
       </w:r>
       <w:r>
         <w:br/>
@@ -1818,43 +2939,32 @@
         <w:rPr>
           <w:rStyle w:val="BuiltInTok"/>
         </w:rPr>
-        <w:t xml:space="preserve">type</w:t>
-      </w:r>
-      <w:r>
-        <w:rPr>
-          <w:rStyle w:val="NormalTok"/>
-        </w:rPr>
-        <w:t xml:space="preserve">(paginas)) </w:t>
-      </w:r>
-      <w:r>
-        <w:br/>
-      </w:r>
-      <w:r>
-        <w:br/>
-      </w:r>
-      <w:r>
-        <w:rPr>
-          <w:rStyle w:val="BuiltInTok"/>
-        </w:rPr>
-        <w:t xml:space="preserve">print</w:t>
-      </w:r>
-      <w:r>
-        <w:rPr>
-          <w:rStyle w:val="NormalTok"/>
-        </w:rPr>
-        <w:t xml:space="preserve">(</w:t>
-      </w:r>
-      <w:r>
-        <w:rPr>
-          <w:rStyle w:val="BuiltInTok"/>
-        </w:rPr>
         <w:t xml:space="preserve">len</w:t>
       </w:r>
       <w:r>
         <w:rPr>
           <w:rStyle w:val="NormalTok"/>
         </w:rPr>
-        <w:t xml:space="preserve">(paginas))</w:t>
+        <w:t xml:space="preserve">(partes_pdf))</w:t>
+      </w:r>
+      <w:r>
+        <w:br/>
+      </w:r>
+      <w:r>
+        <w:rPr>
+          <w:rStyle w:val="NormalTok"/>
+        </w:rPr>
+        <w:t xml:space="preserve">partes_pdf</w:t>
+      </w:r>
+    </w:p>
+    <w:bookmarkEnd w:id="39"/>
+    <w:bookmarkStart w:id="40" w:name="avaliação-do-custo-da-aplicação"/>
+    <w:p>
+      <w:pPr>
+        <w:pStyle w:val="Heading2"/>
+      </w:pPr>
+      <w:r>
+        <w:t xml:space="preserve">8 Avaliação do custo da aplicação</w:t>
       </w:r>
     </w:p>
     <w:p>
@@ -1862,7 +2972,13 @@
         <w:pStyle w:val="FirstParagraph"/>
       </w:pPr>
       <w:r>
-        <w:t xml:space="preserve">Você pode examinar o objeto</w:t>
+        <w:t xml:space="preserve">Vamos calcular o custo da aplicação com base no número de tokens gerados.</w:t>
+      </w:r>
+      <w:r>
+        <w:t xml:space="preserve"> </w:t>
+      </w:r>
+      <w:r>
+        <w:t xml:space="preserve">O pacote</w:t>
       </w:r>
       <w:r>
         <w:t xml:space="preserve"> </w:t>
@@ -1871,13 +2987,13 @@
         <w:rPr>
           <w:rStyle w:val="VerbatimChar"/>
         </w:rPr>
-        <w:t xml:space="preserve">paginas</w:t>
-      </w:r>
-      <w:r>
-        <w:t xml:space="preserve"> </w:t>
-      </w:r>
-      <w:r>
-        <w:t xml:space="preserve">do Python no R usando o objeto</w:t>
+        <w:t xml:space="preserve">TheOpenAIR</w:t>
+      </w:r>
+      <w:r>
+        <w:t xml:space="preserve"> </w:t>
+      </w:r>
+      <w:r>
+        <w:t xml:space="preserve">do R possui uma função</w:t>
       </w:r>
       <w:r>
         <w:t xml:space="preserve"> </w:t>
@@ -1886,13 +3002,13 @@
         <w:rPr>
           <w:rStyle w:val="VerbatimChar"/>
         </w:rPr>
-        <w:t xml:space="preserve">py</w:t>
-      </w:r>
-      <w:r>
-        <w:t xml:space="preserve"> </w:t>
-      </w:r>
-      <w:r>
-        <w:t xml:space="preserve">do</w:t>
+        <w:t xml:space="preserve">count_tokens()</w:t>
+      </w:r>
+      <w:r>
+        <w:t xml:space="preserve"> </w:t>
+      </w:r>
+      <w:r>
+        <w:t xml:space="preserve">(certifique-se de instalar tanto este pacote quanto o</w:t>
       </w:r>
       <w:r>
         <w:t xml:space="preserve"> </w:t>
@@ -1901,31 +3017,13 @@
         <w:rPr>
           <w:rStyle w:val="VerbatimChar"/>
         </w:rPr>
-        <w:t xml:space="preserve">reticulate.</w:t>
-      </w:r>
-      <w:r>
-        <w:t xml:space="preserve"> </w:t>
-      </w:r>
-      <w:r>
-        <w:t xml:space="preserve">O código R a seguir armazena o objeto Python paginas em uma variável R chamada</w:t>
-      </w:r>
-      <w:r>
-        <w:t xml:space="preserve"> </w:t>
-      </w:r>
-      <w:r>
-        <w:rPr>
-          <w:rStyle w:val="VerbatimChar"/>
-        </w:rPr>
-        <w:t xml:space="preserve">paginas_em_r</w:t>
-      </w:r>
-      <w:r>
-        <w:t xml:space="preserve">.</w:t>
-      </w:r>
-      <w:r>
-        <w:t xml:space="preserve"> </w:t>
-      </w:r>
-      <w:r>
-        <w:t xml:space="preserve">Você pode então trabalhar com o objeto como qualquer outro objeto R. Neste caso, é uma lista.</w:t>
+        <w:t xml:space="preserve">purrr</w:t>
+      </w:r>
+      <w:r>
+        <w:t xml:space="preserve"> </w:t>
+      </w:r>
+      <w:r>
+        <w:t xml:space="preserve">para usar o código R abaixo):</w:t>
       </w:r>
     </w:p>
     <w:p>
@@ -1936,7 +3034,7 @@
         <w:rPr>
           <w:rStyle w:val="NormalTok"/>
         </w:rPr>
-        <w:t xml:space="preserve">paginas_em_r </w:t>
+        <w:t xml:space="preserve">partes_pdf </w:t>
       </w:r>
       <w:r>
         <w:rPr>
@@ -1960,113 +3058,148 @@
         <w:rPr>
           <w:rStyle w:val="NormalTok"/>
         </w:rPr>
-        <w:t xml:space="preserve">paginas</w:t>
-      </w:r>
-      <w:r>
-        <w:br/>
-      </w:r>
-      <w:r>
-        <w:br/>
-      </w:r>
-      <w:r>
-        <w:rPr>
-          <w:rStyle w:val="CommentTok"/>
-        </w:rPr>
-        <w:t xml:space="preserve"># metadatos da primeira pagina</w:t>
-      </w:r>
-      <w:r>
-        <w:br/>
-      </w:r>
-      <w:r>
-        <w:rPr>
-          <w:rStyle w:val="NormalTok"/>
-        </w:rPr>
-        <w:t xml:space="preserve">paginas_em_r[[</w:t>
-      </w:r>
-      <w:r>
-        <w:rPr>
-          <w:rStyle w:val="DecValTok"/>
-        </w:rPr>
-        <w:t xml:space="preserve">1</w:t>
-      </w:r>
-      <w:r>
-        <w:rPr>
-          <w:rStyle w:val="NormalTok"/>
-        </w:rPr>
-        <w:t xml:space="preserve">]]</w:t>
+        <w:t xml:space="preserve">partes_pdf</w:t>
+      </w:r>
+      <w:r>
+        <w:br/>
+      </w:r>
+      <w:r>
+        <w:rPr>
+          <w:rStyle w:val="FunctionTok"/>
+        </w:rPr>
+        <w:t xml:space="preserve">length</w:t>
+      </w:r>
+      <w:r>
+        <w:rPr>
+          <w:rStyle w:val="NormalTok"/>
+        </w:rPr>
+        <w:t xml:space="preserve">(partes_pdf)</w:t>
+      </w:r>
+      <w:r>
+        <w:br/>
+      </w:r>
+      <w:r>
+        <w:br/>
+      </w:r>
+      <w:r>
+        <w:rPr>
+          <w:rStyle w:val="NormalTok"/>
+        </w:rPr>
+        <w:t xml:space="preserve">total_tokens </w:t>
+      </w:r>
+      <w:r>
+        <w:rPr>
+          <w:rStyle w:val="OtherTok"/>
+        </w:rPr>
+        <w:t xml:space="preserve">&lt;-</w:t>
+      </w:r>
+      <w:r>
+        <w:rPr>
+          <w:rStyle w:val="NormalTok"/>
+        </w:rPr>
+        <w:t xml:space="preserve"> purrr</w:t>
       </w:r>
       <w:r>
         <w:rPr>
           <w:rStyle w:val="SpecialCharTok"/>
         </w:rPr>
+        <w:t xml:space="preserve">::</w:t>
+      </w:r>
+      <w:r>
+        <w:rPr>
+          <w:rStyle w:val="FunctionTok"/>
+        </w:rPr>
+        <w:t xml:space="preserve">map_int</w:t>
+      </w:r>
+      <w:r>
+        <w:rPr>
+          <w:rStyle w:val="NormalTok"/>
+        </w:rPr>
+        <w:t xml:space="preserve">(partes_pdf, </w:t>
+      </w:r>
+      <w:r>
+        <w:br/>
+      </w:r>
+      <w:r>
+        <w:rPr>
+          <w:rStyle w:val="NormalTok"/>
+        </w:rPr>
+        <w:t xml:space="preserve">                               </w:t>
+      </w:r>
+      <w:r>
+        <w:rPr>
+          <w:rStyle w:val="SpecialCharTok"/>
+        </w:rPr>
+        <w:t xml:space="preserve">~</w:t>
+      </w:r>
+      <w:r>
+        <w:rPr>
+          <w:rStyle w:val="NormalTok"/>
+        </w:rPr>
+        <w:t xml:space="preserve"> TheOpenAIR</w:t>
+      </w:r>
+      <w:r>
+        <w:rPr>
+          <w:rStyle w:val="SpecialCharTok"/>
+        </w:rPr>
+        <w:t xml:space="preserve">::</w:t>
+      </w:r>
+      <w:r>
+        <w:rPr>
+          <w:rStyle w:val="FunctionTok"/>
+        </w:rPr>
+        <w:t xml:space="preserve">count_tokens</w:t>
+      </w:r>
+      <w:r>
+        <w:rPr>
+          <w:rStyle w:val="NormalTok"/>
+        </w:rPr>
+        <w:t xml:space="preserve">(.x</w:t>
+      </w:r>
+      <w:r>
+        <w:rPr>
+          <w:rStyle w:val="SpecialCharTok"/>
+        </w:rPr>
         <w:t xml:space="preserve">$</w:t>
       </w:r>
       <w:r>
         <w:rPr>
           <w:rStyle w:val="NormalTok"/>
         </w:rPr>
-        <w:t xml:space="preserve">metadata </w:t>
-      </w:r>
-      <w:r>
-        <w:br/>
-      </w:r>
-      <w:r>
-        <w:br/>
-      </w:r>
-      <w:r>
-        <w:rPr>
-          <w:rStyle w:val="CommentTok"/>
-        </w:rPr>
-        <w:t xml:space="preserve"># quantidade de caracteres da centésima pagina</w:t>
-      </w:r>
-      <w:r>
-        <w:br/>
+        <w:t xml:space="preserve">page_content)) </w:t>
+      </w:r>
+      <w:r>
+        <w:rPr>
+          <w:rStyle w:val="SpecialCharTok"/>
+        </w:rPr>
+        <w:t xml:space="preserve">|&gt;</w:t>
+      </w:r>
+      <w:r>
+        <w:rPr>
+          <w:rStyle w:val="NormalTok"/>
+        </w:rPr>
+        <w:t xml:space="preserve"> </w:t>
+      </w:r>
+      <w:r>
+        <w:br/>
+      </w:r>
+      <w:r>
+        <w:rPr>
+          <w:rStyle w:val="NormalTok"/>
+        </w:rPr>
+        <w:t xml:space="preserve">  </w:t>
       </w:r>
       <w:r>
         <w:rPr>
           <w:rStyle w:val="FunctionTok"/>
         </w:rPr>
-        <w:t xml:space="preserve">nchar</w:t>
-      </w:r>
-      <w:r>
-        <w:rPr>
-          <w:rStyle w:val="NormalTok"/>
-        </w:rPr>
-        <w:t xml:space="preserve">(paginas_em_r[[</w:t>
-      </w:r>
-      <w:r>
-        <w:rPr>
-          <w:rStyle w:val="DecValTok"/>
-        </w:rPr>
-        <w:t xml:space="preserve">100</w:t>
-      </w:r>
-      <w:r>
-        <w:rPr>
-          <w:rStyle w:val="NormalTok"/>
-        </w:rPr>
-        <w:t xml:space="preserve">]]</w:t>
-      </w:r>
-      <w:r>
-        <w:rPr>
-          <w:rStyle w:val="SpecialCharTok"/>
-        </w:rPr>
-        <w:t xml:space="preserve">$</w:t>
-      </w:r>
-      <w:r>
-        <w:rPr>
-          <w:rStyle w:val="NormalTok"/>
-        </w:rPr>
-        <w:t xml:space="preserve">page_content) </w:t>
-      </w:r>
-    </w:p>
-    <w:bookmarkEnd w:id="31"/>
-    <w:bookmarkStart w:id="32" w:name="divisão-do-documento-em-pedaços"/>
-    <w:p>
-      <w:pPr>
-        <w:pStyle w:val="Heading2"/>
-      </w:pPr>
-      <w:r>
-        <w:t xml:space="preserve">5 Divisão do documento em pedaços</w:t>
+        <w:t xml:space="preserve">sum</w:t>
+      </w:r>
+      <w:r>
+        <w:rPr>
+          <w:rStyle w:val="NormalTok"/>
+        </w:rPr>
+        <w:t xml:space="preserve">()</w:t>
       </w:r>
     </w:p>
     <w:p>
@@ -2074,497 +3207,7 @@
         <w:pStyle w:val="FirstParagraph"/>
       </w:pPr>
       <w:r>
-        <w:t xml:space="preserve">Divida o documento PDF em partes menores para facilitar o processamento pelos modelos de IA.</w:t>
-      </w:r>
-    </w:p>
-    <w:p>
-      <w:pPr>
-        <w:pStyle w:val="BodyText"/>
-      </w:pPr>
-      <w:r>
-        <w:t xml:space="preserve">O código abaixo importa a chave da API da OpenAI da variável</w:t>
-      </w:r>
-      <w:r>
-        <w:t xml:space="preserve"> </w:t>
-      </w:r>
-      <w:r>
-        <w:rPr>
-          <w:rStyle w:val="VerbatimChar"/>
-        </w:rPr>
-        <w:t xml:space="preserve">chave_api</w:t>
-      </w:r>
-      <w:r>
-        <w:t xml:space="preserve"> </w:t>
-      </w:r>
-      <w:r>
-        <w:t xml:space="preserve">do R utilizando o objeto</w:t>
-      </w:r>
-      <w:r>
-        <w:t xml:space="preserve"> </w:t>
-      </w:r>
-      <w:r>
-        <w:rPr>
-          <w:rStyle w:val="VerbatimChar"/>
-        </w:rPr>
-        <w:t xml:space="preserve">r</w:t>
-      </w:r>
-      <w:r>
-        <w:t xml:space="preserve"> </w:t>
-      </w:r>
-      <w:r>
-        <w:t xml:space="preserve">do</w:t>
-      </w:r>
-      <w:r>
-        <w:t xml:space="preserve"> </w:t>
-      </w:r>
-      <w:r>
-        <w:rPr>
-          <w:rStyle w:val="VerbatimChar"/>
-        </w:rPr>
-        <w:t xml:space="preserve">reticulate</w:t>
-      </w:r>
-      <w:r>
-        <w:t xml:space="preserve"> </w:t>
-      </w:r>
-      <w:r>
-        <w:t xml:space="preserve">dentro do Python.</w:t>
-      </w:r>
-      <w:r>
-        <w:t xml:space="preserve"> </w:t>
-      </w:r>
-      <w:r>
-        <w:t xml:space="preserve">Ele também carrega o pacote</w:t>
-      </w:r>
-      <w:r>
-        <w:t xml:space="preserve"> </w:t>
-      </w:r>
-      <w:r>
-        <w:rPr>
-          <w:rStyle w:val="VerbatimChar"/>
-        </w:rPr>
-        <w:t xml:space="preserve">openai</w:t>
-      </w:r>
-      <w:r>
-        <w:t xml:space="preserve"> </w:t>
-      </w:r>
-      <w:r>
-        <w:t xml:space="preserve">do Python e o divisor de caracteres recursivo do LangChain, cria uma instância da classe</w:t>
-      </w:r>
-      <w:r>
-        <w:t xml:space="preserve"> </w:t>
-      </w:r>
-      <w:r>
-        <w:rPr>
-          <w:rStyle w:val="VerbatimChar"/>
-        </w:rPr>
-        <w:t xml:space="preserve">RecursiveCharacterTextSplitter</w:t>
-      </w:r>
-      <w:r>
-        <w:t xml:space="preserve"> </w:t>
-      </w:r>
-      <w:r>
-        <w:t xml:space="preserve">e executa o método</w:t>
-      </w:r>
-      <w:r>
-        <w:t xml:space="preserve"> </w:t>
-      </w:r>
-      <w:r>
-        <w:rPr>
-          <w:rStyle w:val="VerbatimChar"/>
-        </w:rPr>
-        <w:t xml:space="preserve">split_documents()</w:t>
-      </w:r>
-      <w:r>
-        <w:t xml:space="preserve"> </w:t>
-      </w:r>
-      <w:r>
-        <w:t xml:space="preserve">dessa instância nos pedaços do documento</w:t>
-      </w:r>
-      <w:r>
-        <w:t xml:space="preserve"> </w:t>
-      </w:r>
-      <w:r>
-        <w:rPr>
-          <w:rStyle w:val="VerbatimChar"/>
-        </w:rPr>
-        <w:t xml:space="preserve">paginas</w:t>
-      </w:r>
-      <w:r>
-        <w:t xml:space="preserve">.</w:t>
-      </w:r>
-    </w:p>
-    <w:p>
-      <w:pPr>
-        <w:pStyle w:val="SourceCode"/>
-      </w:pPr>
-      <w:r>
-        <w:rPr>
-          <w:rStyle w:val="ImportTok"/>
-        </w:rPr>
-        <w:t xml:space="preserve">import</w:t>
-      </w:r>
-      <w:r>
-        <w:rPr>
-          <w:rStyle w:val="NormalTok"/>
-        </w:rPr>
-        <w:t xml:space="preserve"> openai</w:t>
-      </w:r>
-      <w:r>
-        <w:br/>
-      </w:r>
-      <w:r>
-        <w:rPr>
-          <w:rStyle w:val="NormalTok"/>
-        </w:rPr>
-        <w:t xml:space="preserve">openai.api_key </w:t>
-      </w:r>
-      <w:r>
-        <w:rPr>
-          <w:rStyle w:val="OperatorTok"/>
-        </w:rPr>
-        <w:t xml:space="preserve">=</w:t>
-      </w:r>
-      <w:r>
-        <w:rPr>
-          <w:rStyle w:val="NormalTok"/>
-        </w:rPr>
-        <w:t xml:space="preserve"> r.chave_api </w:t>
-      </w:r>
-      <w:r>
-        <w:br/>
-      </w:r>
-      <w:r>
-        <w:rPr>
-          <w:rStyle w:val="ImportTok"/>
-        </w:rPr>
-        <w:t xml:space="preserve">from</w:t>
-      </w:r>
-      <w:r>
-        <w:rPr>
-          <w:rStyle w:val="NormalTok"/>
-        </w:rPr>
-        <w:t xml:space="preserve"> langchain.text_splitter </w:t>
-      </w:r>
-      <w:r>
-        <w:rPr>
-          <w:rStyle w:val="ImportTok"/>
-        </w:rPr>
-        <w:t xml:space="preserve">import</w:t>
-      </w:r>
-      <w:r>
-        <w:rPr>
-          <w:rStyle w:val="NormalTok"/>
-        </w:rPr>
-        <w:t xml:space="preserve"> RecursiveCharacterTextSplitter</w:t>
-      </w:r>
-      <w:r>
-        <w:br/>
-      </w:r>
-      <w:r>
-        <w:rPr>
-          <w:rStyle w:val="NormalTok"/>
-        </w:rPr>
-        <w:t xml:space="preserve">divisor_documento </w:t>
-      </w:r>
-      <w:r>
-        <w:rPr>
-          <w:rStyle w:val="OperatorTok"/>
-        </w:rPr>
-        <w:t xml:space="preserve">=</w:t>
-      </w:r>
-      <w:r>
-        <w:rPr>
-          <w:rStyle w:val="NormalTok"/>
-        </w:rPr>
-        <w:t xml:space="preserve"> RecursiveCharacterTextSplitter()</w:t>
-      </w:r>
-      <w:r>
-        <w:br/>
-      </w:r>
-      <w:r>
-        <w:rPr>
-          <w:rStyle w:val="NormalTok"/>
-        </w:rPr>
-        <w:t xml:space="preserve">partes_pdf </w:t>
-      </w:r>
-      <w:r>
-        <w:rPr>
-          <w:rStyle w:val="OperatorTok"/>
-        </w:rPr>
-        <w:t xml:space="preserve">=</w:t>
-      </w:r>
-      <w:r>
-        <w:rPr>
-          <w:rStyle w:val="NormalTok"/>
-        </w:rPr>
-        <w:t xml:space="preserve"> divisor_documento.split_documents(paginas)</w:t>
-      </w:r>
-    </w:p>
-    <w:bookmarkEnd w:id="32"/>
-    <w:bookmarkStart w:id="33" w:name="avaliação-do-custo-da-aplicação"/>
-    <w:p>
-      <w:pPr>
-        <w:pStyle w:val="Heading2"/>
-      </w:pPr>
-      <w:r>
-        <w:t xml:space="preserve">6 Avaliação do custo da aplicação</w:t>
-      </w:r>
-    </w:p>
-    <w:p>
-      <w:pPr>
-        <w:pStyle w:val="FirstParagraph"/>
-      </w:pPr>
-      <w:r>
-        <w:t xml:space="preserve">Calcule o custo da aplicação com base no número de tokens gerados.</w:t>
-      </w:r>
-      <w:r>
-        <w:t xml:space="preserve"> </w:t>
-      </w:r>
-      <w:r>
-        <w:t xml:space="preserve">the TheOpenAIR R package has a count_tokens() function (make sure to install both that and purrr to use the R code below):</w:t>
-      </w:r>
-    </w:p>
-    <w:p>
-      <w:pPr>
-        <w:pStyle w:val="BodyText"/>
-      </w:pPr>
-      <w:r>
-        <w:t xml:space="preserve">Vamos calcular o custo da aplicação com base no número de tokens gerados.</w:t>
-      </w:r>
-      <w:r>
-        <w:t xml:space="preserve"> </w:t>
-      </w:r>
-      <w:r>
-        <w:t xml:space="preserve">O pacote</w:t>
-      </w:r>
-      <w:r>
-        <w:t xml:space="preserve"> </w:t>
-      </w:r>
-      <w:r>
-        <w:rPr>
-          <w:rStyle w:val="VerbatimChar"/>
-        </w:rPr>
-        <w:t xml:space="preserve">TheOpenAIR</w:t>
-      </w:r>
-      <w:r>
-        <w:t xml:space="preserve"> </w:t>
-      </w:r>
-      <w:r>
-        <w:t xml:space="preserve">do R possui uma função</w:t>
-      </w:r>
-      <w:r>
-        <w:t xml:space="preserve"> </w:t>
-      </w:r>
-      <w:r>
-        <w:rPr>
-          <w:rStyle w:val="VerbatimChar"/>
-        </w:rPr>
-        <w:t xml:space="preserve">count_tokens()</w:t>
-      </w:r>
-      <w:r>
-        <w:t xml:space="preserve"> </w:t>
-      </w:r>
-      <w:r>
-        <w:t xml:space="preserve">(certifique-se de instalar tanto este pacote quanto o</w:t>
-      </w:r>
-      <w:r>
-        <w:t xml:space="preserve"> </w:t>
-      </w:r>
-      <w:r>
-        <w:rPr>
-          <w:rStyle w:val="VerbatimChar"/>
-        </w:rPr>
-        <w:t xml:space="preserve">purrr</w:t>
-      </w:r>
-      <w:r>
-        <w:t xml:space="preserve"> </w:t>
-      </w:r>
-      <w:r>
-        <w:t xml:space="preserve">para usar o código R abaixo):</w:t>
-      </w:r>
-    </w:p>
-    <w:p>
-      <w:pPr>
-        <w:pStyle w:val="SourceCode"/>
-      </w:pPr>
-      <w:r>
-        <w:rPr>
-          <w:rStyle w:val="NormalTok"/>
-        </w:rPr>
-        <w:t xml:space="preserve">partes_pdf </w:t>
-      </w:r>
-      <w:r>
-        <w:rPr>
-          <w:rStyle w:val="OtherTok"/>
-        </w:rPr>
-        <w:t xml:space="preserve">&lt;-</w:t>
-      </w:r>
-      <w:r>
-        <w:rPr>
-          <w:rStyle w:val="NormalTok"/>
-        </w:rPr>
-        <w:t xml:space="preserve"> py</w:t>
-      </w:r>
-      <w:r>
-        <w:rPr>
-          <w:rStyle w:val="SpecialCharTok"/>
-        </w:rPr>
-        <w:t xml:space="preserve">$</w:t>
-      </w:r>
-      <w:r>
-        <w:rPr>
-          <w:rStyle w:val="NormalTok"/>
-        </w:rPr>
-        <w:t xml:space="preserve">partes_pdf</w:t>
-      </w:r>
-      <w:r>
-        <w:br/>
-      </w:r>
-      <w:r>
-        <w:rPr>
-          <w:rStyle w:val="FunctionTok"/>
-        </w:rPr>
-        <w:t xml:space="preserve">length</w:t>
-      </w:r>
-      <w:r>
-        <w:rPr>
-          <w:rStyle w:val="NormalTok"/>
-        </w:rPr>
-        <w:t xml:space="preserve">(partes_pdf)</w:t>
-      </w:r>
-      <w:r>
-        <w:br/>
-      </w:r>
-      <w:r>
-        <w:br/>
-      </w:r>
-      <w:r>
-        <w:rPr>
-          <w:rStyle w:val="NormalTok"/>
-        </w:rPr>
-        <w:t xml:space="preserve">total_tokens </w:t>
-      </w:r>
-      <w:r>
-        <w:rPr>
-          <w:rStyle w:val="OtherTok"/>
-        </w:rPr>
-        <w:t xml:space="preserve">&lt;-</w:t>
-      </w:r>
-      <w:r>
-        <w:rPr>
-          <w:rStyle w:val="NormalTok"/>
-        </w:rPr>
-        <w:t xml:space="preserve"> purrr</w:t>
-      </w:r>
-      <w:r>
-        <w:rPr>
-          <w:rStyle w:val="SpecialCharTok"/>
-        </w:rPr>
-        <w:t xml:space="preserve">::</w:t>
-      </w:r>
-      <w:r>
-        <w:rPr>
-          <w:rStyle w:val="FunctionTok"/>
-        </w:rPr>
-        <w:t xml:space="preserve">map_int</w:t>
-      </w:r>
-      <w:r>
-        <w:rPr>
-          <w:rStyle w:val="NormalTok"/>
-        </w:rPr>
-        <w:t xml:space="preserve">(partes_pdf, </w:t>
-      </w:r>
-      <w:r>
-        <w:br/>
-      </w:r>
-      <w:r>
-        <w:rPr>
-          <w:rStyle w:val="NormalTok"/>
-        </w:rPr>
-        <w:t xml:space="preserve">                               </w:t>
-      </w:r>
-      <w:r>
-        <w:rPr>
-          <w:rStyle w:val="SpecialCharTok"/>
-        </w:rPr>
-        <w:t xml:space="preserve">~</w:t>
-      </w:r>
-      <w:r>
-        <w:rPr>
-          <w:rStyle w:val="NormalTok"/>
-        </w:rPr>
-        <w:t xml:space="preserve"> TheOpenAIR</w:t>
-      </w:r>
-      <w:r>
-        <w:rPr>
-          <w:rStyle w:val="SpecialCharTok"/>
-        </w:rPr>
-        <w:t xml:space="preserve">::</w:t>
-      </w:r>
-      <w:r>
-        <w:rPr>
-          <w:rStyle w:val="FunctionTok"/>
-        </w:rPr>
-        <w:t xml:space="preserve">count_tokens</w:t>
-      </w:r>
-      <w:r>
-        <w:rPr>
-          <w:rStyle w:val="NormalTok"/>
-        </w:rPr>
-        <w:t xml:space="preserve">(.x</w:t>
-      </w:r>
-      <w:r>
-        <w:rPr>
-          <w:rStyle w:val="SpecialCharTok"/>
-        </w:rPr>
-        <w:t xml:space="preserve">$</w:t>
-      </w:r>
-      <w:r>
-        <w:rPr>
-          <w:rStyle w:val="NormalTok"/>
-        </w:rPr>
-        <w:t xml:space="preserve">page_content)) </w:t>
-      </w:r>
-      <w:r>
-        <w:rPr>
-          <w:rStyle w:val="SpecialCharTok"/>
-        </w:rPr>
-        <w:t xml:space="preserve">|&gt;</w:t>
-      </w:r>
-      <w:r>
-        <w:rPr>
-          <w:rStyle w:val="NormalTok"/>
-        </w:rPr>
-        <w:t xml:space="preserve"> </w:t>
-      </w:r>
-      <w:r>
-        <w:br/>
-      </w:r>
-      <w:r>
-        <w:rPr>
-          <w:rStyle w:val="NormalTok"/>
-        </w:rPr>
-        <w:t xml:space="preserve">  </w:t>
-      </w:r>
-      <w:r>
-        <w:rPr>
-          <w:rStyle w:val="FunctionTok"/>
-        </w:rPr>
-        <w:t xml:space="preserve">sum</w:t>
-      </w:r>
-      <w:r>
-        <w:rPr>
-          <w:rStyle w:val="NormalTok"/>
-        </w:rPr>
-        <w:t xml:space="preserve">()</w:t>
-      </w:r>
-    </w:p>
-    <w:p>
-      <w:pPr>
-        <w:pStyle w:val="FirstParagraph"/>
-      </w:pPr>
-      <w:r>
-        <w:t xml:space="preserve">O código acima mostra que há 153.172 tokens.</w:t>
+        <w:t xml:space="preserve">Ao executar o código acima, veremos que há 153.172 tokens.</w:t>
       </w:r>
     </w:p>
     <w:p>
@@ -2613,14 +3256,14 @@
         <w:t xml:space="preserve">Como temos 153.172 tokens, o custo dessa etapa será de aproximadamente US$ 0,0153172.</w:t>
       </w:r>
     </w:p>
-    <w:bookmarkEnd w:id="33"/>
-    <w:bookmarkStart w:id="34" w:name="geração-de-embeddings"/>
+    <w:bookmarkEnd w:id="40"/>
+    <w:bookmarkStart w:id="44" w:name="geração-de-embeddings"/>
     <w:p>
       <w:pPr>
         <w:pStyle w:val="Heading2"/>
       </w:pPr>
       <w:r>
-        <w:t xml:space="preserve">7 Geração de</w:t>
+        <w:t xml:space="preserve">9 Geração de</w:t>
       </w:r>
       <w:r>
         <w:t xml:space="preserve"> </w:t>
@@ -2638,7 +3281,7 @@
         <w:pStyle w:val="FirstParagraph"/>
       </w:pPr>
       <w:r>
-        <w:t xml:space="preserve">Vamos criar um diretório para armazenar a base de dados de embeddings e gerar os embeddings dos pedaços do PDF. O LangChain possui componentes pré-fabricados para criar embeddings a partir dos pedaços de texto e armazená-los. Utilizaremos uma das opções mais simples disponíveis no LangChain: Chroma, uma base de dados de embeddings de código aberto que pode ser usada localmente.</w:t>
+        <w:t xml:space="preserve">Agora vamos criar embeddings a partir das partes do PDF utilizando a API da OpenAI e o serviço Pinecone para armazenamento e busca de vetores.</w:t>
       </w:r>
     </w:p>
     <w:p>
@@ -2646,7 +3289,7 @@
         <w:pStyle w:val="BodyText"/>
       </w:pPr>
       <w:r>
-        <w:t xml:space="preserve">Primeiro, criaremos um subdiretório no diretório docs para armazenar a base de dados, conforme sugerido, para evitar que qualquer coisa além da base de dados esteja no diretório Chroma. O código R a seguir cria este subdiretório:</w:t>
+        <w:t xml:space="preserve">Primeiro, configuramos as chaves de API para acessar os serviços necessários:</w:t>
       </w:r>
     </w:p>
     <w:p>
@@ -2655,6 +3298,546 @@
       </w:pPr>
       <w:r>
         <w:rPr>
+          <w:rStyle w:val="ImportTok"/>
+        </w:rPr>
+        <w:t xml:space="preserve">import</w:t>
+      </w:r>
+      <w:r>
+        <w:rPr>
+          <w:rStyle w:val="NormalTok"/>
+        </w:rPr>
+        <w:t xml:space="preserve"> os</w:t>
+      </w:r>
+      <w:r>
+        <w:br/>
+      </w:r>
+      <w:r>
+        <w:rPr>
+          <w:rStyle w:val="NormalTok"/>
+        </w:rPr>
+        <w:t xml:space="preserve">os.environ[</w:t>
+      </w:r>
+      <w:r>
+        <w:rPr>
+          <w:rStyle w:val="StringTok"/>
+        </w:rPr>
+        <w:t xml:space="preserve">"OPENAI_API_KEY"</w:t>
+      </w:r>
+      <w:r>
+        <w:rPr>
+          <w:rStyle w:val="NormalTok"/>
+        </w:rPr>
+        <w:t xml:space="preserve">] </w:t>
+      </w:r>
+      <w:r>
+        <w:rPr>
+          <w:rStyle w:val="OperatorTok"/>
+        </w:rPr>
+        <w:t xml:space="preserve">=</w:t>
+      </w:r>
+      <w:r>
+        <w:rPr>
+          <w:rStyle w:val="NormalTok"/>
+        </w:rPr>
+        <w:t xml:space="preserve"> r.chave_api_openai</w:t>
+      </w:r>
+      <w:r>
+        <w:br/>
+      </w:r>
+      <w:r>
+        <w:rPr>
+          <w:rStyle w:val="NormalTok"/>
+        </w:rPr>
+        <w:t xml:space="preserve">os.environ[</w:t>
+      </w:r>
+      <w:r>
+        <w:rPr>
+          <w:rStyle w:val="StringTok"/>
+        </w:rPr>
+        <w:t xml:space="preserve">'PINECONE_API_KEY'</w:t>
+      </w:r>
+      <w:r>
+        <w:rPr>
+          <w:rStyle w:val="NormalTok"/>
+        </w:rPr>
+        <w:t xml:space="preserve">] </w:t>
+      </w:r>
+      <w:r>
+        <w:rPr>
+          <w:rStyle w:val="OperatorTok"/>
+        </w:rPr>
+        <w:t xml:space="preserve">=</w:t>
+      </w:r>
+      <w:r>
+        <w:rPr>
+          <w:rStyle w:val="NormalTok"/>
+        </w:rPr>
+        <w:t xml:space="preserve"> r.chave_api_pinecone</w:t>
+      </w:r>
+    </w:p>
+    <w:tbl>
+      <w:tblPr>
+        <w:tblStyle w:val="Table"/>
+        <w:tblLook w:firstRow="0" w:lastRow="0" w:firstColumn="0" w:lastColumn="0" w:noHBand="0" w:noVBand="0" w:val="0000"/>
+        <w:tblBorders>
+          <w:left w:val="single" w:sz="24" w:space="0" w:color="00A047"/>
+          <w:right w:val="single" w:sz="4" w:space="0" w:color="00A047"/>
+          <w:top w:val="single" w:sz="4" w:space="0" w:color="00A047"/>
+          <w:bottom w:val="single" w:sz="4" w:space="0" w:color="00A047"/>
+        </w:tblBorders>
+        <w:tblCellMar>
+          <w:left w:w="144" w:type="dxa"/>
+          <w:right w:w="144" w:type="dxa"/>
+        </w:tblCellMar>
+        <w:tblInd w:w="164" w:type="dxa"/>
+        <w:tblW w:type="pct" w:w="100%"/>
+      </w:tblPr>
+      <w:tr>
+        <w:trPr>
+          <w:cantSplit/>
+        </w:trPr>
+        <w:tc>
+          <w:tcPr>
+            <w:shd w:color="auto" w:fill="ccf1e3" w:val="clear"/>
+            <w:tcMar>
+              <w:top w:w="92" w:type="dxa"/>
+              <w:bottom w:w="92" w:type="dxa"/>
+            </w:tcMar>
+          </w:tcPr>
+          <w:p>
+            <w:pPr>
+              <w:pStyle w:val="FirstParagraph"/>
+            </w:pPr>
+            <w:pPr>
+              <w:spacing w:before="0" w:after="0"/>
+              <w:textAlignment w:val="center"/>
+            </w:pPr>
+            <w:r>
+              <w:drawing>
+                <wp:inline>
+                  <wp:extent cx="152400" cy="152400"/>
+                  <wp:effectExtent b="0" l="0" r="0" t="0"/>
+                  <wp:docPr descr="" title="" id="42" name="Picture"/>
+                  <a:graphic>
+                    <a:graphicData uri="http://schemas.openxmlformats.org/drawingml/2006/picture">
+                      <pic:pic>
+                        <pic:nvPicPr>
+                          <pic:cNvPr descr="C:\PROGRA~1\RStudio\RESOUR~1\app\bin\quarto\share\formats\docx\tip.png" id="43" name="Picture"/>
+                          <pic:cNvPicPr>
+                            <a:picLocks noChangeArrowheads="1" noChangeAspect="1"/>
+                          </pic:cNvPicPr>
+                        </pic:nvPicPr>
+                        <pic:blipFill>
+                          <a:blip r:embed="rId41"/>
+                          <a:stretch>
+                            <a:fillRect/>
+                          </a:stretch>
+                        </pic:blipFill>
+                        <pic:spPr bwMode="auto">
+                          <a:xfrm>
+                            <a:off x="0" y="0"/>
+                            <a:ext cx="152400" cy="152400"/>
+                          </a:xfrm>
+                          <a:prstGeom prst="rect">
+                            <a:avLst/>
+                          </a:prstGeom>
+                          <a:noFill/>
+                          <a:ln w="9525">
+                            <a:noFill/>
+                            <a:headEnd/>
+                            <a:tailEnd/>
+                          </a:ln>
+                        </pic:spPr>
+                      </pic:pic>
+                    </a:graphicData>
+                  </a:graphic>
+                </wp:inline>
+              </w:drawing>
+            </w:r>
+            <w:r>
+              <w:t xml:space="preserve"> </w:t>
+            </w:r>
+            <w:r>
+              <w:t xml:space="preserve"> </w:t>
+            </w:r>
+            <w:r>
+              <w:t xml:space="preserve">Dica</w:t>
+            </w:r>
+          </w:p>
+        </w:tc>
+      </w:tr>
+      <w:tr>
+        <w:trPr>
+          <w:cantSplit/>
+        </w:trPr>
+        <w:tc>
+          <w:tcPr>
+            <w:tcMar>
+              <w:top w:w="108" w:type="dxa"/>
+              <w:bottom w:w="108" w:type="dxa"/>
+            </w:tcMar>
+          </w:tcPr>
+          <w:p>
+            <w:pPr>
+              <w:pStyle w:val="BodyText"/>
+            </w:pPr>
+            <w:pPr>
+              <w:spacing w:before="16" w:after="16"/>
+            </w:pPr>
+            <w:r>
+              <w:t xml:space="preserve">Veja que no código python acima usamos o objeto</w:t>
+            </w:r>
+            <w:r>
+              <w:t xml:space="preserve"> </w:t>
+            </w:r>
+            <w:r>
+              <w:rPr>
+                <w:rStyle w:val="VerbatimChar"/>
+              </w:rPr>
+              <w:t xml:space="preserve">r</w:t>
+            </w:r>
+            <w:r>
+              <w:t xml:space="preserve"> </w:t>
+            </w:r>
+            <w:r>
+              <w:t xml:space="preserve">para acessar as variáveis R que armazanam as chaves das apis.</w:t>
+            </w:r>
+          </w:p>
+        </w:tc>
+      </w:tr>
+    </w:tbl>
+    <w:p>
+      <w:pPr>
+        <w:pStyle w:val="BodyText"/>
+      </w:pPr>
+      <w:r>
+        <w:t xml:space="preserve">Vamos utilziar o modelo</w:t>
+      </w:r>
+      <w:r>
+        <w:t xml:space="preserve"> </w:t>
+      </w:r>
+      <w:r>
+        <w:t xml:space="preserve">“</w:t>
+      </w:r>
+      <w:r>
+        <w:t xml:space="preserve">text-embedding-ada-002</w:t>
+      </w:r>
+      <w:r>
+        <w:t xml:space="preserve">”</w:t>
+      </w:r>
+      <w:r>
+        <w:t xml:space="preserve"> </w:t>
+      </w:r>
+      <w:r>
+        <w:t xml:space="preserve">da OpenAI para gerar embeddings a partir do conteúdo do PDF:</w:t>
+      </w:r>
+    </w:p>
+    <w:p>
+      <w:pPr>
+        <w:pStyle w:val="SourceCode"/>
+      </w:pPr>
+      <w:r>
+        <w:rPr>
+          <w:rStyle w:val="ImportTok"/>
+        </w:rPr>
+        <w:t xml:space="preserve">from</w:t>
+      </w:r>
+      <w:r>
+        <w:rPr>
+          <w:rStyle w:val="NormalTok"/>
+        </w:rPr>
+        <w:t xml:space="preserve"> langchain_openai </w:t>
+      </w:r>
+      <w:r>
+        <w:rPr>
+          <w:rStyle w:val="ImportTok"/>
+        </w:rPr>
+        <w:t xml:space="preserve">import</w:t>
+      </w:r>
+      <w:r>
+        <w:rPr>
+          <w:rStyle w:val="NormalTok"/>
+        </w:rPr>
+        <w:t xml:space="preserve"> OpenAIEmbeddings</w:t>
+      </w:r>
+      <w:r>
+        <w:br/>
+      </w:r>
+      <w:r>
+        <w:rPr>
+          <w:rStyle w:val="NormalTok"/>
+        </w:rPr>
+        <w:t xml:space="preserve">embeddings </w:t>
+      </w:r>
+      <w:r>
+        <w:rPr>
+          <w:rStyle w:val="OperatorTok"/>
+        </w:rPr>
+        <w:t xml:space="preserve">=</w:t>
+      </w:r>
+      <w:r>
+        <w:rPr>
+          <w:rStyle w:val="NormalTok"/>
+        </w:rPr>
+        <w:t xml:space="preserve"> OpenAIEmbeddings(model</w:t>
+      </w:r>
+      <w:r>
+        <w:rPr>
+          <w:rStyle w:val="OperatorTok"/>
+        </w:rPr>
+        <w:t xml:space="preserve">=</w:t>
+      </w:r>
+      <w:r>
+        <w:rPr>
+          <w:rStyle w:val="StringTok"/>
+        </w:rPr>
+        <w:t xml:space="preserve">"text-embedding-ada-002"</w:t>
+      </w:r>
+      <w:r>
+        <w:rPr>
+          <w:rStyle w:val="NormalTok"/>
+        </w:rPr>
+        <w:t xml:space="preserve">)</w:t>
+      </w:r>
+      <w:r>
+        <w:br/>
+      </w:r>
+      <w:r>
+        <w:br/>
+      </w:r>
+      <w:r>
+        <w:rPr>
+          <w:rStyle w:val="NormalTok"/>
+        </w:rPr>
+        <w:t xml:space="preserve">resultado </w:t>
+      </w:r>
+      <w:r>
+        <w:rPr>
+          <w:rStyle w:val="OperatorTok"/>
+        </w:rPr>
+        <w:t xml:space="preserve">=</w:t>
+      </w:r>
+      <w:r>
+        <w:rPr>
+          <w:rStyle w:val="NormalTok"/>
+        </w:rPr>
+        <w:t xml:space="preserve"> embeddings.embed_query(partes_pdf[</w:t>
+      </w:r>
+      <w:r>
+        <w:rPr>
+          <w:rStyle w:val="DecValTok"/>
+        </w:rPr>
+        <w:t xml:space="preserve">100</w:t>
+      </w:r>
+      <w:r>
+        <w:rPr>
+          <w:rStyle w:val="NormalTok"/>
+        </w:rPr>
+        <w:t xml:space="preserve">].page_content)</w:t>
+      </w:r>
+      <w:r>
+        <w:br/>
+      </w:r>
+      <w:r>
+        <w:rPr>
+          <w:rStyle w:val="BuiltInTok"/>
+        </w:rPr>
+        <w:t xml:space="preserve">print</w:t>
+      </w:r>
+      <w:r>
+        <w:rPr>
+          <w:rStyle w:val="NormalTok"/>
+        </w:rPr>
+        <w:t xml:space="preserve">(resultado)</w:t>
+      </w:r>
+    </w:p>
+    <w:p>
+      <w:pPr>
+        <w:pStyle w:val="FirstParagraph"/>
+      </w:pPr>
+      <w:r>
+        <w:t xml:space="preserve">Este último comando acima imprime o vetor de embeddings gerado para a parte específica do PDF.</w:t>
+      </w:r>
+      <w:r>
+        <w:t xml:space="preserve"> </w:t>
+      </w:r>
+      <w:r>
+        <w:t xml:space="preserve">Cada número no vetor representa uma dimensão no espaço de embeddings, refletindo a semântica do texto.</w:t>
+      </w:r>
+      <w:r>
+        <w:t xml:space="preserve"> </w:t>
+      </w:r>
+      <w:r>
+        <w:t xml:space="preserve">Esses vetores são usados para comparar a similaridade entre diferentes textos com base em suas representações vetoriais.</w:t>
+      </w:r>
+    </w:p>
+    <w:p>
+      <w:pPr>
+        <w:pStyle w:val="BodyText"/>
+      </w:pPr>
+      <w:r>
+        <w:t xml:space="preserve">Em seguida, configuramos o Pinecone, o serviço de banco de dados vetorial que vamos usar para armazenar os embeddings gerados.</w:t>
+      </w:r>
+      <w:r>
+        <w:t xml:space="preserve"> </w:t>
+      </w:r>
+      <w:r>
+        <w:t xml:space="preserve">Aqui, criamos um índice específico para nossos dados chamado</w:t>
+      </w:r>
+      <w:r>
+        <w:t xml:space="preserve"> </w:t>
+      </w:r>
+      <w:r>
+        <w:rPr>
+          <w:rStyle w:val="VerbatimChar"/>
+        </w:rPr>
+        <w:t xml:space="preserve">"tutorial-sinape"</w:t>
+      </w:r>
+      <w:r>
+        <w:t xml:space="preserve">:</w:t>
+      </w:r>
+    </w:p>
+    <w:p>
+      <w:pPr>
+        <w:pStyle w:val="SourceCode"/>
+      </w:pPr>
+      <w:r>
+        <w:rPr>
+          <w:rStyle w:val="ImportTok"/>
+        </w:rPr>
+        <w:t xml:space="preserve">from</w:t>
+      </w:r>
+      <w:r>
+        <w:rPr>
+          <w:rStyle w:val="NormalTok"/>
+        </w:rPr>
+        <w:t xml:space="preserve"> pinecone.grpc </w:t>
+      </w:r>
+      <w:r>
+        <w:rPr>
+          <w:rStyle w:val="ImportTok"/>
+        </w:rPr>
+        <w:t xml:space="preserve">import</w:t>
+      </w:r>
+      <w:r>
+        <w:rPr>
+          <w:rStyle w:val="NormalTok"/>
+        </w:rPr>
+        <w:t xml:space="preserve"> PineconeGRPC </w:t>
+      </w:r>
+      <w:r>
+        <w:rPr>
+          <w:rStyle w:val="ImportTok"/>
+        </w:rPr>
+        <w:t xml:space="preserve">as</w:t>
+      </w:r>
+      <w:r>
+        <w:rPr>
+          <w:rStyle w:val="NormalTok"/>
+        </w:rPr>
+        <w:t xml:space="preserve"> Pinecone</w:t>
+      </w:r>
+      <w:r>
+        <w:br/>
+      </w:r>
+      <w:r>
+        <w:rPr>
+          <w:rStyle w:val="ImportTok"/>
+        </w:rPr>
+        <w:t xml:space="preserve">from</w:t>
+      </w:r>
+      <w:r>
+        <w:rPr>
+          <w:rStyle w:val="NormalTok"/>
+        </w:rPr>
+        <w:t xml:space="preserve"> pinecone </w:t>
+      </w:r>
+      <w:r>
+        <w:rPr>
+          <w:rStyle w:val="ImportTok"/>
+        </w:rPr>
+        <w:t xml:space="preserve">import</w:t>
+      </w:r>
+      <w:r>
+        <w:rPr>
+          <w:rStyle w:val="NormalTok"/>
+        </w:rPr>
+        <w:t xml:space="preserve"> ServerlessSpec</w:t>
+      </w:r>
+      <w:r>
+        <w:br/>
+      </w:r>
+      <w:r>
+        <w:br/>
+      </w:r>
+      <w:r>
+        <w:rPr>
+          <w:rStyle w:val="NormalTok"/>
+        </w:rPr>
+        <w:t xml:space="preserve">pc </w:t>
+      </w:r>
+      <w:r>
+        <w:rPr>
+          <w:rStyle w:val="OperatorTok"/>
+        </w:rPr>
+        <w:t xml:space="preserve">=</w:t>
+      </w:r>
+      <w:r>
+        <w:rPr>
+          <w:rStyle w:val="NormalTok"/>
+        </w:rPr>
+        <w:t xml:space="preserve"> Pinecone(os.environ[</w:t>
+      </w:r>
+      <w:r>
+        <w:rPr>
+          <w:rStyle w:val="StringTok"/>
+        </w:rPr>
+        <w:t xml:space="preserve">'PINECONE_API_KEY'</w:t>
+      </w:r>
+      <w:r>
+        <w:rPr>
+          <w:rStyle w:val="NormalTok"/>
+        </w:rPr>
+        <w:t xml:space="preserve">])</w:t>
+      </w:r>
+      <w:r>
+        <w:br/>
+      </w:r>
+      <w:r>
+        <w:br/>
+      </w:r>
+      <w:r>
+        <w:rPr>
+          <w:rStyle w:val="NormalTok"/>
+        </w:rPr>
+        <w:t xml:space="preserve">nome_indice </w:t>
+      </w:r>
+      <w:r>
+        <w:rPr>
+          <w:rStyle w:val="OperatorTok"/>
+        </w:rPr>
+        <w:t xml:space="preserve">=</w:t>
+      </w:r>
+      <w:r>
+        <w:rPr>
+          <w:rStyle w:val="NormalTok"/>
+        </w:rPr>
+        <w:t xml:space="preserve"> </w:t>
+      </w:r>
+      <w:r>
+        <w:rPr>
+          <w:rStyle w:val="StringTok"/>
+        </w:rPr>
+        <w:t xml:space="preserve">"tutorial-sinape"</w:t>
+      </w:r>
+      <w:r>
+        <w:br/>
+      </w:r>
+      <w:r>
+        <w:br/>
+      </w:r>
+      <w:r>
+        <w:rPr>
           <w:rStyle w:val="ControlFlowTok"/>
         </w:rPr>
         <w:t xml:space="preserve">if</w:t>
@@ -2663,19 +3846,3255 @@
         <w:rPr>
           <w:rStyle w:val="NormalTok"/>
         </w:rPr>
+        <w:t xml:space="preserve"> nome_indice </w:t>
+      </w:r>
+      <w:r>
+        <w:rPr>
+          <w:rStyle w:val="KeywordTok"/>
+        </w:rPr>
+        <w:t xml:space="preserve">not</w:t>
+      </w:r>
+      <w:r>
+        <w:rPr>
+          <w:rStyle w:val="NormalTok"/>
+        </w:rPr>
+        <w:t xml:space="preserve"> </w:t>
+      </w:r>
+      <w:r>
+        <w:rPr>
+          <w:rStyle w:val="KeywordTok"/>
+        </w:rPr>
+        <w:t xml:space="preserve">in</w:t>
+      </w:r>
+      <w:r>
+        <w:rPr>
+          <w:rStyle w:val="NormalTok"/>
+        </w:rPr>
+        <w:t xml:space="preserve"> pc.list_indexes().names():</w:t>
+      </w:r>
+      <w:r>
+        <w:br/>
+      </w:r>
+      <w:r>
+        <w:rPr>
+          <w:rStyle w:val="NormalTok"/>
+        </w:rPr>
+        <w:t xml:space="preserve">    pc.create_index(</w:t>
+      </w:r>
+      <w:r>
+        <w:br/>
+      </w:r>
+      <w:r>
+        <w:rPr>
+          <w:rStyle w:val="NormalTok"/>
+        </w:rPr>
+        <w:t xml:space="preserve">        name </w:t>
+      </w:r>
+      <w:r>
+        <w:rPr>
+          <w:rStyle w:val="OperatorTok"/>
+        </w:rPr>
+        <w:t xml:space="preserve">=</w:t>
+      </w:r>
+      <w:r>
+        <w:rPr>
+          <w:rStyle w:val="NormalTok"/>
+        </w:rPr>
+        <w:t xml:space="preserve"> nome_indice,</w:t>
+      </w:r>
+      <w:r>
+        <w:br/>
+      </w:r>
+      <w:r>
+        <w:rPr>
+          <w:rStyle w:val="NormalTok"/>
+        </w:rPr>
+        <w:t xml:space="preserve">        dimension </w:t>
+      </w:r>
+      <w:r>
+        <w:rPr>
+          <w:rStyle w:val="OperatorTok"/>
+        </w:rPr>
+        <w:t xml:space="preserve">=</w:t>
+      </w:r>
+      <w:r>
+        <w:rPr>
+          <w:rStyle w:val="NormalTok"/>
+        </w:rPr>
+        <w:t xml:space="preserve"> </w:t>
+      </w:r>
+      <w:r>
+        <w:rPr>
+          <w:rStyle w:val="DecValTok"/>
+        </w:rPr>
+        <w:t xml:space="preserve">1536</w:t>
+      </w:r>
+      <w:r>
+        <w:rPr>
+          <w:rStyle w:val="NormalTok"/>
+        </w:rPr>
+        <w:t xml:space="preserve">,</w:t>
+      </w:r>
+      <w:r>
+        <w:br/>
+      </w:r>
+      <w:r>
+        <w:rPr>
+          <w:rStyle w:val="NormalTok"/>
+        </w:rPr>
+        <w:t xml:space="preserve">        metric </w:t>
+      </w:r>
+      <w:r>
+        <w:rPr>
+          <w:rStyle w:val="OperatorTok"/>
+        </w:rPr>
+        <w:t xml:space="preserve">=</w:t>
+      </w:r>
+      <w:r>
+        <w:rPr>
+          <w:rStyle w:val="NormalTok"/>
+        </w:rPr>
+        <w:t xml:space="preserve"> </w:t>
+      </w:r>
+      <w:r>
+        <w:rPr>
+          <w:rStyle w:val="StringTok"/>
+        </w:rPr>
+        <w:t xml:space="preserve">"cosine"</w:t>
+      </w:r>
+      <w:r>
+        <w:rPr>
+          <w:rStyle w:val="NormalTok"/>
+        </w:rPr>
+        <w:t xml:space="preserve">,</w:t>
+      </w:r>
+      <w:r>
+        <w:br/>
+      </w:r>
+      <w:r>
+        <w:rPr>
+          <w:rStyle w:val="NormalTok"/>
+        </w:rPr>
+        <w:t xml:space="preserve">        spec </w:t>
+      </w:r>
+      <w:r>
+        <w:rPr>
+          <w:rStyle w:val="OperatorTok"/>
+        </w:rPr>
+        <w:t xml:space="preserve">=</w:t>
+      </w:r>
+      <w:r>
+        <w:rPr>
+          <w:rStyle w:val="NormalTok"/>
+        </w:rPr>
+        <w:t xml:space="preserve"> ServerlessSpec(</w:t>
+      </w:r>
+      <w:r>
+        <w:br/>
+      </w:r>
+      <w:r>
+        <w:rPr>
+          <w:rStyle w:val="NormalTok"/>
+        </w:rPr>
+        <w:t xml:space="preserve">            cloud </w:t>
+      </w:r>
+      <w:r>
+        <w:rPr>
+          <w:rStyle w:val="OperatorTok"/>
+        </w:rPr>
+        <w:t xml:space="preserve">=</w:t>
+      </w:r>
+      <w:r>
+        <w:rPr>
+          <w:rStyle w:val="NormalTok"/>
+        </w:rPr>
+        <w:t xml:space="preserve"> </w:t>
+      </w:r>
+      <w:r>
+        <w:rPr>
+          <w:rStyle w:val="StringTok"/>
+        </w:rPr>
+        <w:t xml:space="preserve">'aws'</w:t>
+      </w:r>
+      <w:r>
+        <w:rPr>
+          <w:rStyle w:val="NormalTok"/>
+        </w:rPr>
+        <w:t xml:space="preserve">, </w:t>
+      </w:r>
+      <w:r>
+        <w:br/>
+      </w:r>
+      <w:r>
+        <w:rPr>
+          <w:rStyle w:val="NormalTok"/>
+        </w:rPr>
+        <w:t xml:space="preserve">            region </w:t>
+      </w:r>
+      <w:r>
+        <w:rPr>
+          <w:rStyle w:val="OperatorTok"/>
+        </w:rPr>
+        <w:t xml:space="preserve">=</w:t>
+      </w:r>
+      <w:r>
+        <w:rPr>
+          <w:rStyle w:val="NormalTok"/>
+        </w:rPr>
+        <w:t xml:space="preserve"> </w:t>
+      </w:r>
+      <w:r>
+        <w:rPr>
+          <w:rStyle w:val="StringTok"/>
+        </w:rPr>
+        <w:t xml:space="preserve">'us-east-1'</w:t>
+      </w:r>
+      <w:r>
+        <w:br/>
+      </w:r>
+      <w:r>
+        <w:rPr>
+          <w:rStyle w:val="NormalTok"/>
+        </w:rPr>
+        <w:t xml:space="preserve">        ) </w:t>
+      </w:r>
+      <w:r>
+        <w:br/>
+      </w:r>
+      <w:r>
+        <w:rPr>
+          <w:rStyle w:val="NormalTok"/>
+        </w:rPr>
+        <w:t xml:space="preserve">    ) </w:t>
+      </w:r>
+    </w:p>
+    <w:p>
+      <w:pPr>
+        <w:pStyle w:val="FirstParagraph"/>
+      </w:pPr>
+      <w:r>
+        <w:t xml:space="preserve">O valor definido da dimensão de</w:t>
+      </w:r>
+      <w:r>
+        <w:t xml:space="preserve"> </w:t>
+      </w:r>
+      <w:r>
+        <w:rPr>
+          <w:rStyle w:val="VerbatimChar"/>
+        </w:rPr>
+        <w:t xml:space="preserve">1536</w:t>
+      </w:r>
+      <w:r>
+        <w:t xml:space="preserve"> </w:t>
+      </w:r>
+      <w:r>
+        <w:t xml:space="preserve">para o índice de vetores é o requerido pelo modelo de</w:t>
+      </w:r>
+      <w:r>
+        <w:t xml:space="preserve"> </w:t>
+      </w:r>
+      <w:r>
+        <w:rPr>
+          <w:iCs/>
+          <w:i/>
+        </w:rPr>
+        <w:t xml:space="preserve">embedding</w:t>
+      </w:r>
+      <w:r>
+        <w:t xml:space="preserve"> </w:t>
+      </w:r>
+      <w:r>
+        <w:t xml:space="preserve">da OpenAI.</w:t>
+      </w:r>
+    </w:p>
+    <w:p>
+      <w:pPr>
+        <w:pStyle w:val="BodyText"/>
+      </w:pPr>
+      <w:r>
+        <w:t xml:space="preserve">A próxima etapa é enviar os</w:t>
+      </w:r>
+      <w:r>
+        <w:t xml:space="preserve"> </w:t>
+      </w:r>
+      <w:r>
+        <w:rPr>
+          <w:iCs/>
+          <w:i/>
+        </w:rPr>
+        <w:t xml:space="preserve">embeddings</w:t>
+      </w:r>
+      <w:r>
+        <w:t xml:space="preserve"> </w:t>
+      </w:r>
+      <w:r>
+        <w:t xml:space="preserve">para o Pinecone:</w:t>
+      </w:r>
+    </w:p>
+    <w:p>
+      <w:pPr>
+        <w:pStyle w:val="SourceCode"/>
+      </w:pPr>
+      <w:r>
+        <w:rPr>
+          <w:rStyle w:val="ImportTok"/>
+        </w:rPr>
+        <w:t xml:space="preserve">from</w:t>
+      </w:r>
+      <w:r>
+        <w:rPr>
+          <w:rStyle w:val="NormalTok"/>
+        </w:rPr>
+        <w:t xml:space="preserve"> langchain_pinecone </w:t>
+      </w:r>
+      <w:r>
+        <w:rPr>
+          <w:rStyle w:val="ImportTok"/>
+        </w:rPr>
+        <w:t xml:space="preserve">import</w:t>
+      </w:r>
+      <w:r>
+        <w:rPr>
+          <w:rStyle w:val="NormalTok"/>
+        </w:rPr>
+        <w:t xml:space="preserve"> PineconeVectorStore</w:t>
+      </w:r>
+      <w:r>
+        <w:br/>
+      </w:r>
+      <w:r>
+        <w:br/>
+      </w:r>
+      <w:r>
+        <w:rPr>
+          <w:rStyle w:val="NormalTok"/>
+        </w:rPr>
+        <w:t xml:space="preserve">vectorstore_from_docs </w:t>
+      </w:r>
+      <w:r>
+        <w:rPr>
+          <w:rStyle w:val="OperatorTok"/>
+        </w:rPr>
+        <w:t xml:space="preserve">=</w:t>
+      </w:r>
+      <w:r>
+        <w:rPr>
+          <w:rStyle w:val="NormalTok"/>
+        </w:rPr>
+        <w:t xml:space="preserve"> PineconeVectorStore.from_documents(</w:t>
+      </w:r>
+      <w:r>
+        <w:br/>
+      </w:r>
+      <w:r>
+        <w:rPr>
+          <w:rStyle w:val="NormalTok"/>
+        </w:rPr>
+        <w:t xml:space="preserve">    partes_pdf,</w:t>
+      </w:r>
+      <w:r>
+        <w:br/>
+      </w:r>
+      <w:r>
+        <w:rPr>
+          <w:rStyle w:val="NormalTok"/>
+        </w:rPr>
+        <w:t xml:space="preserve">    index_name </w:t>
+      </w:r>
+      <w:r>
+        <w:rPr>
+          <w:rStyle w:val="OperatorTok"/>
+        </w:rPr>
+        <w:t xml:space="preserve">=</w:t>
+      </w:r>
+      <w:r>
+        <w:rPr>
+          <w:rStyle w:val="NormalTok"/>
+        </w:rPr>
+        <w:t xml:space="preserve"> nome_indice,</w:t>
+      </w:r>
+      <w:r>
+        <w:br/>
+      </w:r>
+      <w:r>
+        <w:rPr>
+          <w:rStyle w:val="NormalTok"/>
+        </w:rPr>
+        <w:t xml:space="preserve">    embedding </w:t>
+      </w:r>
+      <w:r>
+        <w:rPr>
+          <w:rStyle w:val="OperatorTok"/>
+        </w:rPr>
+        <w:t xml:space="preserve">=</w:t>
+      </w:r>
+      <w:r>
+        <w:rPr>
+          <w:rStyle w:val="NormalTok"/>
+        </w:rPr>
+        <w:t xml:space="preserve"> embeddings</w:t>
+      </w:r>
+      <w:r>
+        <w:br/>
+      </w:r>
+      <w:r>
+        <w:rPr>
+          <w:rStyle w:val="NormalTok"/>
+        </w:rPr>
+        <w:t xml:space="preserve">)</w:t>
+      </w:r>
+    </w:p>
+    <w:p>
+      <w:pPr>
+        <w:pStyle w:val="FirstParagraph"/>
+      </w:pPr>
+      <w:r>
+        <w:t xml:space="preserve">Agora, podemos usar diretamente o objeto armezanado na variável</w:t>
+      </w:r>
+      <w:r>
+        <w:t xml:space="preserve"> </w:t>
+      </w:r>
+      <w:r>
+        <w:rPr>
+          <w:rStyle w:val="VerbatimChar"/>
+        </w:rPr>
+        <w:t xml:space="preserve">vectorstore_from_docs</w:t>
+      </w:r>
+      <w:r>
+        <w:t xml:space="preserve"> </w:t>
+      </w:r>
+      <w:r>
+        <w:t xml:space="preserve">ou então, carregar o vetor que está armazenado na Pinecone.</w:t>
+      </w:r>
+    </w:p>
+    <w:p>
+      <w:pPr>
+        <w:pStyle w:val="SourceCode"/>
+      </w:pPr>
+      <w:r>
+        <w:rPr>
+          <w:rStyle w:val="NormalTok"/>
+        </w:rPr>
+        <w:t xml:space="preserve">base_conhecimento </w:t>
+      </w:r>
+      <w:r>
+        <w:rPr>
+          <w:rStyle w:val="OperatorTok"/>
+        </w:rPr>
+        <w:t xml:space="preserve">=</w:t>
+      </w:r>
+      <w:r>
+        <w:rPr>
+          <w:rStyle w:val="NormalTok"/>
+        </w:rPr>
+        <w:t xml:space="preserve"> PineconeVectorStore.from_existing_index(</w:t>
+      </w:r>
+      <w:r>
+        <w:br/>
+      </w:r>
+      <w:r>
+        <w:rPr>
+          <w:rStyle w:val="NormalTok"/>
+        </w:rPr>
+        <w:t xml:space="preserve">    index_name</w:t>
+      </w:r>
+      <w:r>
+        <w:rPr>
+          <w:rStyle w:val="OperatorTok"/>
+        </w:rPr>
+        <w:t xml:space="preserve">=</w:t>
+      </w:r>
+      <w:r>
+        <w:rPr>
+          <w:rStyle w:val="NormalTok"/>
+        </w:rPr>
+        <w:t xml:space="preserve">nome_indice,</w:t>
+      </w:r>
+      <w:r>
+        <w:br/>
+      </w:r>
+      <w:r>
+        <w:rPr>
+          <w:rStyle w:val="NormalTok"/>
+        </w:rPr>
+        <w:t xml:space="preserve">    embedding</w:t>
+      </w:r>
+      <w:r>
+        <w:rPr>
+          <w:rStyle w:val="OperatorTok"/>
+        </w:rPr>
+        <w:t xml:space="preserve">=</w:t>
+      </w:r>
+      <w:r>
+        <w:rPr>
+          <w:rStyle w:val="NormalTok"/>
+        </w:rPr>
+        <w:t xml:space="preserve">embeddings</w:t>
+      </w:r>
+      <w:r>
+        <w:br/>
+      </w:r>
+      <w:r>
+        <w:rPr>
+          <w:rStyle w:val="NormalTok"/>
+        </w:rPr>
+        <w:t xml:space="preserve">)</w:t>
+      </w:r>
+    </w:p>
+    <w:p>
+      <w:pPr>
+        <w:pStyle w:val="FirstParagraph"/>
+      </w:pPr>
+      <w:r>
+        <w:t xml:space="preserve">Finalmente, testamos a busca por similaridade com uma pergunta de exemplo, recuperando as partes do documento mais relevantes:</w:t>
+      </w:r>
+    </w:p>
+    <w:p>
+      <w:pPr>
+        <w:pStyle w:val="SourceCode"/>
+      </w:pPr>
+      <w:r>
+        <w:rPr>
+          <w:rStyle w:val="NormalTok"/>
+        </w:rPr>
+        <w:t xml:space="preserve">pergunta </w:t>
+      </w:r>
+      <w:r>
+        <w:rPr>
+          <w:rStyle w:val="OperatorTok"/>
+        </w:rPr>
+        <w:t xml:space="preserve">=</w:t>
+      </w:r>
+      <w:r>
+        <w:rPr>
+          <w:rStyle w:val="NormalTok"/>
+        </w:rPr>
+        <w:t xml:space="preserve"> </w:t>
+      </w:r>
+      <w:r>
+        <w:rPr>
+          <w:rStyle w:val="StringTok"/>
+        </w:rPr>
+        <w:t xml:space="preserve">"Como rotacionar o texto no eixo x de um gráfico ggplot?"</w:t>
+      </w:r>
+      <w:r>
+        <w:br/>
+      </w:r>
+      <w:r>
+        <w:rPr>
+          <w:rStyle w:val="NormalTok"/>
+        </w:rPr>
+        <w:t xml:space="preserve">resultado </w:t>
+      </w:r>
+      <w:r>
+        <w:rPr>
+          <w:rStyle w:val="OperatorTok"/>
+        </w:rPr>
+        <w:t xml:space="preserve">=</w:t>
+      </w:r>
+      <w:r>
+        <w:rPr>
+          <w:rStyle w:val="NormalTok"/>
+        </w:rPr>
+        <w:t xml:space="preserve"> base_conhecimento.similarity_search(pergunta, k </w:t>
+      </w:r>
+      <w:r>
+        <w:rPr>
+          <w:rStyle w:val="OperatorTok"/>
+        </w:rPr>
+        <w:t xml:space="preserve">=</w:t>
+      </w:r>
+      <w:r>
+        <w:rPr>
+          <w:rStyle w:val="NormalTok"/>
+        </w:rPr>
+        <w:t xml:space="preserve"> </w:t>
+      </w:r>
+      <w:r>
+        <w:rPr>
+          <w:rStyle w:val="DecValTok"/>
+        </w:rPr>
+        <w:t xml:space="preserve">3</w:t>
+      </w:r>
+      <w:r>
+        <w:rPr>
+          <w:rStyle w:val="NormalTok"/>
+        </w:rPr>
+        <w:t xml:space="preserve">)</w:t>
+      </w:r>
+      <w:r>
+        <w:br/>
+      </w:r>
+      <w:r>
+        <w:rPr>
+          <w:rStyle w:val="NormalTok"/>
+        </w:rPr>
+        <w:t xml:space="preserve">resultado[</w:t>
+      </w:r>
+      <w:r>
+        <w:rPr>
+          <w:rStyle w:val="DecValTok"/>
+        </w:rPr>
+        <w:t xml:space="preserve">0</w:t>
+      </w:r>
+      <w:r>
+        <w:rPr>
+          <w:rStyle w:val="NormalTok"/>
+        </w:rPr>
+        <w:t xml:space="preserve">]</w:t>
+      </w:r>
+      <w:r>
+        <w:br/>
+      </w:r>
+      <w:r>
+        <w:rPr>
+          <w:rStyle w:val="NormalTok"/>
+        </w:rPr>
+        <w:t xml:space="preserve">resultado[</w:t>
+      </w:r>
+      <w:r>
+        <w:rPr>
+          <w:rStyle w:val="DecValTok"/>
+        </w:rPr>
+        <w:t xml:space="preserve">1</w:t>
+      </w:r>
+      <w:r>
+        <w:rPr>
+          <w:rStyle w:val="NormalTok"/>
+        </w:rPr>
+        <w:t xml:space="preserve">]</w:t>
+      </w:r>
+      <w:r>
+        <w:br/>
+      </w:r>
+      <w:r>
+        <w:rPr>
+          <w:rStyle w:val="NormalTok"/>
+        </w:rPr>
+        <w:t xml:space="preserve">resultado[</w:t>
+      </w:r>
+      <w:r>
+        <w:rPr>
+          <w:rStyle w:val="DecValTok"/>
+        </w:rPr>
+        <w:t xml:space="preserve">2</w:t>
+      </w:r>
+      <w:r>
+        <w:rPr>
+          <w:rStyle w:val="NormalTok"/>
+        </w:rPr>
+        <w:t xml:space="preserve">]</w:t>
+      </w:r>
+    </w:p>
+    <w:p>
+      <w:pPr>
+        <w:pStyle w:val="SourceCode"/>
+      </w:pPr>
+      <w:r>
+        <w:rPr>
+          <w:rStyle w:val="VerbatimChar"/>
+        </w:rPr>
+        <w:t xml:space="preserve">Document(metadata={'page': 135.0, 'source': 'codigos_novo/docs/ggplot2.pdf'}, page_content='136 geom_map\nannotate(\n"text", label = "plot mpg vs. wt",\nx = 2, y = 15, size = 8, colour = "red"\n)\n# Aligning labels and bars --------------------------------------------------\ndf &lt;- data.frame(\nx = factor(c(1, 1, 2, 2)),\ny = c(1, 3, 2, 1),\ngrp = c("a", "b", "a", "b")\n)\n# ggplot2 doesn /quotesingle.Vart know you want to give the labels the same virtual width\n# as the bars:\nggplot(data = df, aes(x, y, group = grp)) +\ngeom_col(aes(fill = grp), position = "dodge") +\ngeom_text(aes(label = y), position = "dodge")\n# So tell it:\nggplot(data = df, aes(x, y, group = grp)) +\ngeom_col(aes(fill = grp), position = "dodge") +\ngeom_text(aes(label = y), position = position_dodge(0.9))\n# You can /quotesingle.Vart nudge and dodge text, so instead adjust the y position\nggplot(data = df, aes(x, y, group = grp)) +\ngeom_col(aes(fill = grp), position = "dodge") +\ngeom_text(\naes(label = y, y = y + 0.05),\nposition = position_dodge(0.9),\nvjust = 0\n)\n# To place text in the middle of each bar in a stacked barplot, you\n# need to set the vjust parameter of position_stack()\nggplot(data = df, aes(x, y, group = grp)) +\ngeom_col(aes(fill = grp)) +\ngeom_text(aes(label = y), position = position_stack(vjust = 0.5))\n# Justification -------------------------------------------------------------\ndf &lt;- data.frame(\nx = c(1, 1, 2, 2, 1.5),\ny = c(1, 2, 1, 2, 1.5),\ntext = c("bottom-left", "top-left", "bottom-right", "top-right", "center")\n)\nggplot(df, aes(x, y)) +\ngeom_text(aes(label = text))\nggplot(df, aes(x, y)) +\ngeom_text(aes(label = text), vjust = "inward", hjust = "inward")\ngeom_map Polygons from a reference map')</w:t>
+      </w:r>
+    </w:p>
+    <w:p>
+      <w:pPr>
+        <w:pStyle w:val="FirstParagraph"/>
+      </w:pPr>
+      <w:r>
+        <w:t xml:space="preserve">O resultado acima mostra o</w:t>
+      </w:r>
+      <w:r>
+        <w:t xml:space="preserve"> </w:t>
+      </w:r>
+      <w:r>
+        <w:rPr>
+          <w:rStyle w:val="VerbatimChar"/>
+        </w:rPr>
+        <w:t xml:space="preserve">resultado[0]</w:t>
+      </w:r>
+      <w:r>
+        <w:t xml:space="preserve"> </w:t>
+      </w:r>
+      <w:r>
+        <w:t xml:space="preserve">a busca por similaridade vetorial com base na</w:t>
+      </w:r>
+      <w:r>
+        <w:t xml:space="preserve"> </w:t>
+      </w:r>
+      <w:r>
+        <w:rPr>
+          <w:rStyle w:val="VerbatimChar"/>
+        </w:rPr>
+        <w:t xml:space="preserve">pergunta</w:t>
+      </w:r>
+      <w:r>
+        <w:t xml:space="preserve">, ou seja, encontra o conteúdo no PDF que mais se assemelha com a pergunta feita.</w:t>
+      </w:r>
+    </w:p>
+    <w:p>
+      <w:pPr>
+        <w:pStyle w:val="BodyText"/>
+      </w:pPr>
+      <w:r>
+        <w:t xml:space="preserve">##Integração com ChatGPT para Geração de Respostas</w:t>
+      </w:r>
+    </w:p>
+    <w:p>
+      <w:pPr>
+        <w:pStyle w:val="BodyText"/>
+      </w:pPr>
+      <w:r>
+        <w:t xml:space="preserve">Agora, integramos o sistema com o ChatGPT para gerar respostas às consultas baseadas no conteúdo armazenado.</w:t>
+      </w:r>
+      <w:r>
+        <w:t xml:space="preserve"> </w:t>
+      </w:r>
+      <w:r>
+        <w:t xml:space="preserve">É importante notar que, nesta etapa, as consultas</w:t>
+      </w:r>
+      <w:r>
+        <w:t xml:space="preserve"> </w:t>
+      </w:r>
+      <w:r>
+        <w:rPr>
+          <w:iCs/>
+          <w:i/>
+        </w:rPr>
+        <w:t xml:space="preserve">ainda</w:t>
+      </w:r>
+      <w:r>
+        <w:t xml:space="preserve"> </w:t>
+      </w:r>
+      <w:r>
+        <w:t xml:space="preserve">não possuem memória de contexto, ou seja, cada pergunta é tratada de forma independente, sem considerar interações anteriores como em uma conversa contínua de chat.</w:t>
+      </w:r>
+    </w:p>
+    <w:p>
+      <w:pPr>
+        <w:pStyle w:val="BodyText"/>
+      </w:pPr>
+      <w:r>
+        <w:t xml:space="preserve">Primeiro, configuramos o modelo de linguagem (LLM).</w:t>
+      </w:r>
+      <w:r>
+        <w:t xml:space="preserve"> </w:t>
+      </w:r>
+      <w:r>
+        <w:t xml:space="preserve">Aqui vamos usar o modelo</w:t>
+      </w:r>
+      <w:r>
+        <w:t xml:space="preserve"> </w:t>
+      </w:r>
+      <w:r>
+        <w:rPr>
+          <w:rStyle w:val="VerbatimChar"/>
+        </w:rPr>
+        <w:t xml:space="preserve">"gpt-4o-mini"</w:t>
+      </w:r>
+      <w:r>
+        <w:t xml:space="preserve">, que é o mais recente da OpenAI com o melhor custo-benefício.</w:t>
+      </w:r>
+    </w:p>
+    <w:p>
+      <w:pPr>
+        <w:pStyle w:val="SourceCode"/>
+      </w:pPr>
+      <w:r>
+        <w:rPr>
+          <w:rStyle w:val="ImportTok"/>
+        </w:rPr>
+        <w:t xml:space="preserve">from</w:t>
+      </w:r>
+      <w:r>
+        <w:rPr>
+          <w:rStyle w:val="NormalTok"/>
+        </w:rPr>
+        <w:t xml:space="preserve"> langchain.chains </w:t>
+      </w:r>
+      <w:r>
+        <w:rPr>
+          <w:rStyle w:val="ImportTok"/>
+        </w:rPr>
+        <w:t xml:space="preserve">import</w:t>
+      </w:r>
+      <w:r>
+        <w:rPr>
+          <w:rStyle w:val="NormalTok"/>
+        </w:rPr>
+        <w:t xml:space="preserve"> RetrievalQA  </w:t>
+      </w:r>
+      <w:r>
+        <w:br/>
+      </w:r>
+      <w:r>
+        <w:rPr>
+          <w:rStyle w:val="ImportTok"/>
+        </w:rPr>
+        <w:t xml:space="preserve">from</w:t>
+      </w:r>
+      <w:r>
+        <w:rPr>
+          <w:rStyle w:val="NormalTok"/>
+        </w:rPr>
+        <w:t xml:space="preserve"> langchain_openai </w:t>
+      </w:r>
+      <w:r>
+        <w:rPr>
+          <w:rStyle w:val="ImportTok"/>
+        </w:rPr>
+        <w:t xml:space="preserve">import</w:t>
+      </w:r>
+      <w:r>
+        <w:rPr>
+          <w:rStyle w:val="NormalTok"/>
+        </w:rPr>
+        <w:t xml:space="preserve"> ChatOpenAI  </w:t>
+      </w:r>
+      <w:r>
+        <w:br/>
+      </w:r>
+      <w:r>
+        <w:rPr>
+          <w:rStyle w:val="ImportTok"/>
+        </w:rPr>
+        <w:t xml:space="preserve">from</w:t>
+      </w:r>
+      <w:r>
+        <w:rPr>
+          <w:rStyle w:val="NormalTok"/>
+        </w:rPr>
+        <w:t xml:space="preserve"> langchain_openai </w:t>
+      </w:r>
+      <w:r>
+        <w:rPr>
+          <w:rStyle w:val="ImportTok"/>
+        </w:rPr>
+        <w:t xml:space="preserve">import</w:t>
+      </w:r>
+      <w:r>
+        <w:rPr>
+          <w:rStyle w:val="NormalTok"/>
+        </w:rPr>
+        <w:t xml:space="preserve"> OpenAIEmbeddings</w:t>
+      </w:r>
+      <w:r>
+        <w:br/>
+      </w:r>
+      <w:r>
+        <w:rPr>
+          <w:rStyle w:val="ImportTok"/>
+        </w:rPr>
+        <w:t xml:space="preserve">from</w:t>
+      </w:r>
+      <w:r>
+        <w:rPr>
+          <w:rStyle w:val="NormalTok"/>
+        </w:rPr>
+        <w:t xml:space="preserve"> langchain_pinecone </w:t>
+      </w:r>
+      <w:r>
+        <w:rPr>
+          <w:rStyle w:val="ImportTok"/>
+        </w:rPr>
+        <w:t xml:space="preserve">import</w:t>
+      </w:r>
+      <w:r>
+        <w:rPr>
+          <w:rStyle w:val="NormalTok"/>
+        </w:rPr>
+        <w:t xml:space="preserve"> PineconeVectorStore</w:t>
+      </w:r>
+      <w:r>
+        <w:br/>
+      </w:r>
+      <w:r>
+        <w:br/>
+      </w:r>
+      <w:r>
+        <w:rPr>
+          <w:rStyle w:val="NormalTok"/>
+        </w:rPr>
+        <w:t xml:space="preserve">llm </w:t>
+      </w:r>
+      <w:r>
+        <w:rPr>
+          <w:rStyle w:val="OperatorTok"/>
+        </w:rPr>
+        <w:t xml:space="preserve">=</w:t>
+      </w:r>
+      <w:r>
+        <w:rPr>
+          <w:rStyle w:val="NormalTok"/>
+        </w:rPr>
+        <w:t xml:space="preserve"> ChatOpenAI(  </w:t>
+      </w:r>
+      <w:r>
+        <w:br/>
+      </w:r>
+      <w:r>
+        <w:rPr>
+          <w:rStyle w:val="NormalTok"/>
+        </w:rPr>
+        <w:t xml:space="preserve">    openai_api_key </w:t>
+      </w:r>
+      <w:r>
+        <w:rPr>
+          <w:rStyle w:val="OperatorTok"/>
+        </w:rPr>
+        <w:t xml:space="preserve">=</w:t>
+      </w:r>
+      <w:r>
+        <w:rPr>
+          <w:rStyle w:val="NormalTok"/>
+        </w:rPr>
+        <w:t xml:space="preserve"> os.environ[</w:t>
+      </w:r>
+      <w:r>
+        <w:rPr>
+          <w:rStyle w:val="StringTok"/>
+        </w:rPr>
+        <w:t xml:space="preserve">"OPENAI_API_KEY"</w:t>
+      </w:r>
+      <w:r>
+        <w:rPr>
+          <w:rStyle w:val="NormalTok"/>
+        </w:rPr>
+        <w:t xml:space="preserve">],  </w:t>
+      </w:r>
+      <w:r>
+        <w:br/>
+      </w:r>
+      <w:r>
+        <w:rPr>
+          <w:rStyle w:val="NormalTok"/>
+        </w:rPr>
+        <w:t xml:space="preserve">    model_name </w:t>
+      </w:r>
+      <w:r>
+        <w:rPr>
+          <w:rStyle w:val="OperatorTok"/>
+        </w:rPr>
+        <w:t xml:space="preserve">=</w:t>
+      </w:r>
+      <w:r>
+        <w:rPr>
+          <w:rStyle w:val="NormalTok"/>
+        </w:rPr>
+        <w:t xml:space="preserve"> </w:t>
+      </w:r>
+      <w:r>
+        <w:rPr>
+          <w:rStyle w:val="StringTok"/>
+        </w:rPr>
+        <w:t xml:space="preserve">"gpt-4o-mini"</w:t>
+      </w:r>
+      <w:r>
+        <w:rPr>
+          <w:rStyle w:val="NormalTok"/>
+        </w:rPr>
+        <w:t xml:space="preserve">,  </w:t>
+      </w:r>
+      <w:r>
+        <w:br/>
+      </w:r>
+      <w:r>
+        <w:rPr>
+          <w:rStyle w:val="NormalTok"/>
+        </w:rPr>
+        <w:t xml:space="preserve">    temperature </w:t>
+      </w:r>
+      <w:r>
+        <w:rPr>
+          <w:rStyle w:val="OperatorTok"/>
+        </w:rPr>
+        <w:t xml:space="preserve">=</w:t>
+      </w:r>
+      <w:r>
+        <w:rPr>
+          <w:rStyle w:val="NormalTok"/>
+        </w:rPr>
+        <w:t xml:space="preserve"> </w:t>
+      </w:r>
+      <w:r>
+        <w:rPr>
+          <w:rStyle w:val="FloatTok"/>
+        </w:rPr>
+        <w:t xml:space="preserve">0.0</w:t>
+      </w:r>
+      <w:r>
+        <w:rPr>
+          <w:rStyle w:val="NormalTok"/>
+        </w:rPr>
+        <w:t xml:space="preserve">  </w:t>
+      </w:r>
+      <w:r>
+        <w:br/>
+      </w:r>
+      <w:r>
+        <w:rPr>
+          <w:rStyle w:val="NormalTok"/>
+        </w:rPr>
+        <w:t xml:space="preserve">)</w:t>
+      </w:r>
+    </w:p>
+    <w:p>
+      <w:pPr>
+        <w:pStyle w:val="FirstParagraph"/>
+      </w:pPr>
+      <w:r>
+        <w:t xml:space="preserve">Em seguida, carregamos o repositório de conhecimento armazenado no Pinecone:</w:t>
+      </w:r>
+    </w:p>
+    <w:p>
+      <w:pPr>
+        <w:pStyle w:val="SourceCode"/>
+      </w:pPr>
+      <w:r>
+        <w:rPr>
+          <w:rStyle w:val="NormalTok"/>
+        </w:rPr>
+        <w:t xml:space="preserve">nome_indice </w:t>
+      </w:r>
+      <w:r>
+        <w:rPr>
+          <w:rStyle w:val="OperatorTok"/>
+        </w:rPr>
+        <w:t xml:space="preserve">=</w:t>
+      </w:r>
+      <w:r>
+        <w:rPr>
+          <w:rStyle w:val="NormalTok"/>
+        </w:rPr>
+        <w:t xml:space="preserve"> </w:t>
+      </w:r>
+      <w:r>
+        <w:rPr>
+          <w:rStyle w:val="StringTok"/>
+        </w:rPr>
+        <w:t xml:space="preserve">"tutorial-sinape"</w:t>
+      </w:r>
+      <w:r>
+        <w:br/>
+      </w:r>
+      <w:r>
+        <w:rPr>
+          <w:rStyle w:val="NormalTok"/>
+        </w:rPr>
+        <w:t xml:space="preserve">embeddings </w:t>
+      </w:r>
+      <w:r>
+        <w:rPr>
+          <w:rStyle w:val="OperatorTok"/>
+        </w:rPr>
+        <w:t xml:space="preserve">=</w:t>
+      </w:r>
+      <w:r>
+        <w:rPr>
+          <w:rStyle w:val="NormalTok"/>
+        </w:rPr>
+        <w:t xml:space="preserve"> OpenAIEmbeddings(model</w:t>
+      </w:r>
+      <w:r>
+        <w:rPr>
+          <w:rStyle w:val="OperatorTok"/>
+        </w:rPr>
+        <w:t xml:space="preserve">=</w:t>
+      </w:r>
+      <w:r>
+        <w:rPr>
+          <w:rStyle w:val="StringTok"/>
+        </w:rPr>
+        <w:t xml:space="preserve">"text-embedding-ada-002"</w:t>
+      </w:r>
+      <w:r>
+        <w:rPr>
+          <w:rStyle w:val="NormalTok"/>
+        </w:rPr>
+        <w:t xml:space="preserve">)</w:t>
+      </w:r>
+      <w:r>
+        <w:br/>
+      </w:r>
+      <w:r>
+        <w:rPr>
+          <w:rStyle w:val="NormalTok"/>
+        </w:rPr>
+        <w:t xml:space="preserve">base_conhecimento </w:t>
+      </w:r>
+      <w:r>
+        <w:rPr>
+          <w:rStyle w:val="OperatorTok"/>
+        </w:rPr>
+        <w:t xml:space="preserve">=</w:t>
+      </w:r>
+      <w:r>
+        <w:rPr>
+          <w:rStyle w:val="NormalTok"/>
+        </w:rPr>
+        <w:t xml:space="preserve"> PineconeVectorStore.from_existing_index(</w:t>
+      </w:r>
+      <w:r>
+        <w:br/>
+      </w:r>
+      <w:r>
+        <w:rPr>
+          <w:rStyle w:val="NormalTok"/>
+        </w:rPr>
+        <w:t xml:space="preserve">    index_name </w:t>
+      </w:r>
+      <w:r>
+        <w:rPr>
+          <w:rStyle w:val="OperatorTok"/>
+        </w:rPr>
+        <w:t xml:space="preserve">=</w:t>
+      </w:r>
+      <w:r>
+        <w:rPr>
+          <w:rStyle w:val="NormalTok"/>
+        </w:rPr>
+        <w:t xml:space="preserve"> nome_indice,</w:t>
+      </w:r>
+      <w:r>
+        <w:br/>
+      </w:r>
+      <w:r>
+        <w:rPr>
+          <w:rStyle w:val="NormalTok"/>
+        </w:rPr>
+        <w:t xml:space="preserve">    embedding </w:t>
+      </w:r>
+      <w:r>
+        <w:rPr>
+          <w:rStyle w:val="OperatorTok"/>
+        </w:rPr>
+        <w:t xml:space="preserve">=</w:t>
+      </w:r>
+      <w:r>
+        <w:rPr>
+          <w:rStyle w:val="NormalTok"/>
+        </w:rPr>
+        <w:t xml:space="preserve"> embeddings</w:t>
+      </w:r>
+      <w:r>
+        <w:br/>
+      </w:r>
+      <w:r>
+        <w:rPr>
+          <w:rStyle w:val="NormalTok"/>
+        </w:rPr>
+        <w:t xml:space="preserve">)</w:t>
+      </w:r>
+    </w:p>
+    <w:p>
+      <w:pPr>
+        <w:pStyle w:val="FirstParagraph"/>
+      </w:pPr>
+      <w:r>
+        <w:t xml:space="preserve">Utilizamos a cadeia de perguntas e respostas</w:t>
+      </w:r>
+      <w:r>
+        <w:t xml:space="preserve"> </w:t>
+      </w:r>
+      <w:r>
+        <w:rPr>
+          <w:rStyle w:val="VerbatimChar"/>
+        </w:rPr>
+        <w:t xml:space="preserve">RetrievalQA</w:t>
+      </w:r>
+      <w:r>
+        <w:t xml:space="preserve"> </w:t>
+      </w:r>
+      <w:r>
+        <w:t xml:space="preserve">para configurar como as perguntas serão tratadas:</w:t>
+      </w:r>
+    </w:p>
+    <w:p>
+      <w:pPr>
+        <w:pStyle w:val="SourceCode"/>
+      </w:pPr>
+      <w:r>
+        <w:rPr>
+          <w:rStyle w:val="NormalTok"/>
+        </w:rPr>
+        <w:t xml:space="preserve">qa </w:t>
+      </w:r>
+      <w:r>
+        <w:rPr>
+          <w:rStyle w:val="OperatorTok"/>
+        </w:rPr>
+        <w:t xml:space="preserve">=</w:t>
+      </w:r>
+      <w:r>
+        <w:rPr>
+          <w:rStyle w:val="NormalTok"/>
+        </w:rPr>
+        <w:t xml:space="preserve"> RetrievalQA.from_chain_type(  </w:t>
+      </w:r>
+      <w:r>
+        <w:br/>
+      </w:r>
+      <w:r>
+        <w:rPr>
+          <w:rStyle w:val="NormalTok"/>
+        </w:rPr>
+        <w:t xml:space="preserve">    llm </w:t>
+      </w:r>
+      <w:r>
+        <w:rPr>
+          <w:rStyle w:val="OperatorTok"/>
+        </w:rPr>
+        <w:t xml:space="preserve">=</w:t>
+      </w:r>
+      <w:r>
+        <w:rPr>
+          <w:rStyle w:val="NormalTok"/>
+        </w:rPr>
+        <w:t xml:space="preserve"> llm,  </w:t>
+      </w:r>
+      <w:r>
+        <w:br/>
+      </w:r>
+      <w:r>
+        <w:rPr>
+          <w:rStyle w:val="NormalTok"/>
+        </w:rPr>
+        <w:t xml:space="preserve">    chain_type </w:t>
+      </w:r>
+      <w:r>
+        <w:rPr>
+          <w:rStyle w:val="OperatorTok"/>
+        </w:rPr>
+        <w:t xml:space="preserve">=</w:t>
+      </w:r>
+      <w:r>
+        <w:rPr>
+          <w:rStyle w:val="NormalTok"/>
+        </w:rPr>
+        <w:t xml:space="preserve"> </w:t>
+      </w:r>
+      <w:r>
+        <w:rPr>
+          <w:rStyle w:val="StringTok"/>
+        </w:rPr>
+        <w:t xml:space="preserve">"stuff"</w:t>
+      </w:r>
+      <w:r>
+        <w:rPr>
+          <w:rStyle w:val="NormalTok"/>
+        </w:rPr>
+        <w:t xml:space="preserve">,  </w:t>
+      </w:r>
+      <w:r>
+        <w:br/>
+      </w:r>
+      <w:r>
+        <w:rPr>
+          <w:rStyle w:val="NormalTok"/>
+        </w:rPr>
+        <w:t xml:space="preserve">    retriever </w:t>
+      </w:r>
+      <w:r>
+        <w:rPr>
+          <w:rStyle w:val="OperatorTok"/>
+        </w:rPr>
+        <w:t xml:space="preserve">=</w:t>
+      </w:r>
+      <w:r>
+        <w:rPr>
+          <w:rStyle w:val="NormalTok"/>
+        </w:rPr>
+        <w:t xml:space="preserve"> base_conhecimento.as_retriever()  </w:t>
+      </w:r>
+      <w:r>
+        <w:br/>
+      </w:r>
+      <w:r>
+        <w:rPr>
+          <w:rStyle w:val="NormalTok"/>
+        </w:rPr>
+        <w:t xml:space="preserve">)</w:t>
+      </w:r>
+    </w:p>
+    <w:p>
+      <w:pPr>
+        <w:pStyle w:val="SourceCode"/>
+      </w:pPr>
+      <w:r>
+        <w:rPr>
+          <w:rStyle w:val="NormalTok"/>
+        </w:rPr>
+        <w:t xml:space="preserve">Por fim, fazemos uma pergunta ao sistema e obtemos a resposta gerada com base nos documentos armazenados:</w:t>
+      </w:r>
+      <w:r>
+        <w:br/>
+      </w:r>
+      <w:r>
+        <w:br/>
+      </w:r>
+      <w:r>
+        <w:rPr>
+          <w:rStyle w:val="NormalTok"/>
+        </w:rPr>
+        <w:t xml:space="preserve">pergunta </w:t>
+      </w:r>
+      <w:r>
+        <w:rPr>
+          <w:rStyle w:val="OperatorTok"/>
+        </w:rPr>
+        <w:t xml:space="preserve">=</w:t>
+      </w:r>
+      <w:r>
+        <w:rPr>
+          <w:rStyle w:val="NormalTok"/>
+        </w:rPr>
+        <w:t xml:space="preserve"> </w:t>
+      </w:r>
+      <w:r>
+        <w:rPr>
+          <w:rStyle w:val="StringTok"/>
+        </w:rPr>
+        <w:t xml:space="preserve">"Como fazer gráfico de linha no ggplot?"</w:t>
+      </w:r>
+      <w:r>
+        <w:br/>
+      </w:r>
+      <w:r>
+        <w:rPr>
+          <w:rStyle w:val="NormalTok"/>
+        </w:rPr>
+        <w:t xml:space="preserve">qa.run(pergunta)</w:t>
+      </w:r>
+    </w:p>
+    <w:p>
+      <w:pPr>
+        <w:pStyle w:val="FirstParagraph"/>
+      </w:pPr>
+      <w:r>
+        <w:t xml:space="preserve">E obtemos como resposta:</w:t>
+      </w:r>
+    </w:p>
+    <w:p>
+      <w:pPr>
+        <w:pStyle w:val="SourceCode"/>
+      </w:pPr>
+      <w:r>
+        <w:rPr>
+          <w:rStyle w:val="VerbatimChar"/>
+        </w:rPr>
+        <w:t xml:space="preserve">Para fazer um gráfico de linha no ggplot, você pode usar a função `geom_line()`. </w:t>
+      </w:r>
+      <w:r>
+        <w:br/>
+      </w:r>
+      <w:r>
+        <w:rPr>
+          <w:rStyle w:val="VerbatimChar"/>
+        </w:rPr>
+        <w:t xml:space="preserve">Aqui está um exemplo básico:</w:t>
+      </w:r>
+      <w:r>
+        <w:br/>
+      </w:r>
+      <w:r>
+        <w:rPr>
+          <w:rStyle w:val="VerbatimChar"/>
+        </w:rPr>
+        <w:t xml:space="preserve">  </w:t>
+      </w:r>
+      <w:r>
+        <w:br/>
+      </w:r>
+      <w:r>
+        <w:rPr>
+          <w:rStyle w:val="VerbatimChar"/>
+        </w:rPr>
+        <w:t xml:space="preserve">  ` ` `</w:t>
+      </w:r>
+      <w:r>
+        <w:br/>
+      </w:r>
+      <w:r>
+        <w:rPr>
+          <w:rStyle w:val="VerbatimChar"/>
+        </w:rPr>
+        <w:t xml:space="preserve">  library(ggplot2)</w:t>
+      </w:r>
+      <w:r>
+        <w:br/>
+      </w:r>
+      <w:r>
+        <w:rPr>
+          <w:rStyle w:val="VerbatimChar"/>
+        </w:rPr>
+        <w:t xml:space="preserve">  # Suponha que você tenha um dataframe chamado 'dados' com colunas 'data' e 'valor'</w:t>
+      </w:r>
+      <w:r>
+        <w:br/>
+      </w:r>
+      <w:r>
+        <w:rPr>
+          <w:rStyle w:val="VerbatimChar"/>
+        </w:rPr>
+        <w:t xml:space="preserve">  ggplot(dados, aes(x = data, y = valor)) +</w:t>
+      </w:r>
+      <w:r>
+        <w:br/>
+      </w:r>
+      <w:r>
+        <w:rPr>
+          <w:rStyle w:val="VerbatimChar"/>
+        </w:rPr>
+        <w:t xml:space="preserve">  geom_line()</w:t>
+      </w:r>
+      <w:r>
+        <w:br/>
+      </w:r>
+      <w:r>
+        <w:rPr>
+          <w:rStyle w:val="VerbatimChar"/>
+        </w:rPr>
+        <w:t xml:space="preserve">  ` ` `</w:t>
+      </w:r>
+      <w:r>
+        <w:br/>
+      </w:r>
+      <w:r>
+        <w:rPr>
+          <w:rStyle w:val="VerbatimChar"/>
+        </w:rPr>
+        <w:t xml:space="preserve">  </w:t>
+      </w:r>
+      <w:r>
+        <w:br/>
+      </w:r>
+      <w:r>
+        <w:rPr>
+          <w:rStyle w:val="VerbatimChar"/>
+        </w:rPr>
+        <w:t xml:space="preserve">Se você tiver múltiplas linhas para diferentes grupos, pode usar a estética `group` para diferenciá-las:\n\n</w:t>
+      </w:r>
+      <w:r>
+        <w:br/>
+      </w:r>
+      <w:r>
+        <w:rPr>
+          <w:rStyle w:val="VerbatimChar"/>
+        </w:rPr>
+        <w:t xml:space="preserve">  ` ` `</w:t>
+      </w:r>
+      <w:r>
+        <w:br/>
+      </w:r>
+      <w:r>
+        <w:rPr>
+          <w:rStyle w:val="VerbatimChar"/>
+        </w:rPr>
+        <w:t xml:space="preserve">  ggplot(dados, aes(x = data, y = valor, group = grupo)) +</w:t>
+      </w:r>
+      <w:r>
+        <w:br/>
+      </w:r>
+      <w:r>
+        <w:rPr>
+          <w:rStyle w:val="VerbatimChar"/>
+        </w:rPr>
+        <w:t xml:space="preserve">  geom_line()</w:t>
+      </w:r>
+      <w:r>
+        <w:br/>
+      </w:r>
+      <w:r>
+        <w:rPr>
+          <w:rStyle w:val="VerbatimChar"/>
+        </w:rPr>
+        <w:t xml:space="preserve">  ` ` `</w:t>
+      </w:r>
+      <w:r>
+        <w:br/>
+      </w:r>
+      <w:r>
+        <w:rPr>
+          <w:rStyle w:val="VerbatimChar"/>
+        </w:rPr>
+        <w:t xml:space="preserve">  </w:t>
+      </w:r>
+      <w:r>
+        <w:br/>
+      </w:r>
+      <w:r>
+        <w:rPr>
+          <w:rStyle w:val="VerbatimChar"/>
+        </w:rPr>
+        <w:t xml:space="preserve">Certifique-se de substituir `dados`, `data`, `valor` e `grupo` pelos nomes reais das suas colunas e dataframe."</w:t>
+      </w:r>
+    </w:p>
+    <w:p>
+      <w:pPr>
+        <w:pStyle w:val="FirstParagraph"/>
+      </w:pPr>
+      <w:r>
+        <w:t xml:space="preserve">Neste exemplo, a resposta será gerada com base no conteúdo relacionado do PDF, mas sem considerar qualquer contexto de perguntas ou respostas anteriores.</w:t>
+      </w:r>
+      <w:r>
+        <w:t xml:space="preserve"> </w:t>
+      </w:r>
+      <w:r>
+        <w:t xml:space="preserve">Se você fizer qualquer outra pergunta cujo assunto não esteja relacionado ao pacote</w:t>
+      </w:r>
+      <w:r>
+        <w:t xml:space="preserve"> </w:t>
+      </w:r>
+      <w:r>
+        <w:rPr>
+          <w:rStyle w:val="VerbatimChar"/>
+        </w:rPr>
+        <w:t xml:space="preserve">ggplot2</w:t>
+      </w:r>
+      <w:r>
+        <w:t xml:space="preserve">, deverá receber como resposta algo como</w:t>
+      </w:r>
+      <w:r>
+        <w:t xml:space="preserve"> </w:t>
+      </w:r>
+      <w:r>
+        <w:t xml:space="preserve">“</w:t>
+      </w:r>
+      <w:r>
+        <w:t xml:space="preserve">Está fora de contexto</w:t>
+      </w:r>
+      <w:r>
+        <w:t xml:space="preserve">”</w:t>
+      </w:r>
+      <w:r>
+        <w:t xml:space="preserve">.</w:t>
+      </w:r>
+    </w:p>
+    <w:bookmarkEnd w:id="44"/>
+    <w:bookmarkStart w:id="45" w:name="X9c255b186085618c051d0c56632fe012f49d50c"/>
+    <w:p>
+      <w:pPr>
+        <w:pStyle w:val="Heading2"/>
+      </w:pPr>
+      <w:r>
+        <w:t xml:space="preserve">10 Criação de um Chat com Histórico de Conversa</w:t>
+      </w:r>
+    </w:p>
+    <w:p>
+      <w:pPr>
+        <w:pStyle w:val="FirstParagraph"/>
+      </w:pPr>
+      <w:r>
+        <w:t xml:space="preserve">Nesta seção final, vamos configurar um sistema de chat que pode considerar o histórico de conversas, permitindo que o assistente forneça respostas mais contextualmente relevantes.</w:t>
+      </w:r>
+      <w:r>
+        <w:t xml:space="preserve"> </w:t>
+      </w:r>
+      <w:r>
+        <w:t xml:space="preserve">Isso é feito através de uma cadeia de recuperação e resposta que utiliza tanto o contexto dos documentos recuperados quanto o histórico de interação da pessoa utilizando o serviço.</w:t>
+      </w:r>
+    </w:p>
+    <w:p>
+      <w:pPr>
+        <w:pStyle w:val="BodyText"/>
+      </w:pPr>
+      <w:r>
+        <w:t xml:space="preserve">Primeiro, importamos as bibliotecas necessárias e configuramos o modelo de linguagem e o recuperador:</w:t>
+      </w:r>
+    </w:p>
+    <w:p>
+      <w:pPr>
+        <w:pStyle w:val="SourceCode"/>
+      </w:pPr>
+      <w:r>
+        <w:rPr>
+          <w:rStyle w:val="ImportTok"/>
+        </w:rPr>
+        <w:t xml:space="preserve">from</w:t>
+      </w:r>
+      <w:r>
+        <w:rPr>
+          <w:rStyle w:val="NormalTok"/>
+        </w:rPr>
+        <w:t xml:space="preserve"> langchain_core.prompts </w:t>
+      </w:r>
+      <w:r>
+        <w:rPr>
+          <w:rStyle w:val="ImportTok"/>
+        </w:rPr>
+        <w:t xml:space="preserve">import</w:t>
+      </w:r>
+      <w:r>
+        <w:rPr>
+          <w:rStyle w:val="NormalTok"/>
+        </w:rPr>
+        <w:t xml:space="preserve"> ChatPromptTemplate, MessagesPlaceholder</w:t>
+      </w:r>
+      <w:r>
+        <w:br/>
+      </w:r>
+      <w:r>
+        <w:rPr>
+          <w:rStyle w:val="ImportTok"/>
+        </w:rPr>
+        <w:t xml:space="preserve">from</w:t>
+      </w:r>
+      <w:r>
+        <w:rPr>
+          <w:rStyle w:val="NormalTok"/>
+        </w:rPr>
+        <w:t xml:space="preserve"> langchain.chains </w:t>
+      </w:r>
+      <w:r>
+        <w:rPr>
+          <w:rStyle w:val="ImportTok"/>
+        </w:rPr>
+        <w:t xml:space="preserve">import</w:t>
+      </w:r>
+      <w:r>
+        <w:rPr>
+          <w:rStyle w:val="NormalTok"/>
+        </w:rPr>
+        <w:t xml:space="preserve"> create_retrieval_chain</w:t>
+      </w:r>
+      <w:r>
+        <w:br/>
+      </w:r>
+      <w:r>
+        <w:rPr>
+          <w:rStyle w:val="ImportTok"/>
+        </w:rPr>
+        <w:t xml:space="preserve">from</w:t>
+      </w:r>
+      <w:r>
+        <w:rPr>
+          <w:rStyle w:val="NormalTok"/>
+        </w:rPr>
+        <w:t xml:space="preserve"> langchain.chains.combine_documents </w:t>
+      </w:r>
+      <w:r>
+        <w:rPr>
+          <w:rStyle w:val="ImportTok"/>
+        </w:rPr>
+        <w:t xml:space="preserve">import</w:t>
+      </w:r>
+      <w:r>
+        <w:rPr>
+          <w:rStyle w:val="NormalTok"/>
+        </w:rPr>
+        <w:t xml:space="preserve"> create_stuff_documents_chain</w:t>
+      </w:r>
+      <w:r>
+        <w:br/>
+      </w:r>
+      <w:r>
+        <w:rPr>
+          <w:rStyle w:val="ImportTok"/>
+        </w:rPr>
+        <w:t xml:space="preserve">from</w:t>
+      </w:r>
+      <w:r>
+        <w:rPr>
+          <w:rStyle w:val="NormalTok"/>
+        </w:rPr>
+        <w:t xml:space="preserve"> langchain_core.runnables.history </w:t>
+      </w:r>
+      <w:r>
+        <w:rPr>
+          <w:rStyle w:val="ImportTok"/>
+        </w:rPr>
+        <w:t xml:space="preserve">import</w:t>
+      </w:r>
+      <w:r>
+        <w:rPr>
+          <w:rStyle w:val="NormalTok"/>
+        </w:rPr>
+        <w:t xml:space="preserve"> RunnableWithMessageHistory</w:t>
+      </w:r>
+      <w:r>
+        <w:br/>
+      </w:r>
+      <w:r>
+        <w:rPr>
+          <w:rStyle w:val="ImportTok"/>
+        </w:rPr>
+        <w:t xml:space="preserve">from</w:t>
+      </w:r>
+      <w:r>
+        <w:rPr>
+          <w:rStyle w:val="NormalTok"/>
+        </w:rPr>
+        <w:t xml:space="preserve"> langchain_core.chat_history </w:t>
+      </w:r>
+      <w:r>
+        <w:rPr>
+          <w:rStyle w:val="ImportTok"/>
+        </w:rPr>
+        <w:t xml:space="preserve">import</w:t>
+      </w:r>
+      <w:r>
+        <w:rPr>
+          <w:rStyle w:val="NormalTok"/>
+        </w:rPr>
+        <w:t xml:space="preserve"> BaseChatMessageHistory</w:t>
+      </w:r>
+      <w:r>
+        <w:br/>
+      </w:r>
+      <w:r>
+        <w:rPr>
+          <w:rStyle w:val="ImportTok"/>
+        </w:rPr>
+        <w:t xml:space="preserve">from</w:t>
+      </w:r>
+      <w:r>
+        <w:rPr>
+          <w:rStyle w:val="NormalTok"/>
+        </w:rPr>
+        <w:t xml:space="preserve"> langchain_community.chat_message_histories </w:t>
+      </w:r>
+      <w:r>
+        <w:rPr>
+          <w:rStyle w:val="ImportTok"/>
+        </w:rPr>
+        <w:t xml:space="preserve">import</w:t>
+      </w:r>
+      <w:r>
+        <w:rPr>
+          <w:rStyle w:val="NormalTok"/>
+        </w:rPr>
+        <w:t xml:space="preserve"> ChatMessageHistory</w:t>
+      </w:r>
+      <w:r>
+        <w:br/>
+      </w:r>
+      <w:r>
+        <w:rPr>
+          <w:rStyle w:val="ImportTok"/>
+        </w:rPr>
+        <w:t xml:space="preserve">from</w:t>
+      </w:r>
+      <w:r>
+        <w:rPr>
+          <w:rStyle w:val="NormalTok"/>
+        </w:rPr>
+        <w:t xml:space="preserve"> langchain_core.prompts </w:t>
+      </w:r>
+      <w:r>
+        <w:rPr>
+          <w:rStyle w:val="ImportTok"/>
+        </w:rPr>
+        <w:t xml:space="preserve">import</w:t>
+      </w:r>
+      <w:r>
+        <w:rPr>
+          <w:rStyle w:val="NormalTok"/>
+        </w:rPr>
+        <w:t xml:space="preserve"> ChatPromptTemplate, MessagesPlaceholder</w:t>
+      </w:r>
+      <w:r>
+        <w:br/>
+      </w:r>
+      <w:r>
+        <w:rPr>
+          <w:rStyle w:val="ImportTok"/>
+        </w:rPr>
+        <w:t xml:space="preserve">from</w:t>
+      </w:r>
+      <w:r>
+        <w:rPr>
+          <w:rStyle w:val="NormalTok"/>
+        </w:rPr>
+        <w:t xml:space="preserve"> langchain.chains </w:t>
+      </w:r>
+      <w:r>
+        <w:rPr>
+          <w:rStyle w:val="ImportTok"/>
+        </w:rPr>
+        <w:t xml:space="preserve">import</w:t>
+      </w:r>
+      <w:r>
+        <w:rPr>
+          <w:rStyle w:val="NormalTok"/>
+        </w:rPr>
+        <w:t xml:space="preserve"> create_history_aware_retriever</w:t>
+      </w:r>
+      <w:r>
+        <w:br/>
+      </w:r>
+      <w:r>
+        <w:br/>
+      </w:r>
+      <w:r>
+        <w:rPr>
+          <w:rStyle w:val="NormalTok"/>
+        </w:rPr>
+        <w:t xml:space="preserve">llm </w:t>
+      </w:r>
+      <w:r>
+        <w:rPr>
+          <w:rStyle w:val="OperatorTok"/>
+        </w:rPr>
+        <w:t xml:space="preserve">=</w:t>
+      </w:r>
+      <w:r>
+        <w:rPr>
+          <w:rStyle w:val="NormalTok"/>
+        </w:rPr>
+        <w:t xml:space="preserve"> ChatOpenAI(model </w:t>
+      </w:r>
+      <w:r>
+        <w:rPr>
+          <w:rStyle w:val="OperatorTok"/>
+        </w:rPr>
+        <w:t xml:space="preserve">=</w:t>
+      </w:r>
+      <w:r>
+        <w:rPr>
+          <w:rStyle w:val="NormalTok"/>
+        </w:rPr>
+        <w:t xml:space="preserve"> </w:t>
+      </w:r>
+      <w:r>
+        <w:rPr>
+          <w:rStyle w:val="StringTok"/>
+        </w:rPr>
+        <w:t xml:space="preserve">"gpt-4o-mini"</w:t>
+      </w:r>
+      <w:r>
+        <w:rPr>
+          <w:rStyle w:val="NormalTok"/>
+        </w:rPr>
+        <w:t xml:space="preserve">, temperature </w:t>
+      </w:r>
+      <w:r>
+        <w:rPr>
+          <w:rStyle w:val="OperatorTok"/>
+        </w:rPr>
+        <w:t xml:space="preserve">=</w:t>
+      </w:r>
+      <w:r>
+        <w:rPr>
+          <w:rStyle w:val="NormalTok"/>
+        </w:rPr>
+        <w:t xml:space="preserve"> </w:t>
+      </w:r>
+      <w:r>
+        <w:rPr>
+          <w:rStyle w:val="DecValTok"/>
+        </w:rPr>
+        <w:t xml:space="preserve">0</w:t>
+      </w:r>
+      <w:r>
+        <w:rPr>
+          <w:rStyle w:val="NormalTok"/>
+        </w:rPr>
+        <w:t xml:space="preserve">)</w:t>
+      </w:r>
+      <w:r>
+        <w:br/>
+      </w:r>
+      <w:r>
+        <w:rPr>
+          <w:rStyle w:val="NormalTok"/>
+        </w:rPr>
+        <w:t xml:space="preserve">recuperador </w:t>
+      </w:r>
+      <w:r>
+        <w:rPr>
+          <w:rStyle w:val="OperatorTok"/>
+        </w:rPr>
+        <w:t xml:space="preserve">=</w:t>
+      </w:r>
+      <w:r>
+        <w:rPr>
+          <w:rStyle w:val="NormalTok"/>
+        </w:rPr>
+        <w:t xml:space="preserve"> base_conhecimento.as_retriever()</w:t>
+      </w:r>
+    </w:p>
+    <w:p>
+      <w:pPr>
+        <w:pStyle w:val="FirstParagraph"/>
+      </w:pPr>
+      <w:r>
+        <w:t xml:space="preserve">Definimos um prompt para contextualizar as perguntas e outro para formular as respostas:</w:t>
+      </w:r>
+    </w:p>
+    <w:p>
+      <w:pPr>
+        <w:pStyle w:val="SourceCode"/>
+      </w:pPr>
+      <w:r>
+        <w:rPr>
+          <w:rStyle w:val="NormalTok"/>
+        </w:rPr>
+        <w:t xml:space="preserve">prompt_contextualizacao </w:t>
+      </w:r>
+      <w:r>
+        <w:rPr>
+          <w:rStyle w:val="OperatorTok"/>
+        </w:rPr>
+        <w:t xml:space="preserve">=</w:t>
+      </w:r>
+      <w:r>
+        <w:rPr>
+          <w:rStyle w:val="NormalTok"/>
+        </w:rPr>
+        <w:t xml:space="preserve"> (</w:t>
+      </w:r>
+      <w:r>
+        <w:br/>
+      </w:r>
+      <w:r>
+        <w:rPr>
+          <w:rStyle w:val="NormalTok"/>
+        </w:rPr>
+        <w:t xml:space="preserve">  </w:t>
+      </w:r>
+      <w:r>
+        <w:rPr>
+          <w:rStyle w:val="StringTok"/>
+        </w:rPr>
+        <w:t xml:space="preserve">"Dado um histórico de chat e a última pergunta do usuário "</w:t>
+      </w:r>
+      <w:r>
+        <w:br/>
+      </w:r>
+      <w:r>
+        <w:rPr>
+          <w:rStyle w:val="NormalTok"/>
+        </w:rPr>
+        <w:t xml:space="preserve">  </w:t>
+      </w:r>
+      <w:r>
+        <w:rPr>
+          <w:rStyle w:val="StringTok"/>
+        </w:rPr>
+        <w:t xml:space="preserve">"que pode referenciar o contexto no histórico do chat, "</w:t>
+      </w:r>
+      <w:r>
+        <w:br/>
+      </w:r>
+      <w:r>
+        <w:rPr>
+          <w:rStyle w:val="NormalTok"/>
+        </w:rPr>
+        <w:t xml:space="preserve">  </w:t>
+      </w:r>
+      <w:r>
+        <w:rPr>
+          <w:rStyle w:val="StringTok"/>
+        </w:rPr>
+        <w:t xml:space="preserve">"formule uma pergunta independente que possa ser compreendida "</w:t>
+      </w:r>
+      <w:r>
+        <w:br/>
+      </w:r>
+      <w:r>
+        <w:rPr>
+          <w:rStyle w:val="NormalTok"/>
+        </w:rPr>
+        <w:t xml:space="preserve">  </w:t>
+      </w:r>
+      <w:r>
+        <w:rPr>
+          <w:rStyle w:val="StringTok"/>
+        </w:rPr>
+        <w:t xml:space="preserve">"sem o histórico do chat. NÃO responda à pergunta, "</w:t>
+      </w:r>
+      <w:r>
+        <w:br/>
+      </w:r>
+      <w:r>
+        <w:rPr>
+          <w:rStyle w:val="NormalTok"/>
+        </w:rPr>
+        <w:t xml:space="preserve">  </w:t>
+      </w:r>
+      <w:r>
+        <w:rPr>
+          <w:rStyle w:val="StringTok"/>
+        </w:rPr>
+        <w:t xml:space="preserve">"apenas reformule-a se necessário e, caso contrário, retorne-a como está."</w:t>
+      </w:r>
+      <w:r>
+        <w:br/>
+      </w:r>
+      <w:r>
+        <w:rPr>
+          <w:rStyle w:val="NormalTok"/>
+        </w:rPr>
+        <w:t xml:space="preserve">)</w:t>
+      </w:r>
+      <w:r>
+        <w:br/>
+      </w:r>
+      <w:r>
+        <w:br/>
+      </w:r>
+      <w:r>
+        <w:rPr>
+          <w:rStyle w:val="NormalTok"/>
+        </w:rPr>
+        <w:t xml:space="preserve">prompt_template </w:t>
+      </w:r>
+      <w:r>
+        <w:rPr>
+          <w:rStyle w:val="OperatorTok"/>
+        </w:rPr>
+        <w:t xml:space="preserve">=</w:t>
+      </w:r>
+      <w:r>
+        <w:rPr>
+          <w:rStyle w:val="NormalTok"/>
+        </w:rPr>
+        <w:t xml:space="preserve"> ChatPromptTemplate.from_messages(</w:t>
+      </w:r>
+      <w:r>
+        <w:br/>
+      </w:r>
+      <w:r>
+        <w:rPr>
+          <w:rStyle w:val="NormalTok"/>
+        </w:rPr>
+        <w:t xml:space="preserve">  [</w:t>
+      </w:r>
+      <w:r>
+        <w:br/>
+      </w:r>
+      <w:r>
+        <w:rPr>
+          <w:rStyle w:val="NormalTok"/>
+        </w:rPr>
+        <w:t xml:space="preserve">    (</w:t>
+      </w:r>
+      <w:r>
+        <w:rPr>
+          <w:rStyle w:val="StringTok"/>
+        </w:rPr>
+        <w:t xml:space="preserve">"system"</w:t>
+      </w:r>
+      <w:r>
+        <w:rPr>
+          <w:rStyle w:val="NormalTok"/>
+        </w:rPr>
+        <w:t xml:space="preserve">, prompt_contextualizacao),</w:t>
+      </w:r>
+      <w:r>
+        <w:br/>
+      </w:r>
+      <w:r>
+        <w:rPr>
+          <w:rStyle w:val="NormalTok"/>
+        </w:rPr>
+        <w:t xml:space="preserve">    MessagesPlaceholder(</w:t>
+      </w:r>
+      <w:r>
+        <w:rPr>
+          <w:rStyle w:val="StringTok"/>
+        </w:rPr>
+        <w:t xml:space="preserve">"chat_history"</w:t>
+      </w:r>
+      <w:r>
+        <w:rPr>
+          <w:rStyle w:val="NormalTok"/>
+        </w:rPr>
+        <w:t xml:space="preserve">),</w:t>
+      </w:r>
+      <w:r>
+        <w:br/>
+      </w:r>
+      <w:r>
+        <w:rPr>
+          <w:rStyle w:val="NormalTok"/>
+        </w:rPr>
+        <w:t xml:space="preserve">    (</w:t>
+      </w:r>
+      <w:r>
+        <w:rPr>
+          <w:rStyle w:val="StringTok"/>
+        </w:rPr>
+        <w:t xml:space="preserve">"human"</w:t>
+      </w:r>
+      <w:r>
+        <w:rPr>
+          <w:rStyle w:val="NormalTok"/>
+        </w:rPr>
+        <w:t xml:space="preserve">, </w:t>
+      </w:r>
+      <w:r>
+        <w:rPr>
+          <w:rStyle w:val="StringTok"/>
+        </w:rPr>
+        <w:t xml:space="preserve">"</w:t>
+      </w:r>
+      <w:r>
+        <w:rPr>
+          <w:rStyle w:val="SpecialCharTok"/>
+        </w:rPr>
+        <w:t xml:space="preserve">{input}</w:t>
+      </w:r>
+      <w:r>
+        <w:rPr>
+          <w:rStyle w:val="StringTok"/>
+        </w:rPr>
+        <w:t xml:space="preserve">"</w:t>
+      </w:r>
+      <w:r>
+        <w:rPr>
+          <w:rStyle w:val="NormalTok"/>
+        </w:rPr>
+        <w:t xml:space="preserve">),</w:t>
+      </w:r>
+      <w:r>
+        <w:br/>
+      </w:r>
+      <w:r>
+        <w:rPr>
+          <w:rStyle w:val="NormalTok"/>
+        </w:rPr>
+        <w:t xml:space="preserve">  ]</w:t>
+      </w:r>
+      <w:r>
+        <w:br/>
+      </w:r>
+      <w:r>
+        <w:rPr>
+          <w:rStyle w:val="NormalTok"/>
+        </w:rPr>
+        <w:t xml:space="preserve">)</w:t>
+      </w:r>
+      <w:r>
+        <w:br/>
+      </w:r>
+      <w:r>
+        <w:br/>
+      </w:r>
+      <w:r>
+        <w:rPr>
+          <w:rStyle w:val="NormalTok"/>
+        </w:rPr>
+        <w:t xml:space="preserve">recuperador_historico </w:t>
+      </w:r>
+      <w:r>
+        <w:rPr>
+          <w:rStyle w:val="OperatorTok"/>
+        </w:rPr>
+        <w:t xml:space="preserve">=</w:t>
+      </w:r>
+      <w:r>
+        <w:rPr>
+          <w:rStyle w:val="NormalTok"/>
+        </w:rPr>
+        <w:t xml:space="preserve"> create_history_aware_retriever(</w:t>
+      </w:r>
+      <w:r>
+        <w:br/>
+      </w:r>
+      <w:r>
+        <w:rPr>
+          <w:rStyle w:val="NormalTok"/>
+        </w:rPr>
+        <w:t xml:space="preserve">    llm, recuperador, prompt_template</w:t>
+      </w:r>
+      <w:r>
+        <w:br/>
+      </w:r>
+      <w:r>
+        <w:rPr>
+          <w:rStyle w:val="NormalTok"/>
+        </w:rPr>
+        <w:t xml:space="preserve">)</w:t>
+      </w:r>
+      <w:r>
+        <w:br/>
+      </w:r>
+      <w:r>
+        <w:br/>
+      </w:r>
+      <w:r>
+        <w:rPr>
+          <w:rStyle w:val="NormalTok"/>
+        </w:rPr>
+        <w:t xml:space="preserve">prompt_final </w:t>
+      </w:r>
+      <w:r>
+        <w:rPr>
+          <w:rStyle w:val="OperatorTok"/>
+        </w:rPr>
+        <w:t xml:space="preserve">=</w:t>
+      </w:r>
+      <w:r>
+        <w:rPr>
+          <w:rStyle w:val="NormalTok"/>
+        </w:rPr>
+        <w:t xml:space="preserve"> (</w:t>
+      </w:r>
+      <w:r>
+        <w:br/>
+      </w:r>
+      <w:r>
+        <w:rPr>
+          <w:rStyle w:val="NormalTok"/>
+        </w:rPr>
+        <w:t xml:space="preserve">  </w:t>
+      </w:r>
+      <w:r>
+        <w:rPr>
+          <w:rStyle w:val="StringTok"/>
+        </w:rPr>
+        <w:t xml:space="preserve">"Você é um assistente para tarefas de perguntas e respostas. "</w:t>
+      </w:r>
+      <w:r>
+        <w:br/>
+      </w:r>
+      <w:r>
+        <w:rPr>
+          <w:rStyle w:val="NormalTok"/>
+        </w:rPr>
+        <w:t xml:space="preserve">  </w:t>
+      </w:r>
+      <w:r>
+        <w:rPr>
+          <w:rStyle w:val="StringTok"/>
+        </w:rPr>
+        <w:t xml:space="preserve">"Use os seguintes trechos de contexto recuperado para responder "</w:t>
+      </w:r>
+      <w:r>
+        <w:br/>
+      </w:r>
+      <w:r>
+        <w:rPr>
+          <w:rStyle w:val="NormalTok"/>
+        </w:rPr>
+        <w:t xml:space="preserve">  </w:t>
+      </w:r>
+      <w:r>
+        <w:rPr>
+          <w:rStyle w:val="StringTok"/>
+        </w:rPr>
+        <w:t xml:space="preserve">"à pergunta. Se você não souber a resposta, diga que você "</w:t>
+      </w:r>
+      <w:r>
+        <w:br/>
+      </w:r>
+      <w:r>
+        <w:rPr>
+          <w:rStyle w:val="NormalTok"/>
+        </w:rPr>
+        <w:t xml:space="preserve">  </w:t>
+      </w:r>
+      <w:r>
+        <w:rPr>
+          <w:rStyle w:val="StringTok"/>
+        </w:rPr>
+        <w:t xml:space="preserve">"não sabe. Se a pergunta estiver fora do contexto recuperado, "</w:t>
+      </w:r>
+      <w:r>
+        <w:br/>
+      </w:r>
+      <w:r>
+        <w:rPr>
+          <w:rStyle w:val="NormalTok"/>
+        </w:rPr>
+        <w:t xml:space="preserve">  </w:t>
+      </w:r>
+      <w:r>
+        <w:rPr>
+          <w:rStyle w:val="StringTok"/>
+        </w:rPr>
+        <w:t xml:space="preserve">"não responda e apenas diga que está fora do contexto."</w:t>
+      </w:r>
+      <w:r>
+        <w:br/>
+      </w:r>
+      <w:r>
+        <w:rPr>
+          <w:rStyle w:val="NormalTok"/>
+        </w:rPr>
+        <w:t xml:space="preserve">  </w:t>
+      </w:r>
+      <w:r>
+        <w:rPr>
+          <w:rStyle w:val="StringTok"/>
+        </w:rPr>
+        <w:t xml:space="preserve">"A sua resposta deve ser em português brasileiro.</w:t>
+      </w:r>
+      <w:r>
+        <w:rPr>
+          <w:rStyle w:val="CharTok"/>
+        </w:rPr>
+        <w:t xml:space="preserve">\n\n</w:t>
+      </w:r>
+      <w:r>
+        <w:rPr>
+          <w:rStyle w:val="StringTok"/>
+        </w:rPr>
+        <w:t xml:space="preserve">"</w:t>
+      </w:r>
+      <w:r>
+        <w:br/>
+      </w:r>
+      <w:r>
+        <w:rPr>
+          <w:rStyle w:val="NormalTok"/>
+        </w:rPr>
+        <w:t xml:space="preserve">  </w:t>
+      </w:r>
+      <w:r>
+        <w:rPr>
+          <w:rStyle w:val="StringTok"/>
+        </w:rPr>
+        <w:t xml:space="preserve">"</w:t>
+      </w:r>
+      <w:r>
+        <w:rPr>
+          <w:rStyle w:val="SpecialCharTok"/>
+        </w:rPr>
+        <w:t xml:space="preserve">{context}</w:t>
+      </w:r>
+      <w:r>
+        <w:rPr>
+          <w:rStyle w:val="StringTok"/>
+        </w:rPr>
+        <w:t xml:space="preserve">"</w:t>
+      </w:r>
+      <w:r>
+        <w:br/>
+      </w:r>
+      <w:r>
+        <w:rPr>
+          <w:rStyle w:val="NormalTok"/>
+        </w:rPr>
+        <w:t xml:space="preserve">)</w:t>
+      </w:r>
+      <w:r>
+        <w:br/>
+      </w:r>
+      <w:r>
+        <w:br/>
+      </w:r>
+      <w:r>
+        <w:rPr>
+          <w:rStyle w:val="NormalTok"/>
+        </w:rPr>
+        <w:t xml:space="preserve">qa_prompt </w:t>
+      </w:r>
+      <w:r>
+        <w:rPr>
+          <w:rStyle w:val="OperatorTok"/>
+        </w:rPr>
+        <w:t xml:space="preserve">=</w:t>
+      </w:r>
+      <w:r>
+        <w:rPr>
+          <w:rStyle w:val="NormalTok"/>
+        </w:rPr>
+        <w:t xml:space="preserve"> ChatPromptTemplate.from_messages(</w:t>
+      </w:r>
+      <w:r>
+        <w:br/>
+      </w:r>
+      <w:r>
+        <w:rPr>
+          <w:rStyle w:val="NormalTok"/>
+        </w:rPr>
+        <w:t xml:space="preserve">    [</w:t>
+      </w:r>
+      <w:r>
+        <w:br/>
+      </w:r>
+      <w:r>
+        <w:rPr>
+          <w:rStyle w:val="NormalTok"/>
+        </w:rPr>
+        <w:t xml:space="preserve">        (</w:t>
+      </w:r>
+      <w:r>
+        <w:rPr>
+          <w:rStyle w:val="StringTok"/>
+        </w:rPr>
+        <w:t xml:space="preserve">"system"</w:t>
+      </w:r>
+      <w:r>
+        <w:rPr>
+          <w:rStyle w:val="NormalTok"/>
+        </w:rPr>
+        <w:t xml:space="preserve">, prompt_final),</w:t>
+      </w:r>
+      <w:r>
+        <w:br/>
+      </w:r>
+      <w:r>
+        <w:rPr>
+          <w:rStyle w:val="NormalTok"/>
+        </w:rPr>
+        <w:t xml:space="preserve">        MessagesPlaceholder(</w:t>
+      </w:r>
+      <w:r>
+        <w:rPr>
+          <w:rStyle w:val="StringTok"/>
+        </w:rPr>
+        <w:t xml:space="preserve">"chat_history"</w:t>
+      </w:r>
+      <w:r>
+        <w:rPr>
+          <w:rStyle w:val="NormalTok"/>
+        </w:rPr>
+        <w:t xml:space="preserve">),</w:t>
+      </w:r>
+      <w:r>
+        <w:br/>
+      </w:r>
+      <w:r>
+        <w:rPr>
+          <w:rStyle w:val="NormalTok"/>
+        </w:rPr>
+        <w:t xml:space="preserve">        (</w:t>
+      </w:r>
+      <w:r>
+        <w:rPr>
+          <w:rStyle w:val="StringTok"/>
+        </w:rPr>
+        <w:t xml:space="preserve">"human"</w:t>
+      </w:r>
+      <w:r>
+        <w:rPr>
+          <w:rStyle w:val="NormalTok"/>
+        </w:rPr>
+        <w:t xml:space="preserve">, </w:t>
+      </w:r>
+      <w:r>
+        <w:rPr>
+          <w:rStyle w:val="StringTok"/>
+        </w:rPr>
+        <w:t xml:space="preserve">"</w:t>
+      </w:r>
+      <w:r>
+        <w:rPr>
+          <w:rStyle w:val="SpecialCharTok"/>
+        </w:rPr>
+        <w:t xml:space="preserve">{input}</w:t>
+      </w:r>
+      <w:r>
+        <w:rPr>
+          <w:rStyle w:val="StringTok"/>
+        </w:rPr>
+        <w:t xml:space="preserve">"</w:t>
+      </w:r>
+      <w:r>
+        <w:rPr>
+          <w:rStyle w:val="NormalTok"/>
+        </w:rPr>
+        <w:t xml:space="preserve">),</w:t>
+      </w:r>
+      <w:r>
+        <w:br/>
+      </w:r>
+      <w:r>
+        <w:rPr>
+          <w:rStyle w:val="NormalTok"/>
+        </w:rPr>
+        <w:t xml:space="preserve">    ]</w:t>
+      </w:r>
+      <w:r>
+        <w:br/>
+      </w:r>
+      <w:r>
+        <w:rPr>
+          <w:rStyle w:val="NormalTok"/>
+        </w:rPr>
+        <w:t xml:space="preserve">)</w:t>
+      </w:r>
+    </w:p>
+    <w:p>
+      <w:pPr>
+        <w:pStyle w:val="FirstParagraph"/>
+      </w:pPr>
+      <w:r>
+        <w:t xml:space="preserve">Criamos as cadeias para gerenciar a recuperação de documentos e a geração de respostas:</w:t>
+      </w:r>
+    </w:p>
+    <w:p>
+      <w:pPr>
+        <w:pStyle w:val="SourceCode"/>
+      </w:pPr>
+      <w:r>
+        <w:rPr>
+          <w:rStyle w:val="NormalTok"/>
+        </w:rPr>
+        <w:t xml:space="preserve">cadeia_perguntas_e_respostas </w:t>
+      </w:r>
+      <w:r>
+        <w:rPr>
+          <w:rStyle w:val="OperatorTok"/>
+        </w:rPr>
+        <w:t xml:space="preserve">=</w:t>
+      </w:r>
+      <w:r>
+        <w:rPr>
+          <w:rStyle w:val="NormalTok"/>
+        </w:rPr>
+        <w:t xml:space="preserve"> create_stuff_documents_chain(</w:t>
+      </w:r>
+      <w:r>
+        <w:br/>
+      </w:r>
+      <w:r>
+        <w:rPr>
+          <w:rStyle w:val="NormalTok"/>
+        </w:rPr>
+        <w:t xml:space="preserve">  llm, </w:t>
+      </w:r>
+      <w:r>
+        <w:br/>
+      </w:r>
+      <w:r>
+        <w:rPr>
+          <w:rStyle w:val="NormalTok"/>
+        </w:rPr>
+        <w:t xml:space="preserve">  qa_prompt</w:t>
+      </w:r>
+      <w:r>
+        <w:br/>
+      </w:r>
+      <w:r>
+        <w:rPr>
+          <w:rStyle w:val="NormalTok"/>
+        </w:rPr>
+        <w:t xml:space="preserve">)</w:t>
+      </w:r>
+      <w:r>
+        <w:br/>
+      </w:r>
+      <w:r>
+        <w:br/>
+      </w:r>
+      <w:r>
+        <w:rPr>
+          <w:rStyle w:val="NormalTok"/>
+        </w:rPr>
+        <w:t xml:space="preserve">cadeia_rag </w:t>
+      </w:r>
+      <w:r>
+        <w:rPr>
+          <w:rStyle w:val="OperatorTok"/>
+        </w:rPr>
+        <w:t xml:space="preserve">=</w:t>
+      </w:r>
+      <w:r>
+        <w:rPr>
+          <w:rStyle w:val="NormalTok"/>
+        </w:rPr>
+        <w:t xml:space="preserve"> create_retrieval_chain(</w:t>
+      </w:r>
+      <w:r>
+        <w:br/>
+      </w:r>
+      <w:r>
+        <w:rPr>
+          <w:rStyle w:val="NormalTok"/>
+        </w:rPr>
+        <w:t xml:space="preserve">  recuperador_historico, </w:t>
+      </w:r>
+      <w:r>
+        <w:br/>
+      </w:r>
+      <w:r>
+        <w:rPr>
+          <w:rStyle w:val="NormalTok"/>
+        </w:rPr>
+        <w:t xml:space="preserve">  cadeia_perguntas_e_respostas</w:t>
+      </w:r>
+      <w:r>
+        <w:br/>
+      </w:r>
+      <w:r>
+        <w:rPr>
+          <w:rStyle w:val="NormalTok"/>
+        </w:rPr>
+        <w:t xml:space="preserve">)</w:t>
+      </w:r>
+    </w:p>
+    <w:p>
+      <w:pPr>
+        <w:pStyle w:val="FirstParagraph"/>
+      </w:pPr>
+      <w:r>
+        <w:t xml:space="preserve">Implementamos uma função para gerenciar o histórico de mensagens de cada sessão de chat:</w:t>
+      </w:r>
+    </w:p>
+    <w:p>
+      <w:pPr>
+        <w:pStyle w:val="SourceCode"/>
+      </w:pPr>
+      <w:r>
+        <w:rPr>
+          <w:rStyle w:val="NormalTok"/>
+        </w:rPr>
+        <w:t xml:space="preserve">sessoes </w:t>
+      </w:r>
+      <w:r>
+        <w:rPr>
+          <w:rStyle w:val="OperatorTok"/>
+        </w:rPr>
+        <w:t xml:space="preserve">=</w:t>
+      </w:r>
+      <w:r>
+        <w:rPr>
+          <w:rStyle w:val="NormalTok"/>
+        </w:rPr>
+        <w:t xml:space="preserve"> {}</w:t>
+      </w:r>
+      <w:r>
+        <w:br/>
+      </w:r>
+      <w:r>
+        <w:br/>
+      </w:r>
+      <w:r>
+        <w:rPr>
+          <w:rStyle w:val="KeywordTok"/>
+        </w:rPr>
+        <w:t xml:space="preserve">def</w:t>
+      </w:r>
+      <w:r>
+        <w:rPr>
+          <w:rStyle w:val="NormalTok"/>
+        </w:rPr>
+        <w:t xml:space="preserve"> obter_historico_sessao(id_sessao: </w:t>
+      </w:r>
+      <w:r>
+        <w:rPr>
+          <w:rStyle w:val="BuiltInTok"/>
+        </w:rPr>
+        <w:t xml:space="preserve">str</w:t>
+      </w:r>
+      <w:r>
+        <w:rPr>
+          <w:rStyle w:val="NormalTok"/>
+        </w:rPr>
+        <w:t xml:space="preserve">) </w:t>
+      </w:r>
+      <w:r>
+        <w:rPr>
+          <w:rStyle w:val="OperatorTok"/>
+        </w:rPr>
+        <w:t xml:space="preserve">-&gt;</w:t>
+      </w:r>
+      <w:r>
+        <w:rPr>
+          <w:rStyle w:val="NormalTok"/>
+        </w:rPr>
+        <w:t xml:space="preserve"> BaseChatMessageHistory:</w:t>
+      </w:r>
+      <w:r>
+        <w:br/>
+      </w:r>
+      <w:r>
+        <w:rPr>
+          <w:rStyle w:val="NormalTok"/>
+        </w:rPr>
+        <w:t xml:space="preserve">  </w:t>
+      </w:r>
+      <w:r>
+        <w:rPr>
+          <w:rStyle w:val="ControlFlowTok"/>
+        </w:rPr>
+        <w:t xml:space="preserve">if</w:t>
+      </w:r>
+      <w:r>
+        <w:rPr>
+          <w:rStyle w:val="NormalTok"/>
+        </w:rPr>
+        <w:t xml:space="preserve"> id_sessao </w:t>
+      </w:r>
+      <w:r>
+        <w:rPr>
+          <w:rStyle w:val="KeywordTok"/>
+        </w:rPr>
+        <w:t xml:space="preserve">not</w:t>
+      </w:r>
+      <w:r>
+        <w:rPr>
+          <w:rStyle w:val="NormalTok"/>
+        </w:rPr>
+        <w:t xml:space="preserve"> </w:t>
+      </w:r>
+      <w:r>
+        <w:rPr>
+          <w:rStyle w:val="KeywordTok"/>
+        </w:rPr>
+        <w:t xml:space="preserve">in</w:t>
+      </w:r>
+      <w:r>
+        <w:rPr>
+          <w:rStyle w:val="NormalTok"/>
+        </w:rPr>
+        <w:t xml:space="preserve"> sessoes:</w:t>
+      </w:r>
+      <w:r>
+        <w:br/>
+      </w:r>
+      <w:r>
+        <w:rPr>
+          <w:rStyle w:val="NormalTok"/>
+        </w:rPr>
+        <w:t xml:space="preserve">    sessoes[id_sessao] </w:t>
+      </w:r>
+      <w:r>
+        <w:rPr>
+          <w:rStyle w:val="OperatorTok"/>
+        </w:rPr>
+        <w:t xml:space="preserve">=</w:t>
+      </w:r>
+      <w:r>
+        <w:rPr>
+          <w:rStyle w:val="NormalTok"/>
+        </w:rPr>
+        <w:t xml:space="preserve"> ChatMessageHistory()</w:t>
+      </w:r>
+      <w:r>
+        <w:br/>
+      </w:r>
+      <w:r>
+        <w:rPr>
+          <w:rStyle w:val="NormalTok"/>
+        </w:rPr>
+        <w:t xml:space="preserve">  </w:t>
+      </w:r>
+      <w:r>
+        <w:rPr>
+          <w:rStyle w:val="ControlFlowTok"/>
+        </w:rPr>
+        <w:t xml:space="preserve">return</w:t>
+      </w:r>
+      <w:r>
+        <w:rPr>
+          <w:rStyle w:val="NormalTok"/>
+        </w:rPr>
+        <w:t xml:space="preserve"> sessoes[id_sessao]</w:t>
+      </w:r>
+    </w:p>
+    <w:p>
+      <w:pPr>
+        <w:pStyle w:val="FirstParagraph"/>
+      </w:pPr>
+      <w:r>
+        <w:t xml:space="preserve">Finalmente, integramos o histórico de conversas com a cadeia de respostas para manter o contexto:</w:t>
+      </w:r>
+    </w:p>
+    <w:p>
+      <w:pPr>
+        <w:pStyle w:val="SourceCode"/>
+      </w:pPr>
+      <w:r>
+        <w:rPr>
+          <w:rStyle w:val="NormalTok"/>
+        </w:rPr>
+        <w:t xml:space="preserve">chat_cadeia_rag </w:t>
+      </w:r>
+      <w:r>
+        <w:rPr>
+          <w:rStyle w:val="OperatorTok"/>
+        </w:rPr>
+        <w:t xml:space="preserve">=</w:t>
+      </w:r>
+      <w:r>
+        <w:rPr>
+          <w:rStyle w:val="NormalTok"/>
+        </w:rPr>
+        <w:t xml:space="preserve"> RunnableWithMessageHistory(</w:t>
+      </w:r>
+      <w:r>
+        <w:br/>
+      </w:r>
+      <w:r>
+        <w:rPr>
+          <w:rStyle w:val="NormalTok"/>
+        </w:rPr>
+        <w:t xml:space="preserve">    cadeia_rag,</w:t>
+      </w:r>
+      <w:r>
+        <w:br/>
+      </w:r>
+      <w:r>
+        <w:rPr>
+          <w:rStyle w:val="NormalTok"/>
+        </w:rPr>
+        <w:t xml:space="preserve">    obter_historico_sessao,</w:t>
+      </w:r>
+      <w:r>
+        <w:br/>
+      </w:r>
+      <w:r>
+        <w:rPr>
+          <w:rStyle w:val="NormalTok"/>
+        </w:rPr>
+        <w:t xml:space="preserve">    input_messages_key </w:t>
+      </w:r>
+      <w:r>
+        <w:rPr>
+          <w:rStyle w:val="OperatorTok"/>
+        </w:rPr>
+        <w:t xml:space="preserve">=</w:t>
+      </w:r>
+      <w:r>
+        <w:rPr>
+          <w:rStyle w:val="NormalTok"/>
+        </w:rPr>
+        <w:t xml:space="preserve"> </w:t>
+      </w:r>
+      <w:r>
+        <w:rPr>
+          <w:rStyle w:val="StringTok"/>
+        </w:rPr>
+        <w:t xml:space="preserve">"input"</w:t>
+      </w:r>
+      <w:r>
+        <w:rPr>
+          <w:rStyle w:val="NormalTok"/>
+        </w:rPr>
+        <w:t xml:space="preserve">,</w:t>
+      </w:r>
+      <w:r>
+        <w:br/>
+      </w:r>
+      <w:r>
+        <w:rPr>
+          <w:rStyle w:val="NormalTok"/>
+        </w:rPr>
+        <w:t xml:space="preserve">    history_messages_key </w:t>
+      </w:r>
+      <w:r>
+        <w:rPr>
+          <w:rStyle w:val="OperatorTok"/>
+        </w:rPr>
+        <w:t xml:space="preserve">=</w:t>
+      </w:r>
+      <w:r>
+        <w:rPr>
+          <w:rStyle w:val="NormalTok"/>
+        </w:rPr>
+        <w:t xml:space="preserve"> </w:t>
+      </w:r>
+      <w:r>
+        <w:rPr>
+          <w:rStyle w:val="StringTok"/>
+        </w:rPr>
+        <w:t xml:space="preserve">"chat_history"</w:t>
+      </w:r>
+      <w:r>
+        <w:rPr>
+          <w:rStyle w:val="NormalTok"/>
+        </w:rPr>
+        <w:t xml:space="preserve">,</w:t>
+      </w:r>
+      <w:r>
+        <w:br/>
+      </w:r>
+      <w:r>
+        <w:rPr>
+          <w:rStyle w:val="NormalTok"/>
+        </w:rPr>
+        <w:t xml:space="preserve">    output_messages_key </w:t>
+      </w:r>
+      <w:r>
+        <w:rPr>
+          <w:rStyle w:val="OperatorTok"/>
+        </w:rPr>
+        <w:t xml:space="preserve">=</w:t>
+      </w:r>
+      <w:r>
+        <w:rPr>
+          <w:rStyle w:val="NormalTok"/>
+        </w:rPr>
+        <w:t xml:space="preserve"> </w:t>
+      </w:r>
+      <w:r>
+        <w:rPr>
+          <w:rStyle w:val="StringTok"/>
+        </w:rPr>
+        <w:t xml:space="preserve">"answer"</w:t>
+      </w:r>
+      <w:r>
+        <w:rPr>
+          <w:rStyle w:val="NormalTok"/>
+        </w:rPr>
+        <w:t xml:space="preserve">,</w:t>
+      </w:r>
+      <w:r>
+        <w:br/>
+      </w:r>
+      <w:r>
+        <w:rPr>
+          <w:rStyle w:val="NormalTok"/>
+        </w:rPr>
+        <w:t xml:space="preserve">)</w:t>
+      </w:r>
+      <w:r>
+        <w:br/>
+      </w:r>
+      <w:r>
+        <w:br/>
+      </w:r>
+      <w:r>
+        <w:rPr>
+          <w:rStyle w:val="KeywordTok"/>
+        </w:rPr>
+        <w:t xml:space="preserve">def</w:t>
+      </w:r>
+      <w:r>
+        <w:rPr>
+          <w:rStyle w:val="NormalTok"/>
+        </w:rPr>
+        <w:t xml:space="preserve"> obter_resposta(pergunta, id_sessao </w:t>
+      </w:r>
+      <w:r>
+        <w:rPr>
+          <w:rStyle w:val="OperatorTok"/>
+        </w:rPr>
+        <w:t xml:space="preserve">=</w:t>
+      </w:r>
+      <w:r>
+        <w:rPr>
+          <w:rStyle w:val="NormalTok"/>
+        </w:rPr>
+        <w:t xml:space="preserve"> </w:t>
+      </w:r>
+      <w:r>
+        <w:rPr>
+          <w:rStyle w:val="StringTok"/>
+        </w:rPr>
+        <w:t xml:space="preserve">"abc123"</w:t>
+      </w:r>
+      <w:r>
+        <w:rPr>
+          <w:rStyle w:val="NormalTok"/>
+        </w:rPr>
+        <w:t xml:space="preserve">):</w:t>
+      </w:r>
+      <w:r>
+        <w:br/>
+      </w:r>
+      <w:r>
+        <w:rPr>
+          <w:rStyle w:val="NormalTok"/>
+        </w:rPr>
+        <w:t xml:space="preserve">  resultado </w:t>
+      </w:r>
+      <w:r>
+        <w:rPr>
+          <w:rStyle w:val="OperatorTok"/>
+        </w:rPr>
+        <w:t xml:space="preserve">=</w:t>
+      </w:r>
+      <w:r>
+        <w:rPr>
+          <w:rStyle w:val="NormalTok"/>
+        </w:rPr>
+        <w:t xml:space="preserve"> chat_cadeia_rag.invoke(</w:t>
+      </w:r>
+      <w:r>
+        <w:br/>
+      </w:r>
+      <w:r>
+        <w:rPr>
+          <w:rStyle w:val="NormalTok"/>
+        </w:rPr>
+        <w:t xml:space="preserve">    {</w:t>
+      </w:r>
+      <w:r>
+        <w:rPr>
+          <w:rStyle w:val="StringTok"/>
+        </w:rPr>
+        <w:t xml:space="preserve">"input"</w:t>
+      </w:r>
+      <w:r>
+        <w:rPr>
+          <w:rStyle w:val="NormalTok"/>
+        </w:rPr>
+        <w:t xml:space="preserve">: pergunta},</w:t>
+      </w:r>
+      <w:r>
+        <w:br/>
+      </w:r>
+      <w:r>
+        <w:rPr>
+          <w:rStyle w:val="NormalTok"/>
+        </w:rPr>
+        <w:t xml:space="preserve">    config </w:t>
+      </w:r>
+      <w:r>
+        <w:rPr>
+          <w:rStyle w:val="OperatorTok"/>
+        </w:rPr>
+        <w:t xml:space="preserve">=</w:t>
+      </w:r>
+      <w:r>
+        <w:rPr>
+          <w:rStyle w:val="NormalTok"/>
+        </w:rPr>
+        <w:t xml:space="preserve"> {</w:t>
+      </w:r>
+      <w:r>
+        <w:rPr>
+          <w:rStyle w:val="StringTok"/>
+        </w:rPr>
+        <w:t xml:space="preserve">"configurable"</w:t>
+      </w:r>
+      <w:r>
+        <w:rPr>
+          <w:rStyle w:val="NormalTok"/>
+        </w:rPr>
+        <w:t xml:space="preserve">: {</w:t>
+      </w:r>
+      <w:r>
+        <w:rPr>
+          <w:rStyle w:val="StringTok"/>
+        </w:rPr>
+        <w:t xml:space="preserve">"session_id"</w:t>
+      </w:r>
+      <w:r>
+        <w:rPr>
+          <w:rStyle w:val="NormalTok"/>
+        </w:rPr>
+        <w:t xml:space="preserve">: id_sessao}},</w:t>
+      </w:r>
+      <w:r>
+        <w:br/>
+      </w:r>
+      <w:r>
+        <w:rPr>
+          <w:rStyle w:val="NormalTok"/>
+        </w:rPr>
+        <w:t xml:space="preserve">  )</w:t>
+      </w:r>
+      <w:r>
+        <w:br/>
+      </w:r>
+      <w:r>
+        <w:rPr>
+          <w:rStyle w:val="NormalTok"/>
+        </w:rPr>
+        <w:t xml:space="preserve">  </w:t>
+      </w:r>
+      <w:r>
+        <w:rPr>
+          <w:rStyle w:val="ControlFlowTok"/>
+        </w:rPr>
+        <w:t xml:space="preserve">return</w:t>
+      </w:r>
+      <w:r>
+        <w:rPr>
+          <w:rStyle w:val="NormalTok"/>
+        </w:rPr>
+        <w:t xml:space="preserve"> resultado</w:t>
+      </w:r>
+    </w:p>
+    <w:p>
+      <w:pPr>
+        <w:pStyle w:val="FirstParagraph"/>
+      </w:pPr>
+      <w:r>
+        <w:t xml:space="preserve">Com este sistema, o assistente pode considerar o histórico de conversas ao fornecer respostas, criando uma experiência de chat mais natural e contextualmente informada.</w:t>
+      </w:r>
+    </w:p>
+    <w:p>
+      <w:pPr>
+        <w:pStyle w:val="BodyText"/>
+      </w:pPr>
+      <w:r>
+        <w:t xml:space="preserve">Para utilizar o chat com o sistema configurado, vamos integrar o R com Python usando o pacote</w:t>
+      </w:r>
+      <w:r>
+        <w:t xml:space="preserve"> </w:t>
+      </w:r>
+      <w:r>
+        <w:rPr>
+          <w:rStyle w:val="VerbatimChar"/>
+        </w:rPr>
+        <w:t xml:space="preserve">reticulate</w:t>
+      </w:r>
+      <w:r>
+        <w:t xml:space="preserve">.</w:t>
+      </w:r>
+      <w:r>
+        <w:t xml:space="preserve"> </w:t>
+      </w:r>
+      <w:r>
+        <w:t xml:space="preserve">Abaixo está o código para iniciar o chat em R:</w:t>
+      </w:r>
+    </w:p>
+    <w:p>
+      <w:pPr>
+        <w:pStyle w:val="SourceCode"/>
+      </w:pPr>
+      <w:r>
+        <w:rPr>
+          <w:rStyle w:val="FunctionTok"/>
+        </w:rPr>
+        <w:t xml:space="preserve">library</w:t>
+      </w:r>
+      <w:r>
+        <w:rPr>
+          <w:rStyle w:val="NormalTok"/>
+        </w:rPr>
+        <w:t xml:space="preserve">(reticulate)</w:t>
+      </w:r>
+      <w:r>
+        <w:br/>
+      </w:r>
+      <w:r>
+        <w:rPr>
+          <w:rStyle w:val="NormalTok"/>
+        </w:rPr>
+        <w:t xml:space="preserve">resposta </w:t>
+      </w:r>
+      <w:r>
+        <w:rPr>
+          <w:rStyle w:val="OtherTok"/>
+        </w:rPr>
+        <w:t xml:space="preserve">&lt;-</w:t>
+      </w:r>
+      <w:r>
+        <w:rPr>
+          <w:rStyle w:val="NormalTok"/>
+        </w:rPr>
+        <w:t xml:space="preserve"> py</w:t>
+      </w:r>
+      <w:r>
+        <w:rPr>
+          <w:rStyle w:val="SpecialCharTok"/>
+        </w:rPr>
+        <w:t xml:space="preserve">$</w:t>
+      </w:r>
+      <w:r>
+        <w:rPr>
+          <w:rStyle w:val="FunctionTok"/>
+        </w:rPr>
+        <w:t xml:space="preserve">obter_resposta</w:t>
+      </w:r>
+      <w:r>
+        <w:rPr>
+          <w:rStyle w:val="NormalTok"/>
+        </w:rPr>
         <w:t xml:space="preserve">(</w:t>
       </w:r>
       <w:r>
         <w:rPr>
+          <w:rStyle w:val="StringTok"/>
+        </w:rPr>
+        <w:t xml:space="preserve">"Qual a capital do Ceará?"</w:t>
+      </w:r>
+      <w:r>
+        <w:rPr>
+          <w:rStyle w:val="NormalTok"/>
+        </w:rPr>
+        <w:t xml:space="preserve">)</w:t>
+      </w:r>
+      <w:r>
+        <w:br/>
+      </w:r>
+      <w:r>
+        <w:rPr>
+          <w:rStyle w:val="FunctionTok"/>
+        </w:rPr>
+        <w:t xml:space="preserve">print</w:t>
+      </w:r>
+      <w:r>
+        <w:rPr>
+          <w:rStyle w:val="NormalTok"/>
+        </w:rPr>
+        <w:t xml:space="preserve">(resposta</w:t>
+      </w:r>
+      <w:r>
+        <w:rPr>
           <w:rStyle w:val="SpecialCharTok"/>
         </w:rPr>
-        <w:t xml:space="preserve">!</w:t>
+        <w:t xml:space="preserve">$</w:t>
+      </w:r>
+      <w:r>
+        <w:rPr>
+          <w:rStyle w:val="NormalTok"/>
+        </w:rPr>
+        <w:t xml:space="preserve">answer)</w:t>
+      </w:r>
+      <w:r>
+        <w:br/>
+      </w:r>
+      <w:r>
+        <w:br/>
+      </w:r>
+      <w:r>
+        <w:rPr>
+          <w:rStyle w:val="NormalTok"/>
+        </w:rPr>
+        <w:t xml:space="preserve">iniciar_chat </w:t>
+      </w:r>
+      <w:r>
+        <w:rPr>
+          <w:rStyle w:val="OtherTok"/>
+        </w:rPr>
+        <w:t xml:space="preserve">&lt;-</w:t>
+      </w:r>
+      <w:r>
+        <w:rPr>
+          <w:rStyle w:val="NormalTok"/>
+        </w:rPr>
+        <w:t xml:space="preserve"> </w:t>
+      </w:r>
+      <w:r>
+        <w:rPr>
+          <w:rStyle w:val="ControlFlowTok"/>
+        </w:rPr>
+        <w:t xml:space="preserve">function</w:t>
+      </w:r>
+      <w:r>
+        <w:rPr>
+          <w:rStyle w:val="NormalTok"/>
+        </w:rPr>
+        <w:t xml:space="preserve">(</w:t>
+      </w:r>
+      <w:r>
+        <w:rPr>
+          <w:rStyle w:val="AttributeTok"/>
+        </w:rPr>
+        <w:t xml:space="preserve">id_sessao =</w:t>
+      </w:r>
+      <w:r>
+        <w:rPr>
+          <w:rStyle w:val="NormalTok"/>
+        </w:rPr>
+        <w:t xml:space="preserve"> </w:t>
+      </w:r>
+      <w:r>
+        <w:rPr>
+          <w:rStyle w:val="StringTok"/>
+        </w:rPr>
+        <w:t xml:space="preserve">"abc123"</w:t>
+      </w:r>
+      <w:r>
+        <w:rPr>
+          <w:rStyle w:val="NormalTok"/>
+        </w:rPr>
+        <w:t xml:space="preserve">) {</w:t>
+      </w:r>
+      <w:r>
+        <w:br/>
+      </w:r>
+      <w:r>
+        <w:rPr>
+          <w:rStyle w:val="NormalTok"/>
+        </w:rPr>
+        <w:t xml:space="preserve">  </w:t>
       </w:r>
       <w:r>
         <w:rPr>
           <w:rStyle w:val="FunctionTok"/>
         </w:rPr>
-        <w:t xml:space="preserve">dir.exists</w:t>
+        <w:t xml:space="preserve">print</w:t>
       </w:r>
       <w:r>
         <w:rPr>
@@ -2687,13 +7106,13 @@
         <w:rPr>
           <w:rStyle w:val="StringTok"/>
         </w:rPr>
-        <w:t xml:space="preserve">"docs/chroma_db"</w:t>
-      </w:r>
-      <w:r>
-        <w:rPr>
-          <w:rStyle w:val="NormalTok"/>
-        </w:rPr>
-        <w:t xml:space="preserve">)) {</w:t>
+        <w:t xml:space="preserve">"Iniciando chatGGPLOT, digite 'sair' para terminar."</w:t>
+      </w:r>
+      <w:r>
+        <w:rPr>
+          <w:rStyle w:val="NormalTok"/>
+        </w:rPr>
+        <w:t xml:space="preserve">)</w:t>
       </w:r>
       <w:r>
         <w:br/>
@@ -2705,10 +7124,64 @@
         <w:t xml:space="preserve">  </w:t>
       </w:r>
       <w:r>
+        <w:br/>
+      </w:r>
+      <w:r>
+        <w:rPr>
+          <w:rStyle w:val="NormalTok"/>
+        </w:rPr>
+        <w:t xml:space="preserve">  </w:t>
+      </w:r>
+      <w:r>
+        <w:rPr>
+          <w:rStyle w:val="ControlFlowTok"/>
+        </w:rPr>
+        <w:t xml:space="preserve">while</w:t>
+      </w:r>
+      <w:r>
+        <w:rPr>
+          <w:rStyle w:val="NormalTok"/>
+        </w:rPr>
+        <w:t xml:space="preserve">(</w:t>
+      </w:r>
+      <w:r>
+        <w:rPr>
+          <w:rStyle w:val="ConstantTok"/>
+        </w:rPr>
+        <w:t xml:space="preserve">TRUE</w:t>
+      </w:r>
+      <w:r>
+        <w:rPr>
+          <w:rStyle w:val="NormalTok"/>
+        </w:rPr>
+        <w:t xml:space="preserve">){</w:t>
+      </w:r>
+      <w:r>
+        <w:br/>
+      </w:r>
+      <w:r>
+        <w:rPr>
+          <w:rStyle w:val="NormalTok"/>
+        </w:rPr>
+        <w:t xml:space="preserve">    pergunta </w:t>
+      </w:r>
+      <w:r>
+        <w:rPr>
+          <w:rStyle w:val="OtherTok"/>
+        </w:rPr>
+        <w:t xml:space="preserve">&lt;-</w:t>
+      </w:r>
+      <w:r>
+        <w:rPr>
+          <w:rStyle w:val="NormalTok"/>
+        </w:rPr>
+        <w:t xml:space="preserve"> </w:t>
+      </w:r>
+      <w:r>
         <w:rPr>
           <w:rStyle w:val="FunctionTok"/>
         </w:rPr>
-        <w:t xml:space="preserve">dir.create</w:t>
+        <w:t xml:space="preserve">readline</w:t>
       </w:r>
       <w:r>
         <w:rPr>
@@ -2720,7 +7193,7 @@
         <w:rPr>
           <w:rStyle w:val="StringTok"/>
         </w:rPr>
-        <w:t xml:space="preserve">"docs/chroma_db"</w:t>
+        <w:t xml:space="preserve">"Diga: "</w:t>
       </w:r>
       <w:r>
         <w:rPr>
@@ -2735,15 +7208,392 @@
         <w:rPr>
           <w:rStyle w:val="NormalTok"/>
         </w:rPr>
+        <w:t xml:space="preserve">    </w:t>
+      </w:r>
+      <w:r>
+        <w:br/>
+      </w:r>
+      <w:r>
+        <w:rPr>
+          <w:rStyle w:val="NormalTok"/>
+        </w:rPr>
+        <w:t xml:space="preserve">    </w:t>
+      </w:r>
+      <w:r>
+        <w:rPr>
+          <w:rStyle w:val="ControlFlowTok"/>
+        </w:rPr>
+        <w:t xml:space="preserve">if</w:t>
+      </w:r>
+      <w:r>
+        <w:rPr>
+          <w:rStyle w:val="NormalTok"/>
+        </w:rPr>
+        <w:t xml:space="preserve"> (stringr</w:t>
+      </w:r>
+      <w:r>
+        <w:rPr>
+          <w:rStyle w:val="SpecialCharTok"/>
+        </w:rPr>
+        <w:t xml:space="preserve">::</w:t>
+      </w:r>
+      <w:r>
+        <w:rPr>
+          <w:rStyle w:val="FunctionTok"/>
+        </w:rPr>
+        <w:t xml:space="preserve">str_to_lower</w:t>
+      </w:r>
+      <w:r>
+        <w:rPr>
+          <w:rStyle w:val="NormalTok"/>
+        </w:rPr>
+        <w:t xml:space="preserve">(pergunta) </w:t>
+      </w:r>
+      <w:r>
+        <w:rPr>
+          <w:rStyle w:val="SpecialCharTok"/>
+        </w:rPr>
+        <w:t xml:space="preserve">==</w:t>
+      </w:r>
+      <w:r>
+        <w:rPr>
+          <w:rStyle w:val="NormalTok"/>
+        </w:rPr>
+        <w:t xml:space="preserve"> </w:t>
+      </w:r>
+      <w:r>
+        <w:rPr>
+          <w:rStyle w:val="StringTok"/>
+        </w:rPr>
+        <w:t xml:space="preserve">'sair'</w:t>
+      </w:r>
+      <w:r>
+        <w:rPr>
+          <w:rStyle w:val="NormalTok"/>
+        </w:rPr>
+        <w:t xml:space="preserve">){</w:t>
+      </w:r>
+      <w:r>
+        <w:br/>
+      </w:r>
+      <w:r>
+        <w:rPr>
+          <w:rStyle w:val="NormalTok"/>
+        </w:rPr>
+        <w:t xml:space="preserve">      </w:t>
+      </w:r>
+      <w:r>
+        <w:rPr>
+          <w:rStyle w:val="FunctionTok"/>
+        </w:rPr>
+        <w:t xml:space="preserve">print</w:t>
+      </w:r>
+      <w:r>
+        <w:rPr>
+          <w:rStyle w:val="NormalTok"/>
+        </w:rPr>
+        <w:t xml:space="preserve">(</w:t>
+      </w:r>
+      <w:r>
+        <w:rPr>
+          <w:rStyle w:val="StringTok"/>
+        </w:rPr>
+        <w:t xml:space="preserve">"Encerrando o chatGGPLOT."</w:t>
+      </w:r>
+      <w:r>
+        <w:rPr>
+          <w:rStyle w:val="NormalTok"/>
+        </w:rPr>
+        <w:t xml:space="preserve">)</w:t>
+      </w:r>
+      <w:r>
+        <w:br/>
+      </w:r>
+      <w:r>
+        <w:rPr>
+          <w:rStyle w:val="NormalTok"/>
+        </w:rPr>
+        <w:t xml:space="preserve">      </w:t>
+      </w:r>
+      <w:r>
+        <w:rPr>
+          <w:rStyle w:val="ControlFlowTok"/>
+        </w:rPr>
+        <w:t xml:space="preserve">break</w:t>
+      </w:r>
+      <w:r>
+        <w:br/>
+      </w:r>
+      <w:r>
+        <w:rPr>
+          <w:rStyle w:val="NormalTok"/>
+        </w:rPr>
+        <w:t xml:space="preserve">    }</w:t>
+      </w:r>
+      <w:r>
+        <w:br/>
+      </w:r>
+      <w:r>
+        <w:rPr>
+          <w:rStyle w:val="NormalTok"/>
+        </w:rPr>
+        <w:t xml:space="preserve">    </w:t>
+      </w:r>
+      <w:r>
+        <w:br/>
+      </w:r>
+      <w:r>
+        <w:rPr>
+          <w:rStyle w:val="NormalTok"/>
+        </w:rPr>
+        <w:t xml:space="preserve">    resultado </w:t>
+      </w:r>
+      <w:r>
+        <w:rPr>
+          <w:rStyle w:val="OtherTok"/>
+        </w:rPr>
+        <w:t xml:space="preserve">&lt;-</w:t>
+      </w:r>
+      <w:r>
+        <w:rPr>
+          <w:rStyle w:val="NormalTok"/>
+        </w:rPr>
+        <w:t xml:space="preserve"> py</w:t>
+      </w:r>
+      <w:r>
+        <w:rPr>
+          <w:rStyle w:val="SpecialCharTok"/>
+        </w:rPr>
+        <w:t xml:space="preserve">$</w:t>
+      </w:r>
+      <w:r>
+        <w:rPr>
+          <w:rStyle w:val="FunctionTok"/>
+        </w:rPr>
+        <w:t xml:space="preserve">obter_resposta</w:t>
+      </w:r>
+      <w:r>
+        <w:rPr>
+          <w:rStyle w:val="NormalTok"/>
+        </w:rPr>
+        <w:t xml:space="preserve">(pergunta, id_sessao)</w:t>
+      </w:r>
+      <w:r>
+        <w:br/>
+      </w:r>
+      <w:r>
+        <w:rPr>
+          <w:rStyle w:val="NormalTok"/>
+        </w:rPr>
+        <w:t xml:space="preserve">    </w:t>
+      </w:r>
+      <w:r>
+        <w:rPr>
+          <w:rStyle w:val="FunctionTok"/>
+        </w:rPr>
+        <w:t xml:space="preserve">print</w:t>
+      </w:r>
+      <w:r>
+        <w:rPr>
+          <w:rStyle w:val="NormalTok"/>
+        </w:rPr>
+        <w:t xml:space="preserve">(resultado</w:t>
+      </w:r>
+      <w:r>
+        <w:rPr>
+          <w:rStyle w:val="SpecialCharTok"/>
+        </w:rPr>
+        <w:t xml:space="preserve">$</w:t>
+      </w:r>
+      <w:r>
+        <w:rPr>
+          <w:rStyle w:val="NormalTok"/>
+        </w:rPr>
+        <w:t xml:space="preserve">answer)</w:t>
+      </w:r>
+      <w:r>
+        <w:br/>
+      </w:r>
+      <w:r>
+        <w:rPr>
+          <w:rStyle w:val="NormalTok"/>
+        </w:rPr>
+        <w:t xml:space="preserve">  }</w:t>
+      </w:r>
+      <w:r>
+        <w:br/>
+      </w:r>
+      <w:r>
+        <w:rPr>
+          <w:rStyle w:val="NormalTok"/>
+        </w:rPr>
         <w:t xml:space="preserve">}</w:t>
       </w:r>
+      <w:r>
+        <w:br/>
+      </w:r>
+      <w:r>
+        <w:br/>
+      </w:r>
+      <w:r>
+        <w:rPr>
+          <w:rStyle w:val="FunctionTok"/>
+        </w:rPr>
+        <w:t xml:space="preserve">iniciar_chat</w:t>
+      </w:r>
+      <w:r>
+        <w:rPr>
+          <w:rStyle w:val="NormalTok"/>
+        </w:rPr>
+        <w:t xml:space="preserve">()</w:t>
+      </w:r>
     </w:p>
     <w:p>
       <w:pPr>
         <w:pStyle w:val="FirstParagraph"/>
       </w:pPr>
       <w:r>
-        <w:t xml:space="preserve">O código acima gera os embeddings utilizando o OpenAIEmbeddings do LangChain, que atualmente utiliza o modelo ada-2 da OpenAI por padrão. O LangChain suporta vários outros LLMs com sua classe Embeddings, incluindo Hugging Face Hub, Cohere, Llama-cpp e Spacy.</w:t>
+        <w:t xml:space="preserve">Esse script em R permite iniciar uma sessão de chat interativa, onde os usuários podem fazer perguntas e receber respostas contextuais, mantendo um histórico de conversa.</w:t>
+      </w:r>
+    </w:p>
+    <w:bookmarkEnd w:id="45"/>
+    <w:bookmarkStart w:id="48" w:name="usando-ia-generativa-brasileira"/>
+    <w:p>
+      <w:pPr>
+        <w:pStyle w:val="Heading2"/>
+      </w:pPr>
+      <w:r>
+        <w:t xml:space="preserve">11 Usando IA generativa brasileira</w:t>
+      </w:r>
+    </w:p>
+    <w:p>
+      <w:pPr>
+        <w:pStyle w:val="FirstParagraph"/>
+      </w:pPr>
+      <w:r>
+        <w:t xml:space="preserve">MaritacaAI é uma plataforma de inteligência artificial desenvolvida no Brasil, focada em fornecer soluções personalizadas de processamento de linguagem natural e aprendizado de máquina.</w:t>
+      </w:r>
+      <w:r>
+        <w:t xml:space="preserve"> </w:t>
+      </w:r>
+      <w:r>
+        <w:t xml:space="preserve">Ela é projetada para atender às necessidades específicas do mercado brasileiro, oferecendo suporte completo ao português brasileiro e incorporando nuances culturais e linguísticas que são únicas para a região.</w:t>
+      </w:r>
+    </w:p>
+    <w:p>
+      <w:pPr>
+        <w:pStyle w:val="BodyText"/>
+      </w:pPr>
+      <w:r>
+        <w:t xml:space="preserve">Para criar uma conta,</w:t>
+      </w:r>
+      <w:r>
+        <w:t xml:space="preserve"> </w:t>
+      </w:r>
+      <w:hyperlink r:id="rId46">
+        <w:r>
+          <w:rPr>
+            <w:rStyle w:val="Hyperlink"/>
+          </w:rPr>
+          <w:t xml:space="preserve">acesse a plataforma aqui</w:t>
+        </w:r>
+      </w:hyperlink>
+      <w:r>
+        <w:t xml:space="preserve">.</w:t>
+      </w:r>
+      <w:r>
+        <w:t xml:space="preserve"> </w:t>
+      </w:r>
+      <w:r>
+        <w:t xml:space="preserve">Você ganhará R$20 de créditos para fazer seus testes.</w:t>
+      </w:r>
+      <w:r>
+        <w:t xml:space="preserve"> </w:t>
+      </w:r>
+      <w:r>
+        <w:t xml:space="preserve">Atualmente, o modelo mais avançado, o Sabiá-3, custa R$10 por milhão de tokens.</w:t>
+      </w:r>
+      <w:r>
+        <w:t xml:space="preserve"> </w:t>
+      </w:r>
+      <w:r>
+        <w:t xml:space="preserve">Antes de usar, entretanto, você deve cadastrar um cartão de crédito para usos futuros.</w:t>
+      </w:r>
+      <w:r>
+        <w:t xml:space="preserve"> </w:t>
+      </w:r>
+      <w:r>
+        <w:t xml:space="preserve">Após feito isso, acesse a</w:t>
+      </w:r>
+      <w:r>
+        <w:t xml:space="preserve"> </w:t>
+      </w:r>
+      <w:hyperlink r:id="rId47">
+        <w:r>
+          <w:rPr>
+            <w:rStyle w:val="Hyperlink"/>
+          </w:rPr>
+          <w:t xml:space="preserve">área de API</w:t>
+        </w:r>
+      </w:hyperlink>
+      <w:r>
+        <w:t xml:space="preserve"> </w:t>
+      </w:r>
+      <w:r>
+        <w:t xml:space="preserve">e clique em</w:t>
+      </w:r>
+      <w:r>
+        <w:t xml:space="preserve"> </w:t>
+      </w:r>
+      <w:r>
+        <w:t xml:space="preserve">“</w:t>
+      </w:r>
+      <w:r>
+        <w:t xml:space="preserve">Crie Nova Chave</w:t>
+      </w:r>
+      <w:r>
+        <w:t xml:space="preserve">”</w:t>
+      </w:r>
+      <w:r>
+        <w:t xml:space="preserve">.</w:t>
+      </w:r>
+    </w:p>
+    <w:p>
+      <w:pPr>
+        <w:pStyle w:val="BodyText"/>
+      </w:pPr>
+      <w:r>
+        <w:t xml:space="preserve">Com a chave em mãos e usando o</w:t>
+      </w:r>
+      <w:r>
+        <w:t xml:space="preserve"> </w:t>
+      </w:r>
+      <w:r>
+        <w:rPr>
+          <w:rStyle w:val="VerbatimChar"/>
+        </w:rPr>
+        <w:t xml:space="preserve">langchain</w:t>
+      </w:r>
+      <w:r>
+        <w:t xml:space="preserve">, fica muito fácil alterar o modelo de LLM usado em nossa aplicação.</w:t>
+      </w:r>
+      <w:r>
+        <w:t xml:space="preserve"> </w:t>
+      </w:r>
+      <w:r>
+        <w:t xml:space="preserve">Basta alterar a parte do código em que criamos a variável</w:t>
+      </w:r>
+      <w:r>
+        <w:t xml:space="preserve"> </w:t>
+      </w:r>
+      <w:r>
+        <w:rPr>
+          <w:rStyle w:val="VerbatimChar"/>
+        </w:rPr>
+        <w:t xml:space="preserve">llm</w:t>
+      </w:r>
+      <w:r>
+        <w:t xml:space="preserve">, como mostramos abaixo:</w:t>
       </w:r>
     </w:p>
     <w:p>
@@ -2752,36 +7602,87 @@
       </w:pPr>
       <w:r>
         <w:rPr>
-          <w:rStyle w:val="ImportTok"/>
-        </w:rPr>
-        <w:t xml:space="preserve">import</w:t>
-      </w:r>
-      <w:r>
-        <w:rPr>
-          <w:rStyle w:val="NormalTok"/>
-        </w:rPr>
-        <w:t xml:space="preserve"> os</w:t>
-      </w:r>
-      <w:r>
-        <w:br/>
-      </w:r>
-      <w:r>
-        <w:rPr>
-          <w:rStyle w:val="NormalTok"/>
-        </w:rPr>
-        <w:t xml:space="preserve">os.environ[</w:t>
+          <w:rStyle w:val="NormalTok"/>
+        </w:rPr>
+        <w:t xml:space="preserve">chave_api_maritaca </w:t>
+      </w:r>
+      <w:r>
+        <w:rPr>
+          <w:rStyle w:val="OperatorTok"/>
+        </w:rPr>
+        <w:t xml:space="preserve">=</w:t>
+      </w:r>
+      <w:r>
+        <w:rPr>
+          <w:rStyle w:val="NormalTok"/>
+        </w:rPr>
+        <w:t xml:space="preserve"> r.chave_api_maritaca</w:t>
+      </w:r>
+      <w:r>
+        <w:br/>
+      </w:r>
+      <w:r>
+        <w:br/>
+      </w:r>
+      <w:r>
+        <w:rPr>
+          <w:rStyle w:val="NormalTok"/>
+        </w:rPr>
+        <w:t xml:space="preserve">llm </w:t>
+      </w:r>
+      <w:r>
+        <w:rPr>
+          <w:rStyle w:val="OperatorTok"/>
+        </w:rPr>
+        <w:t xml:space="preserve">=</w:t>
+      </w:r>
+      <w:r>
+        <w:rPr>
+          <w:rStyle w:val="NormalTok"/>
+        </w:rPr>
+        <w:t xml:space="preserve"> ChatMaritalk(</w:t>
+      </w:r>
+      <w:r>
+        <w:br/>
+      </w:r>
+      <w:r>
+        <w:rPr>
+          <w:rStyle w:val="NormalTok"/>
+        </w:rPr>
+        <w:t xml:space="preserve">    model </w:t>
+      </w:r>
+      <w:r>
+        <w:rPr>
+          <w:rStyle w:val="OperatorTok"/>
+        </w:rPr>
+        <w:t xml:space="preserve">=</w:t>
+      </w:r>
+      <w:r>
+        <w:rPr>
+          <w:rStyle w:val="NormalTok"/>
+        </w:rPr>
+        <w:t xml:space="preserve"> </w:t>
       </w:r>
       <w:r>
         <w:rPr>
           <w:rStyle w:val="StringTok"/>
         </w:rPr>
-        <w:t xml:space="preserve">"OPENAI_API_KEY"</w:t>
-      </w:r>
-      <w:r>
-        <w:rPr>
-          <w:rStyle w:val="NormalTok"/>
-        </w:rPr>
-        <w:t xml:space="preserve">] </w:t>
+        <w:t xml:space="preserve">"sabia-2-small"</w:t>
+      </w:r>
+      <w:r>
+        <w:rPr>
+          <w:rStyle w:val="NormalTok"/>
+        </w:rPr>
+        <w:t xml:space="preserve">, </w:t>
+      </w:r>
+      <w:r>
+        <w:br/>
+      </w:r>
+      <w:r>
+        <w:rPr>
+          <w:rStyle w:val="NormalTok"/>
+        </w:rPr>
+        <w:t xml:space="preserve">    api_key </w:t>
       </w:r>
       <w:r>
         <w:rPr>
@@ -2793,46 +7694,16 @@
         <w:rPr>
           <w:rStyle w:val="NormalTok"/>
         </w:rPr>
-        <w:t xml:space="preserve"> r.chave_api </w:t>
-      </w:r>
-      <w:r>
-        <w:br/>
-      </w:r>
-      <w:r>
-        <w:br/>
-      </w:r>
-      <w:r>
-        <w:rPr>
-          <w:rStyle w:val="ImportTok"/>
-        </w:rPr>
-        <w:t xml:space="preserve">from</w:t>
-      </w:r>
-      <w:r>
-        <w:rPr>
-          <w:rStyle w:val="NormalTok"/>
-        </w:rPr>
-        <w:t xml:space="preserve"> langchain_openai </w:t>
-      </w:r>
-      <w:r>
-        <w:rPr>
-          <w:rStyle w:val="ImportTok"/>
-        </w:rPr>
-        <w:t xml:space="preserve">import</w:t>
-      </w:r>
-      <w:r>
-        <w:rPr>
-          <w:rStyle w:val="NormalTok"/>
-        </w:rPr>
-        <w:t xml:space="preserve"> OpenAIEmbeddings</w:t>
-      </w:r>
-      <w:r>
-        <w:br/>
-      </w:r>
-      <w:r>
-        <w:rPr>
-          <w:rStyle w:val="NormalTok"/>
-        </w:rPr>
-        <w:t xml:space="preserve">embed </w:t>
+        <w:t xml:space="preserve"> chave_api_maritaca,</w:t>
+      </w:r>
+      <w:r>
+        <w:br/>
+      </w:r>
+      <w:r>
+        <w:rPr>
+          <w:rStyle w:val="NormalTok"/>
+        </w:rPr>
+        <w:t xml:space="preserve">    temperature </w:t>
       </w:r>
       <w:r>
         <w:rPr>
@@ -2844,46 +7715,28 @@
         <w:rPr>
           <w:rStyle w:val="NormalTok"/>
         </w:rPr>
-        <w:t xml:space="preserve"> OpenAIEmbeddings()</w:t>
-      </w:r>
-      <w:r>
-        <w:br/>
-      </w:r>
-      <w:r>
-        <w:br/>
-      </w:r>
-      <w:r>
-        <w:rPr>
-          <w:rStyle w:val="ImportTok"/>
-        </w:rPr>
-        <w:t xml:space="preserve">from</w:t>
-      </w:r>
-      <w:r>
-        <w:rPr>
-          <w:rStyle w:val="NormalTok"/>
-        </w:rPr>
-        <w:t xml:space="preserve"> langchain_community.vectorstores </w:t>
-      </w:r>
-      <w:r>
-        <w:rPr>
-          <w:rStyle w:val="ImportTok"/>
-        </w:rPr>
-        <w:t xml:space="preserve">import</w:t>
-      </w:r>
-      <w:r>
-        <w:rPr>
-          <w:rStyle w:val="NormalTok"/>
-        </w:rPr>
-        <w:t xml:space="preserve"> Chroma</w:t>
-      </w:r>
-      <w:r>
-        <w:br/>
-      </w:r>
-      <w:r>
-        <w:rPr>
-          <w:rStyle w:val="NormalTok"/>
-        </w:rPr>
-        <w:t xml:space="preserve">diretorio_chroma_db </w:t>
+        <w:t xml:space="preserve"> </w:t>
+      </w:r>
+      <w:r>
+        <w:rPr>
+          <w:rStyle w:val="FloatTok"/>
+        </w:rPr>
+        <w:t xml:space="preserve">0.1</w:t>
+      </w:r>
+      <w:r>
+        <w:rPr>
+          <w:rStyle w:val="NormalTok"/>
+        </w:rPr>
+        <w:t xml:space="preserve">,</w:t>
+      </w:r>
+      <w:r>
+        <w:br/>
+      </w:r>
+      <w:r>
+        <w:rPr>
+          <w:rStyle w:val="NormalTok"/>
+        </w:rPr>
+        <w:t xml:space="preserve">    max_tokens </w:t>
       </w:r>
       <w:r>
         <w:rPr>
@@ -2899,96 +7752,15 @@
       </w:r>
       <w:r>
         <w:rPr>
-          <w:rStyle w:val="StringTok"/>
-        </w:rPr>
-        <w:t xml:space="preserve">"docs/chroma_db"</w:t>
-      </w:r>
-      <w:r>
-        <w:br/>
-      </w:r>
-      <w:r>
-        <w:br/>
-      </w:r>
-      <w:r>
-        <w:rPr>
-          <w:rStyle w:val="NormalTok"/>
-        </w:rPr>
-        <w:t xml:space="preserve">vetor_db </w:t>
-      </w:r>
-      <w:r>
-        <w:rPr>
-          <w:rStyle w:val="OperatorTok"/>
-        </w:rPr>
-        <w:t xml:space="preserve">=</w:t>
-      </w:r>
-      <w:r>
-        <w:rPr>
-          <w:rStyle w:val="NormalTok"/>
-        </w:rPr>
-        <w:t xml:space="preserve"> Chroma.from_documents(</w:t>
-      </w:r>
-      <w:r>
-        <w:br/>
-      </w:r>
-      <w:r>
-        <w:rPr>
-          <w:rStyle w:val="NormalTok"/>
-        </w:rPr>
-        <w:t xml:space="preserve">  documents </w:t>
-      </w:r>
-      <w:r>
-        <w:rPr>
-          <w:rStyle w:val="OperatorTok"/>
-        </w:rPr>
-        <w:t xml:space="preserve">=</w:t>
-      </w:r>
-      <w:r>
-        <w:rPr>
-          <w:rStyle w:val="NormalTok"/>
-        </w:rPr>
-        <w:t xml:space="preserve"> partes_pdf,</w:t>
-      </w:r>
-      <w:r>
-        <w:br/>
-      </w:r>
-      <w:r>
-        <w:rPr>
-          <w:rStyle w:val="NormalTok"/>
-        </w:rPr>
-        <w:t xml:space="preserve">  embedding </w:t>
-      </w:r>
-      <w:r>
-        <w:rPr>
-          <w:rStyle w:val="OperatorTok"/>
-        </w:rPr>
-        <w:t xml:space="preserve">=</w:t>
-      </w:r>
-      <w:r>
-        <w:rPr>
-          <w:rStyle w:val="NormalTok"/>
-        </w:rPr>
-        <w:t xml:space="preserve"> embed,</w:t>
-      </w:r>
-      <w:r>
-        <w:br/>
-      </w:r>
-      <w:r>
-        <w:rPr>
-          <w:rStyle w:val="NormalTok"/>
-        </w:rPr>
-        <w:t xml:space="preserve">  persist_directory </w:t>
-      </w:r>
-      <w:r>
-        <w:rPr>
-          <w:rStyle w:val="OperatorTok"/>
-        </w:rPr>
-        <w:t xml:space="preserve">=</w:t>
-      </w:r>
-      <w:r>
-        <w:rPr>
-          <w:rStyle w:val="NormalTok"/>
-        </w:rPr>
-        <w:t xml:space="preserve"> diretorio_chroma_db</w:t>
+          <w:rStyle w:val="DecValTok"/>
+        </w:rPr>
+        <w:t xml:space="preserve">2000</w:t>
+      </w:r>
+      <w:r>
+        <w:rPr>
+          <w:rStyle w:val="NormalTok"/>
+        </w:rPr>
+        <w:t xml:space="preserve">,</w:t>
       </w:r>
       <w:r>
         <w:br/>
@@ -2999,42 +7771,41 @@
         </w:rPr>
         <w:t xml:space="preserve">)</w:t>
       </w:r>
-      <w:r>
-        <w:br/>
-      </w:r>
-      <w:r>
-        <w:br/>
-      </w:r>
-      <w:r>
-        <w:rPr>
-          <w:rStyle w:val="CommentTok"/>
-        </w:rPr>
-        <w:t xml:space="preserve"># numero de embeddings criados</w:t>
-      </w:r>
-      <w:r>
-        <w:br/>
-      </w:r>
-      <w:r>
-        <w:rPr>
-          <w:rStyle w:val="BuiltInTok"/>
-        </w:rPr>
-        <w:t xml:space="preserve">print</w:t>
-      </w:r>
-      <w:r>
-        <w:rPr>
-          <w:rStyle w:val="NormalTok"/>
-        </w:rPr>
-        <w:t xml:space="preserve">(vetor_db._collection.count()) </w:t>
-      </w:r>
-    </w:p>
-    <w:bookmarkEnd w:id="34"/>
-    <w:bookmarkStart w:id="38" w:name="geração-de-respostas-únicas"/>
+    </w:p>
+    <w:p>
+      <w:pPr>
+        <w:pStyle w:val="FirstParagraph"/>
+      </w:pPr>
+      <w:r>
+        <w:t xml:space="preserve">O resto do código continua exatamente o mesmo.</w:t>
+      </w:r>
+      <w:r>
+        <w:t xml:space="preserve"> </w:t>
+      </w:r>
+      <w:r>
+        <w:t xml:space="preserve">Aqui escolhemos trabalhar com o modelo</w:t>
+      </w:r>
+      <w:r>
+        <w:t xml:space="preserve"> </w:t>
+      </w:r>
+      <w:r>
+        <w:rPr>
+          <w:rStyle w:val="VerbatimChar"/>
+        </w:rPr>
+        <w:t xml:space="preserve">"sabia-2-small"</w:t>
+      </w:r>
+      <w:r>
+        <w:t xml:space="preserve">, o que apresenta o melhor custo-benefício, custando R$1 por milhão de tokens de entrada e R$3 por milhão de token de saída.</w:t>
+      </w:r>
+    </w:p>
+    <w:bookmarkEnd w:id="48"/>
+    <w:bookmarkStart w:id="49" w:name="conclusão"/>
     <w:p>
       <w:pPr>
         <w:pStyle w:val="Heading2"/>
       </w:pPr>
       <w:r>
-        <w:t xml:space="preserve">8 Geração de respostas únicas</w:t>
+        <w:t xml:space="preserve">12 Conclusão</w:t>
       </w:r>
     </w:p>
     <w:p>
@@ -3042,1247 +7813,37 @@
         <w:pStyle w:val="FirstParagraph"/>
       </w:pPr>
       <w:r>
-        <w:t xml:space="preserve">Agora vamos trabalhar na construção da integração com o ChatGPT para obter respostas a perguntas. Nessa etapa, a aplicação não terá memória, ou seja, não será possível se referir a respostas anteriores. Usaremos a função</w:t>
-      </w:r>
-      <w:r>
-        <w:t xml:space="preserve"> </w:t>
-      </w:r>
-      <w:r>
-        <w:rPr>
-          <w:rStyle w:val="VerbatimChar"/>
-        </w:rPr>
-        <w:t xml:space="preserve">RetrievalQA</w:t>
-      </w:r>
-      <w:r>
-        <w:t xml:space="preserve"> </w:t>
-      </w:r>
-      <w:r>
-        <w:t xml:space="preserve">do LangChain para perguntar a um LLM, como o GPT-3.5, e gerar uma resposta escrita baseada nos documentos relevantes.</w:t>
-      </w:r>
-    </w:p>
-    <w:bookmarkStart w:id="35" w:name="carregar-embeddings"/>
-    <w:p>
-      <w:pPr>
-        <w:pStyle w:val="Heading3"/>
-      </w:pPr>
-      <w:r>
-        <w:t xml:space="preserve">8.1 Carregar embeddings</w:t>
-      </w:r>
-    </w:p>
-    <w:p>
-      <w:pPr>
-        <w:pStyle w:val="FirstParagraph"/>
-      </w:pPr>
-      <w:r>
-        <w:t xml:space="preserve">Carregue os embeddings gerados aneriormente para realizar consultas ao documento.</w:t>
-      </w:r>
-    </w:p>
-    <w:p>
-      <w:pPr>
-        <w:pStyle w:val="SourceCode"/>
-      </w:pPr>
-      <w:r>
-        <w:rPr>
-          <w:rStyle w:val="ImportTok"/>
-        </w:rPr>
-        <w:t xml:space="preserve">import</w:t>
-      </w:r>
-      <w:r>
-        <w:rPr>
-          <w:rStyle w:val="NormalTok"/>
-        </w:rPr>
-        <w:t xml:space="preserve"> openai</w:t>
-      </w:r>
-      <w:r>
-        <w:br/>
-      </w:r>
-      <w:r>
-        <w:rPr>
-          <w:rStyle w:val="NormalTok"/>
-        </w:rPr>
-        <w:t xml:space="preserve">openai.api_key </w:t>
-      </w:r>
-      <w:r>
-        <w:rPr>
-          <w:rStyle w:val="OperatorTok"/>
-        </w:rPr>
-        <w:t xml:space="preserve">=</w:t>
-      </w:r>
-      <w:r>
-        <w:rPr>
-          <w:rStyle w:val="NormalTok"/>
-        </w:rPr>
-        <w:t xml:space="preserve"> r.chave_api</w:t>
-      </w:r>
-      <w:r>
-        <w:br/>
-      </w:r>
-      <w:r>
-        <w:br/>
-      </w:r>
-      <w:r>
-        <w:rPr>
-          <w:rStyle w:val="ImportTok"/>
-        </w:rPr>
-        <w:t xml:space="preserve">from</w:t>
-      </w:r>
-      <w:r>
-        <w:rPr>
-          <w:rStyle w:val="NormalTok"/>
-        </w:rPr>
-        <w:t xml:space="preserve"> langchain_openai </w:t>
-      </w:r>
-      <w:r>
-        <w:rPr>
-          <w:rStyle w:val="ImportTok"/>
-        </w:rPr>
-        <w:t xml:space="preserve">import</w:t>
-      </w:r>
-      <w:r>
-        <w:rPr>
-          <w:rStyle w:val="NormalTok"/>
-        </w:rPr>
-        <w:t xml:space="preserve"> OpenAIEmbeddings</w:t>
-      </w:r>
-      <w:r>
-        <w:br/>
-      </w:r>
-      <w:r>
-        <w:rPr>
-          <w:rStyle w:val="ImportTok"/>
-        </w:rPr>
-        <w:t xml:space="preserve">from</w:t>
-      </w:r>
-      <w:r>
-        <w:rPr>
-          <w:rStyle w:val="NormalTok"/>
-        </w:rPr>
-        <w:t xml:space="preserve"> langchain_community.vectorstores </w:t>
-      </w:r>
-      <w:r>
-        <w:rPr>
-          <w:rStyle w:val="ImportTok"/>
-        </w:rPr>
-        <w:t xml:space="preserve">import</w:t>
-      </w:r>
-      <w:r>
-        <w:rPr>
-          <w:rStyle w:val="NormalTok"/>
-        </w:rPr>
-        <w:t xml:space="preserve"> Chroma</w:t>
-      </w:r>
-      <w:r>
-        <w:br/>
-      </w:r>
-      <w:r>
-        <w:rPr>
-          <w:rStyle w:val="NormalTok"/>
-        </w:rPr>
-        <w:t xml:space="preserve">diretorio_chroma_db </w:t>
-      </w:r>
-      <w:r>
-        <w:rPr>
-          <w:rStyle w:val="OperatorTok"/>
-        </w:rPr>
-        <w:t xml:space="preserve">=</w:t>
-      </w:r>
-      <w:r>
-        <w:rPr>
-          <w:rStyle w:val="NormalTok"/>
-        </w:rPr>
-        <w:t xml:space="preserve"> </w:t>
-      </w:r>
-      <w:r>
-        <w:rPr>
-          <w:rStyle w:val="StringTok"/>
-        </w:rPr>
-        <w:t xml:space="preserve">"docs/chroma_db"</w:t>
-      </w:r>
-      <w:r>
-        <w:br/>
-      </w:r>
-      <w:r>
-        <w:rPr>
-          <w:rStyle w:val="NormalTok"/>
-        </w:rPr>
-        <w:t xml:space="preserve">vetor_db </w:t>
-      </w:r>
-      <w:r>
-        <w:rPr>
-          <w:rStyle w:val="OperatorTok"/>
-        </w:rPr>
-        <w:t xml:space="preserve">=</w:t>
-      </w:r>
-      <w:r>
-        <w:rPr>
-          <w:rStyle w:val="NormalTok"/>
-        </w:rPr>
-        <w:t xml:space="preserve"> Chroma(persist_directory </w:t>
-      </w:r>
-      <w:r>
-        <w:rPr>
-          <w:rStyle w:val="OperatorTok"/>
-        </w:rPr>
-        <w:t xml:space="preserve">=</w:t>
-      </w:r>
-      <w:r>
-        <w:rPr>
-          <w:rStyle w:val="NormalTok"/>
-        </w:rPr>
-        <w:t xml:space="preserve"> diretorio_chroma_db, </w:t>
-      </w:r>
-      <w:r>
-        <w:br/>
-      </w:r>
-      <w:r>
-        <w:rPr>
-          <w:rStyle w:val="NormalTok"/>
-        </w:rPr>
-        <w:t xml:space="preserve">                  embedding_function </w:t>
-      </w:r>
-      <w:r>
-        <w:rPr>
-          <w:rStyle w:val="OperatorTok"/>
-        </w:rPr>
-        <w:t xml:space="preserve">=</w:t>
-      </w:r>
-      <w:r>
-        <w:rPr>
-          <w:rStyle w:val="NormalTok"/>
-        </w:rPr>
-        <w:t xml:space="preserve"> OpenAIEmbeddings())</w:t>
-      </w:r>
-    </w:p>
-    <w:bookmarkEnd w:id="35"/>
-    <w:bookmarkStart w:id="36" w:name="X355913434260303aab0d1935ea6942d5260b8f4"/>
-    <w:p>
-      <w:pPr>
-        <w:pStyle w:val="Heading3"/>
-      </w:pPr>
-      <w:r>
-        <w:t xml:space="preserve">8.2 Definir qual modelo de linguagem será usado</w:t>
-      </w:r>
-    </w:p>
-    <w:p>
-      <w:pPr>
-        <w:pStyle w:val="FirstParagraph"/>
-      </w:pPr>
-      <w:r>
-        <w:t xml:space="preserve">Configure o modelo de linguagem a ser usado para responder às perguntas.</w:t>
-      </w:r>
-    </w:p>
-    <w:p>
-      <w:pPr>
-        <w:pStyle w:val="SourceCode"/>
-      </w:pPr>
-      <w:r>
-        <w:rPr>
-          <w:rStyle w:val="ImportTok"/>
-        </w:rPr>
-        <w:t xml:space="preserve">from</w:t>
-      </w:r>
-      <w:r>
-        <w:rPr>
-          <w:rStyle w:val="NormalTok"/>
-        </w:rPr>
-        <w:t xml:space="preserve"> langchain_community.chat_models </w:t>
-      </w:r>
-      <w:r>
-        <w:rPr>
-          <w:rStyle w:val="ImportTok"/>
-        </w:rPr>
-        <w:t xml:space="preserve">import</w:t>
-      </w:r>
-      <w:r>
-        <w:rPr>
-          <w:rStyle w:val="NormalTok"/>
-        </w:rPr>
-        <w:t xml:space="preserve"> ChatOpenAI</w:t>
-      </w:r>
-      <w:r>
-        <w:br/>
-      </w:r>
-      <w:r>
-        <w:rPr>
-          <w:rStyle w:val="ImportTok"/>
-        </w:rPr>
-        <w:t xml:space="preserve">from</w:t>
-      </w:r>
-      <w:r>
-        <w:rPr>
-          <w:rStyle w:val="NormalTok"/>
-        </w:rPr>
-        <w:t xml:space="preserve"> langchain_openai </w:t>
-      </w:r>
-      <w:r>
-        <w:rPr>
-          <w:rStyle w:val="ImportTok"/>
-        </w:rPr>
-        <w:t xml:space="preserve">import</w:t>
-      </w:r>
-      <w:r>
-        <w:rPr>
-          <w:rStyle w:val="NormalTok"/>
-        </w:rPr>
-        <w:t xml:space="preserve"> ChatOpenAI</w:t>
-      </w:r>
-      <w:r>
-        <w:br/>
-      </w:r>
-      <w:r>
-        <w:rPr>
-          <w:rStyle w:val="NormalTok"/>
-        </w:rPr>
-        <w:t xml:space="preserve">modelo_llm </w:t>
-      </w:r>
-      <w:r>
-        <w:rPr>
-          <w:rStyle w:val="OperatorTok"/>
-        </w:rPr>
-        <w:t xml:space="preserve">=</w:t>
-      </w:r>
-      <w:r>
-        <w:rPr>
-          <w:rStyle w:val="NormalTok"/>
-        </w:rPr>
-        <w:t xml:space="preserve"> ChatOpenAI(model_name </w:t>
-      </w:r>
-      <w:r>
-        <w:rPr>
-          <w:rStyle w:val="OperatorTok"/>
-        </w:rPr>
-        <w:t xml:space="preserve">=</w:t>
-      </w:r>
-      <w:r>
-        <w:rPr>
-          <w:rStyle w:val="NormalTok"/>
-        </w:rPr>
-        <w:t xml:space="preserve"> </w:t>
-      </w:r>
-      <w:r>
-        <w:rPr>
-          <w:rStyle w:val="StringTok"/>
-        </w:rPr>
-        <w:t xml:space="preserve">"gpt-3.5-turbo"</w:t>
-      </w:r>
-      <w:r>
-        <w:rPr>
-          <w:rStyle w:val="NormalTok"/>
-        </w:rPr>
-        <w:t xml:space="preserve">, temperature </w:t>
-      </w:r>
-      <w:r>
-        <w:rPr>
-          <w:rStyle w:val="OperatorTok"/>
-        </w:rPr>
-        <w:t xml:space="preserve">=</w:t>
-      </w:r>
-      <w:r>
-        <w:rPr>
-          <w:rStyle w:val="NormalTok"/>
-        </w:rPr>
-        <w:t xml:space="preserve"> </w:t>
-      </w:r>
-      <w:r>
-        <w:rPr>
-          <w:rStyle w:val="DecValTok"/>
-        </w:rPr>
-        <w:t xml:space="preserve">0</w:t>
-      </w:r>
-      <w:r>
-        <w:rPr>
-          <w:rStyle w:val="NormalTok"/>
-        </w:rPr>
-        <w:t xml:space="preserve">)</w:t>
-      </w:r>
-    </w:p>
-    <w:p>
-      <w:pPr>
-        <w:pStyle w:val="FirstParagraph"/>
-      </w:pPr>
-      <w:r>
-        <w:t xml:space="preserve">Crie a cadeia de obtenção de respostas usando o componente RetrievalQA.</w:t>
-      </w:r>
-    </w:p>
-    <w:p>
-      <w:pPr>
-        <w:pStyle w:val="SourceCode"/>
-      </w:pPr>
-      <w:r>
-        <w:rPr>
-          <w:rStyle w:val="ImportTok"/>
-        </w:rPr>
-        <w:t xml:space="preserve">from</w:t>
-      </w:r>
-      <w:r>
-        <w:rPr>
-          <w:rStyle w:val="NormalTok"/>
-        </w:rPr>
-        <w:t xml:space="preserve"> langchain.chains </w:t>
-      </w:r>
-      <w:r>
-        <w:rPr>
-          <w:rStyle w:val="ImportTok"/>
-        </w:rPr>
-        <w:t xml:space="preserve">import</w:t>
-      </w:r>
-      <w:r>
-        <w:rPr>
-          <w:rStyle w:val="NormalTok"/>
-        </w:rPr>
-        <w:t xml:space="preserve"> RetrievalQA</w:t>
-      </w:r>
-      <w:r>
-        <w:br/>
-      </w:r>
-      <w:r>
-        <w:rPr>
-          <w:rStyle w:val="NormalTok"/>
-        </w:rPr>
-        <w:t xml:space="preserve">cadeia </w:t>
-      </w:r>
-      <w:r>
-        <w:rPr>
-          <w:rStyle w:val="OperatorTok"/>
-        </w:rPr>
-        <w:t xml:space="preserve">=</w:t>
-      </w:r>
-      <w:r>
-        <w:rPr>
-          <w:rStyle w:val="NormalTok"/>
-        </w:rPr>
-        <w:t xml:space="preserve"> RetrievalQA.from_chain_type(modelo_llm, retriever </w:t>
-      </w:r>
-      <w:r>
-        <w:rPr>
-          <w:rStyle w:val="OperatorTok"/>
-        </w:rPr>
-        <w:t xml:space="preserve">=</w:t>
-      </w:r>
-      <w:r>
-        <w:rPr>
-          <w:rStyle w:val="NormalTok"/>
-        </w:rPr>
-        <w:t xml:space="preserve"> vetor_db.as_retriever())</w:t>
-      </w:r>
-    </w:p>
-    <w:bookmarkEnd w:id="36"/>
-    <w:bookmarkStart w:id="37" w:name="obtenção-da-resposta"/>
-    <w:p>
-      <w:pPr>
-        <w:pStyle w:val="Heading3"/>
-      </w:pPr>
-      <w:r>
-        <w:t xml:space="preserve">8.3 Obtenção da resposta</w:t>
-      </w:r>
-    </w:p>
-    <w:p>
-      <w:pPr>
-        <w:pStyle w:val="FirstParagraph"/>
-      </w:pPr>
-      <w:r>
-        <w:t xml:space="preserve">Faça uma pergunta ao modelo e obtenha a resposta baseada no conteúdo do PDF.</w:t>
-      </w:r>
-    </w:p>
-    <w:p>
-      <w:pPr>
-        <w:pStyle w:val="SourceCode"/>
-      </w:pPr>
-      <w:r>
-        <w:rPr>
-          <w:rStyle w:val="NormalTok"/>
-        </w:rPr>
-        <w:t xml:space="preserve">pergunta </w:t>
-      </w:r>
-      <w:r>
-        <w:rPr>
-          <w:rStyle w:val="OperatorTok"/>
-        </w:rPr>
-        <w:t xml:space="preserve">=</w:t>
-      </w:r>
-      <w:r>
-        <w:rPr>
-          <w:rStyle w:val="NormalTok"/>
-        </w:rPr>
-        <w:t xml:space="preserve"> </w:t>
-      </w:r>
-      <w:r>
-        <w:rPr>
-          <w:rStyle w:val="StringTok"/>
-        </w:rPr>
-        <w:t xml:space="preserve">"Como rotacionar o texto no eixo x de um gráfico?"</w:t>
-      </w:r>
-      <w:r>
-        <w:br/>
-      </w:r>
-      <w:r>
-        <w:rPr>
-          <w:rStyle w:val="BuiltInTok"/>
-        </w:rPr>
-        <w:t xml:space="preserve">print</w:t>
-      </w:r>
-      <w:r>
-        <w:rPr>
-          <w:rStyle w:val="NormalTok"/>
-        </w:rPr>
-        <w:t xml:space="preserve">(cadeia.invoke(pergunta))</w:t>
-      </w:r>
-    </w:p>
-    <w:p>
-      <w:pPr>
-        <w:pStyle w:val="FirstParagraph"/>
-      </w:pPr>
-      <w:r>
-        <w:t xml:space="preserve">Obtemos a seguinte resposta:</w:t>
-      </w:r>
-    </w:p>
-    <w:p>
-      <w:pPr>
-        <w:pStyle w:val="SourceCode"/>
-      </w:pPr>
-      <w:r>
-        <w:rPr>
-          <w:rStyle w:val="NormalTok"/>
-        </w:rPr>
-        <w:t xml:space="preserve">Para rotacionar o texto no eixo x de um gráfico, você pode </w:t>
-      </w:r>
-      <w:r>
-        <w:br/>
-      </w:r>
-      <w:r>
-        <w:rPr>
-          <w:rStyle w:val="NormalTok"/>
-        </w:rPr>
-        <w:t xml:space="preserve">usar a função </w:t>
-      </w:r>
-      <w:r>
-        <w:rPr>
-          <w:rStyle w:val="FunctionTok"/>
-        </w:rPr>
-        <w:t xml:space="preserve">theme</w:t>
-      </w:r>
-      <w:r>
-        <w:rPr>
-          <w:rStyle w:val="NormalTok"/>
-        </w:rPr>
-        <w:t xml:space="preserve">() no ggplot2. Especificamente, o argumento</w:t>
-      </w:r>
-      <w:r>
-        <w:br/>
-      </w:r>
-      <w:r>
-        <w:rPr>
-          <w:rStyle w:val="NormalTok"/>
-        </w:rPr>
-        <w:t xml:space="preserve">axis.text.x é utilizado para modificar a aparência do texto </w:t>
-      </w:r>
-      <w:r>
-        <w:br/>
-      </w:r>
-      <w:r>
-        <w:rPr>
-          <w:rStyle w:val="NormalTok"/>
-        </w:rPr>
-        <w:t xml:space="preserve">do eixo x. Aqui está um exemplo</w:t>
-      </w:r>
-      <w:r>
-        <w:rPr>
-          <w:rStyle w:val="SpecialCharTok"/>
-        </w:rPr>
-        <w:t xml:space="preserve">:</w:t>
-      </w:r>
-      <w:r>
-        <w:br/>
-      </w:r>
-      <w:r>
-        <w:br/>
-      </w:r>
-      <w:r>
-        <w:rPr>
-          <w:rStyle w:val="FunctionTok"/>
-        </w:rPr>
-        <w:t xml:space="preserve">library</w:t>
-      </w:r>
-      <w:r>
-        <w:rPr>
-          <w:rStyle w:val="NormalTok"/>
-        </w:rPr>
-        <w:t xml:space="preserve">(ggplot2)</w:t>
-      </w:r>
-      <w:r>
-        <w:br/>
-      </w:r>
-      <w:r>
-        <w:br/>
-      </w:r>
-      <w:r>
-        <w:rPr>
-          <w:rStyle w:val="CommentTok"/>
-        </w:rPr>
-        <w:t xml:space="preserve"># Create a basic scatter plot</w:t>
-      </w:r>
-      <w:r>
-        <w:br/>
-      </w:r>
-      <w:r>
-        <w:rPr>
-          <w:rStyle w:val="NormalTok"/>
-        </w:rPr>
-        <w:t xml:space="preserve">p </w:t>
-      </w:r>
-      <w:r>
-        <w:rPr>
-          <w:rStyle w:val="OtherTok"/>
-        </w:rPr>
-        <w:t xml:space="preserve">&lt;-</w:t>
-      </w:r>
-      <w:r>
-        <w:rPr>
-          <w:rStyle w:val="NormalTok"/>
-        </w:rPr>
-        <w:t xml:space="preserve"> </w:t>
-      </w:r>
-      <w:r>
-        <w:rPr>
-          <w:rStyle w:val="FunctionTok"/>
-        </w:rPr>
-        <w:t xml:space="preserve">ggplot</w:t>
-      </w:r>
-      <w:r>
-        <w:rPr>
-          <w:rStyle w:val="NormalTok"/>
-        </w:rPr>
-        <w:t xml:space="preserve">(mtcars, </w:t>
-      </w:r>
-      <w:r>
-        <w:rPr>
-          <w:rStyle w:val="FunctionTok"/>
-        </w:rPr>
-        <w:t xml:space="preserve">aes</w:t>
-      </w:r>
-      <w:r>
-        <w:rPr>
-          <w:rStyle w:val="NormalTok"/>
-        </w:rPr>
-        <w:t xml:space="preserve">(</w:t>
-      </w:r>
-      <w:r>
-        <w:rPr>
-          <w:rStyle w:val="AttributeTok"/>
-        </w:rPr>
-        <w:t xml:space="preserve">x =</w:t>
-      </w:r>
-      <w:r>
-        <w:rPr>
-          <w:rStyle w:val="NormalTok"/>
-        </w:rPr>
-        <w:t xml:space="preserve"> mpg, </w:t>
-      </w:r>
-      <w:r>
-        <w:rPr>
-          <w:rStyle w:val="AttributeTok"/>
-        </w:rPr>
-        <w:t xml:space="preserve">y =</w:t>
-      </w:r>
-      <w:r>
-        <w:rPr>
-          <w:rStyle w:val="NormalTok"/>
-        </w:rPr>
-        <w:t xml:space="preserve"> wt)) </w:t>
-      </w:r>
-      <w:r>
-        <w:rPr>
-          <w:rStyle w:val="SpecialCharTok"/>
-        </w:rPr>
-        <w:t xml:space="preserve">+</w:t>
-      </w:r>
-      <w:r>
-        <w:br/>
-      </w:r>
-      <w:r>
-        <w:rPr>
-          <w:rStyle w:val="NormalTok"/>
-        </w:rPr>
-        <w:t xml:space="preserve">  </w:t>
-      </w:r>
-      <w:r>
-        <w:rPr>
-          <w:rStyle w:val="FunctionTok"/>
-        </w:rPr>
-        <w:t xml:space="preserve">geom_point</w:t>
-      </w:r>
-      <w:r>
-        <w:rPr>
-          <w:rStyle w:val="NormalTok"/>
-        </w:rPr>
-        <w:t xml:space="preserve">()</w:t>
-      </w:r>
-      <w:r>
-        <w:br/>
-      </w:r>
-      <w:r>
-        <w:br/>
-      </w:r>
-      <w:r>
-        <w:rPr>
-          <w:rStyle w:val="CommentTok"/>
-        </w:rPr>
-        <w:t xml:space="preserve"># Rotate x-axis text by 45 degrees</w:t>
-      </w:r>
-      <w:r>
-        <w:br/>
-      </w:r>
-      <w:r>
-        <w:rPr>
-          <w:rStyle w:val="NormalTok"/>
-        </w:rPr>
-        <w:t xml:space="preserve">p </w:t>
-      </w:r>
-      <w:r>
-        <w:rPr>
-          <w:rStyle w:val="SpecialCharTok"/>
-        </w:rPr>
-        <w:t xml:space="preserve">+</w:t>
-      </w:r>
-      <w:r>
-        <w:rPr>
-          <w:rStyle w:val="NormalTok"/>
-        </w:rPr>
-        <w:t xml:space="preserve"> </w:t>
-      </w:r>
-      <w:r>
-        <w:rPr>
-          <w:rStyle w:val="FunctionTok"/>
-        </w:rPr>
-        <w:t xml:space="preserve">theme</w:t>
-      </w:r>
-      <w:r>
-        <w:rPr>
-          <w:rStyle w:val="NormalTok"/>
-        </w:rPr>
-        <w:t xml:space="preserve">(</w:t>
-      </w:r>
-      <w:r>
-        <w:rPr>
-          <w:rStyle w:val="AttributeTok"/>
-        </w:rPr>
-        <w:t xml:space="preserve">axis.text.x =</w:t>
-      </w:r>
-      <w:r>
-        <w:rPr>
-          <w:rStyle w:val="NormalTok"/>
-        </w:rPr>
-        <w:t xml:space="preserve"> </w:t>
-      </w:r>
-      <w:r>
-        <w:rPr>
-          <w:rStyle w:val="FunctionTok"/>
-        </w:rPr>
-        <w:t xml:space="preserve">element_text</w:t>
-      </w:r>
-      <w:r>
-        <w:rPr>
-          <w:rStyle w:val="NormalTok"/>
-        </w:rPr>
-        <w:t xml:space="preserve">(</w:t>
-      </w:r>
-      <w:r>
-        <w:rPr>
-          <w:rStyle w:val="AttributeTok"/>
-        </w:rPr>
-        <w:t xml:space="preserve">angle =</w:t>
-      </w:r>
-      <w:r>
-        <w:rPr>
-          <w:rStyle w:val="NormalTok"/>
-        </w:rPr>
-        <w:t xml:space="preserve"> </w:t>
-      </w:r>
-      <w:r>
-        <w:rPr>
-          <w:rStyle w:val="DecValTok"/>
-        </w:rPr>
-        <w:t xml:space="preserve">45</w:t>
-      </w:r>
-      <w:r>
-        <w:rPr>
-          <w:rStyle w:val="NormalTok"/>
-        </w:rPr>
-        <w:t xml:space="preserve">, </w:t>
-      </w:r>
-      <w:r>
-        <w:rPr>
-          <w:rStyle w:val="AttributeTok"/>
-        </w:rPr>
-        <w:t xml:space="preserve">hjust =</w:t>
-      </w:r>
-      <w:r>
-        <w:rPr>
-          <w:rStyle w:val="NormalTok"/>
-        </w:rPr>
-        <w:t xml:space="preserve"> </w:t>
-      </w:r>
-      <w:r>
-        <w:rPr>
-          <w:rStyle w:val="DecValTok"/>
-        </w:rPr>
-        <w:t xml:space="preserve">1</w:t>
-      </w:r>
-      <w:r>
-        <w:rPr>
-          <w:rStyle w:val="NormalTok"/>
-        </w:rPr>
-        <w:t xml:space="preserve">))</w:t>
-      </w:r>
-      <w:r>
-        <w:br/>
-      </w:r>
-      <w:r>
-        <w:br/>
-      </w:r>
-      <w:r>
-        <w:rPr>
-          <w:rStyle w:val="NormalTok"/>
-        </w:rPr>
-        <w:t xml:space="preserve">Neste exemplo, o argumento angle é definido como </w:t>
-      </w:r>
-      <w:r>
-        <w:rPr>
-          <w:rStyle w:val="DecValTok"/>
-        </w:rPr>
-        <w:t xml:space="preserve">45</w:t>
-      </w:r>
-      <w:r>
-        <w:rPr>
-          <w:rStyle w:val="NormalTok"/>
-        </w:rPr>
-        <w:t xml:space="preserve">, o que </w:t>
-      </w:r>
-      <w:r>
-        <w:br/>
-      </w:r>
-      <w:r>
-        <w:rPr>
-          <w:rStyle w:val="NormalTok"/>
-        </w:rPr>
-        <w:t xml:space="preserve">rotaciona o texto do eixo x em </w:t>
-      </w:r>
-      <w:r>
-        <w:rPr>
-          <w:rStyle w:val="DecValTok"/>
-        </w:rPr>
-        <w:t xml:space="preserve">45</w:t>
-      </w:r>
-      <w:r>
-        <w:rPr>
-          <w:rStyle w:val="NormalTok"/>
-        </w:rPr>
-        <w:t xml:space="preserve"> graus. O argumento hjust é</w:t>
-      </w:r>
-      <w:r>
-        <w:br/>
-      </w:r>
-      <w:r>
-        <w:rPr>
-          <w:rStyle w:val="NormalTok"/>
-        </w:rPr>
-        <w:t xml:space="preserve">definido como </w:t>
-      </w:r>
-      <w:r>
-        <w:rPr>
-          <w:rStyle w:val="DecValTok"/>
-        </w:rPr>
-        <w:t xml:space="preserve">1</w:t>
-      </w:r>
-      <w:r>
-        <w:rPr>
-          <w:rStyle w:val="NormalTok"/>
-        </w:rPr>
-        <w:t xml:space="preserve">, alinhando o texto à direita. Você pode ajustar</w:t>
-      </w:r>
-      <w:r>
-        <w:br/>
-      </w:r>
-      <w:r>
-        <w:rPr>
-          <w:rStyle w:val="NormalTok"/>
-        </w:rPr>
-        <w:t xml:space="preserve">os valores de angle e hjust para obter a rotação e o alinhamento</w:t>
-      </w:r>
-      <w:r>
-        <w:br/>
-      </w:r>
-      <w:r>
-        <w:rPr>
-          <w:rStyle w:val="NormalTok"/>
-        </w:rPr>
-        <w:t xml:space="preserve">desejados do texto no eixo x.</w:t>
-      </w:r>
-    </w:p>
-    <w:p>
-      <w:pPr>
-        <w:pStyle w:val="FirstParagraph"/>
-      </w:pPr>
-      <w:r>
-        <w:t xml:space="preserve">Agora que a cadeia está configurada, você pode executá-la em outras perguntas com apenas um comando usando um script R:</w:t>
-      </w:r>
-    </w:p>
-    <w:p>
-      <w:pPr>
-        <w:pStyle w:val="SourceCode"/>
-      </w:pPr>
-      <w:r>
-        <w:rPr>
-          <w:rStyle w:val="FunctionTok"/>
-        </w:rPr>
-        <w:t xml:space="preserve">py_run_string</w:t>
-      </w:r>
-      <w:r>
-        <w:rPr>
-          <w:rStyle w:val="NormalTok"/>
-        </w:rPr>
-        <w:t xml:space="preserve">(</w:t>
-      </w:r>
-      <w:r>
-        <w:rPr>
-          <w:rStyle w:val="StringTok"/>
-        </w:rPr>
-        <w:t xml:space="preserve">'</w:t>
-      </w:r>
-      <w:r>
-        <w:br/>
-      </w:r>
-      <w:r>
-        <w:rPr>
-          <w:rStyle w:val="StringTok"/>
-        </w:rPr>
-        <w:t xml:space="preserve">print(cadeia.run("Como posso fazer um gráfico de barras onde</w:t>
-      </w:r>
-      <w:r>
-        <w:br/>
-      </w:r>
-      <w:r>
-        <w:rPr>
-          <w:rStyle w:val="StringTok"/>
-        </w:rPr>
-        <w:t xml:space="preserve">as barras são de cor azul usando ggplot?"))</w:t>
-      </w:r>
-      <w:r>
-        <w:br/>
-      </w:r>
-      <w:r>
-        <w:rPr>
-          <w:rStyle w:val="StringTok"/>
-        </w:rPr>
-        <w:t xml:space="preserve">'</w:t>
-      </w:r>
-      <w:r>
-        <w:rPr>
-          <w:rStyle w:val="NormalTok"/>
-        </w:rPr>
-        <w:t xml:space="preserve">)</w:t>
-      </w:r>
-    </w:p>
-    <w:p>
-      <w:pPr>
-        <w:pStyle w:val="FirstParagraph"/>
-      </w:pPr>
-      <w:r>
-        <w:t xml:space="preserve">Resposta:</w:t>
-      </w:r>
-    </w:p>
-    <w:p>
-      <w:pPr>
-        <w:pStyle w:val="SourceCode"/>
-      </w:pPr>
-      <w:r>
-        <w:rPr>
-          <w:rStyle w:val="FunctionTok"/>
-        </w:rPr>
-        <w:t xml:space="preserve">library</w:t>
-      </w:r>
-      <w:r>
-        <w:rPr>
-          <w:rStyle w:val="NormalTok"/>
-        </w:rPr>
-        <w:t xml:space="preserve">(ggplot2)</w:t>
-      </w:r>
-      <w:r>
-        <w:br/>
-      </w:r>
-      <w:r>
-        <w:br/>
-      </w:r>
-      <w:r>
-        <w:rPr>
-          <w:rStyle w:val="CommentTok"/>
-        </w:rPr>
-        <w:t xml:space="preserve"># Criar um gráfico de barras com barras em azul aço</w:t>
-      </w:r>
-      <w:r>
-        <w:br/>
-      </w:r>
-      <w:r>
-        <w:rPr>
-          <w:rStyle w:val="NormalTok"/>
-        </w:rPr>
-        <w:t xml:space="preserve">p </w:t>
-      </w:r>
-      <w:r>
-        <w:rPr>
-          <w:rStyle w:val="OtherTok"/>
-        </w:rPr>
-        <w:t xml:space="preserve">&lt;-</w:t>
-      </w:r>
-      <w:r>
-        <w:rPr>
-          <w:rStyle w:val="NormalTok"/>
-        </w:rPr>
-        <w:t xml:space="preserve"> </w:t>
-      </w:r>
-      <w:r>
-        <w:rPr>
-          <w:rStyle w:val="FunctionTok"/>
-        </w:rPr>
-        <w:t xml:space="preserve">ggplot</w:t>
-      </w:r>
-      <w:r>
-        <w:rPr>
-          <w:rStyle w:val="NormalTok"/>
-        </w:rPr>
-        <w:t xml:space="preserve">(mtcars, </w:t>
-      </w:r>
-      <w:r>
-        <w:rPr>
-          <w:rStyle w:val="FunctionTok"/>
-        </w:rPr>
-        <w:t xml:space="preserve">aes</w:t>
-      </w:r>
-      <w:r>
-        <w:rPr>
-          <w:rStyle w:val="NormalTok"/>
-        </w:rPr>
-        <w:t xml:space="preserve">(</w:t>
-      </w:r>
-      <w:r>
-        <w:rPr>
-          <w:rStyle w:val="FunctionTok"/>
-        </w:rPr>
-        <w:t xml:space="preserve">factor</w:t>
-      </w:r>
-      <w:r>
-        <w:rPr>
-          <w:rStyle w:val="NormalTok"/>
-        </w:rPr>
-        <w:t xml:space="preserve">(cyl)))</w:t>
-      </w:r>
-      <w:r>
-        <w:br/>
-      </w:r>
-      <w:r>
-        <w:rPr>
-          <w:rStyle w:val="NormalTok"/>
-        </w:rPr>
-        <w:t xml:space="preserve">p </w:t>
-      </w:r>
-      <w:r>
-        <w:rPr>
-          <w:rStyle w:val="SpecialCharTok"/>
-        </w:rPr>
-        <w:t xml:space="preserve">+</w:t>
-      </w:r>
-      <w:r>
-        <w:rPr>
-          <w:rStyle w:val="NormalTok"/>
-        </w:rPr>
-        <w:t xml:space="preserve"> </w:t>
-      </w:r>
-      <w:r>
-        <w:rPr>
-          <w:rStyle w:val="FunctionTok"/>
-        </w:rPr>
-        <w:t xml:space="preserve">geom_bar</w:t>
-      </w:r>
-      <w:r>
-        <w:rPr>
-          <w:rStyle w:val="NormalTok"/>
-        </w:rPr>
-        <w:t xml:space="preserve">(</w:t>
-      </w:r>
-      <w:r>
-        <w:rPr>
-          <w:rStyle w:val="AttributeTok"/>
-        </w:rPr>
-        <w:t xml:space="preserve">fill =</w:t>
-      </w:r>
-      <w:r>
-        <w:rPr>
-          <w:rStyle w:val="NormalTok"/>
-        </w:rPr>
-        <w:t xml:space="preserve"> </w:t>
-      </w:r>
-      <w:r>
-        <w:rPr>
-          <w:rStyle w:val="StringTok"/>
-        </w:rPr>
-        <w:t xml:space="preserve">"blue"</w:t>
-      </w:r>
-      <w:r>
-        <w:rPr>
-          <w:rStyle w:val="NormalTok"/>
-        </w:rPr>
-        <w:t xml:space="preserve">)</w:t>
-      </w:r>
-      <w:r>
-        <w:br/>
-      </w:r>
-      <w:r>
-        <w:br/>
-      </w:r>
-      <w:r>
-        <w:rPr>
-          <w:rStyle w:val="NormalTok"/>
-        </w:rPr>
-        <w:t xml:space="preserve">Neste exemplo, usamos a estética fill para especificar a cor</w:t>
-      </w:r>
-      <w:r>
-        <w:br/>
-      </w:r>
-      <w:r>
-        <w:rPr>
-          <w:rStyle w:val="NormalTok"/>
-        </w:rPr>
-        <w:t xml:space="preserve">das barras como </w:t>
-      </w:r>
-      <w:r>
-        <w:rPr>
-          <w:rStyle w:val="StringTok"/>
-        </w:rPr>
-        <w:t xml:space="preserve">"blue"</w:t>
-      </w:r>
-      <w:r>
-        <w:rPr>
-          <w:rStyle w:val="NormalTok"/>
-        </w:rPr>
-        <w:t xml:space="preserve">. Você pode ajustar a cor conforme sua</w:t>
-      </w:r>
-      <w:r>
-        <w:br/>
-      </w:r>
-      <w:r>
-        <w:rPr>
-          <w:rStyle w:val="NormalTok"/>
-        </w:rPr>
-        <w:t xml:space="preserve">preferência, alterando o nome da cor ou utilizando um código</w:t>
-      </w:r>
-      <w:r>
-        <w:br/>
-      </w:r>
-      <w:r>
-        <w:rPr>
-          <w:rStyle w:val="NormalTok"/>
-        </w:rPr>
-        <w:t xml:space="preserve">de cor hexadecimal.</w:t>
-      </w:r>
-    </w:p>
-    <w:p>
-      <w:pPr>
-        <w:pStyle w:val="FirstParagraph"/>
-      </w:pPr>
-      <w:r>
-        <w:t xml:space="preserve">Você também pode querer confirmar que as respostas não estão sendo extraídas da base de conhecimento geral do ChatGPT, mas realmente do documento que você enviou. Para descobrir, você pode fazer uma pergunta completamente não relacionada ao</w:t>
-      </w:r>
-      <w:r>
-        <w:t xml:space="preserve"> </w:t>
-      </w:r>
-      <w:r>
-        <w:rPr>
-          <w:rStyle w:val="VerbatimChar"/>
-        </w:rPr>
-        <w:t xml:space="preserve">ggplot2</w:t>
-      </w:r>
-      <w:r>
-        <w:t xml:space="preserve"> </w:t>
-      </w:r>
-      <w:r>
-        <w:t xml:space="preserve">e que não estaria na documentação:</w:t>
-      </w:r>
-    </w:p>
-    <w:p>
-      <w:pPr>
-        <w:pStyle w:val="SourceCode"/>
-      </w:pPr>
-      <w:r>
-        <w:rPr>
-          <w:rStyle w:val="FunctionTok"/>
-        </w:rPr>
-        <w:t xml:space="preserve">py_run_string</w:t>
-      </w:r>
-      <w:r>
-        <w:rPr>
-          <w:rStyle w:val="NormalTok"/>
-        </w:rPr>
-        <w:t xml:space="preserve">(</w:t>
-      </w:r>
-      <w:r>
-        <w:rPr>
-          <w:rStyle w:val="StringTok"/>
-        </w:rPr>
-        <w:t xml:space="preserve">'</w:t>
-      </w:r>
-      <w:r>
-        <w:br/>
-      </w:r>
-      <w:r>
-        <w:rPr>
-          <w:rStyle w:val="StringTok"/>
-        </w:rPr>
-        <w:t xml:space="preserve">print(cadeia.run("Qual a capital do Ceará?"))</w:t>
-      </w:r>
-      <w:r>
-        <w:br/>
-      </w:r>
-      <w:r>
-        <w:rPr>
-          <w:rStyle w:val="StringTok"/>
-        </w:rPr>
-        <w:t xml:space="preserve">'</w:t>
-      </w:r>
-      <w:r>
-        <w:rPr>
-          <w:rStyle w:val="NormalTok"/>
-        </w:rPr>
-        <w:t xml:space="preserve">)</w:t>
-      </w:r>
-    </w:p>
-    <w:p>
-      <w:pPr>
-        <w:pStyle w:val="FirstParagraph"/>
-      </w:pPr>
-      <w:r>
-        <w:t xml:space="preserve">A resposta deve ser:</w:t>
-      </w:r>
-    </w:p>
-    <w:p>
-      <w:pPr>
-        <w:pStyle w:val="SourceCode"/>
-      </w:pPr>
-      <w:r>
-        <w:rPr>
-          <w:rStyle w:val="NormalTok"/>
-        </w:rPr>
-        <w:t xml:space="preserve">Eu não sei.</w:t>
-      </w:r>
-    </w:p>
-    <w:bookmarkEnd w:id="37"/>
-    <w:bookmarkEnd w:id="38"/>
-    <w:bookmarkStart w:id="44" w:name="referências"/>
+        <w:t xml:space="preserve">Neste tutorial, exploramos a criação de uma ferramenta de inteligência artificial generativa capaz de interagir com documentos PDF para recuperar informações específicas e responder a perguntas.</w:t>
+      </w:r>
+      <w:r>
+        <w:t xml:space="preserve"> </w:t>
+      </w:r>
+      <w:r>
+        <w:t xml:space="preserve">Ao longo do processo, aprendemos a integrar modelos de linguagem avançados, como os da OpenAI, com o ambiente R utilizando o pacote reticulate.</w:t>
+      </w:r>
+      <w:r>
+        <w:t xml:space="preserve"> </w:t>
+      </w:r>
+      <w:r>
+        <w:t xml:space="preserve">Implementamos uma solução que busca e extrai informações relevantes de documentos, e também mantém um histórico de interação para melhorar a contextualização das respostas em conversas subsequentes.</w:t>
+      </w:r>
+    </w:p>
+    <w:p>
+      <w:pPr>
+        <w:pStyle w:val="BodyText"/>
+      </w:pPr>
+      <w:r>
+        <w:t xml:space="preserve">Este tutorial serve como um ponto de partida para quem deseja aplicar IA generativa em cenários reais, especialmente na automação de respostas e análise de documentos textuais.</w:t>
+      </w:r>
+    </w:p>
+    <w:bookmarkEnd w:id="49"/>
+    <w:bookmarkStart w:id="57" w:name="referências"/>
     <w:p>
       <w:pPr>
         <w:pStyle w:val="Heading2"/>
       </w:pPr>
       <w:r>
-        <w:t xml:space="preserve">9 Referências</w:t>
+        <w:t xml:space="preserve">13 Referências</w:t>
       </w:r>
     </w:p>
     <w:p>
@@ -4293,14 +7854,17 @@
         </w:numPr>
         <w:pStyle w:val="Compact"/>
       </w:pPr>
-      <w:hyperlink r:id="rId39">
+      <w:hyperlink r:id="rId50">
         <w:r>
           <w:rPr>
             <w:rStyle w:val="Hyperlink"/>
           </w:rPr>
-          <w:t xml:space="preserve">Documentação da Plataforma OpenAI</w:t>
+          <w:t xml:space="preserve">Building a Portuguese Language RAG Pipeline using Sabia-7B, Qdrant, and LangChain</w:t>
         </w:r>
       </w:hyperlink>
+      <w:r>
+        <w:t xml:space="preserve">;</w:t>
+      </w:r>
     </w:p>
     <w:p>
       <w:pPr>
@@ -4310,7 +7874,73 @@
         </w:numPr>
         <w:pStyle w:val="Compact"/>
       </w:pPr>
-      <w:hyperlink r:id="rId40">
+      <w:hyperlink r:id="rId51">
+        <w:r>
+          <w:rPr>
+            <w:rStyle w:val="Hyperlink"/>
+          </w:rPr>
+          <w:t xml:space="preserve">Call ChatGPT (or really any other API) from R</w:t>
+        </w:r>
+      </w:hyperlink>
+      <w:r>
+        <w:t xml:space="preserve">;</w:t>
+      </w:r>
+    </w:p>
+    <w:p>
+      <w:pPr>
+        <w:numPr>
+          <w:ilvl w:val="0"/>
+          <w:numId w:val="1005"/>
+        </w:numPr>
+        <w:pStyle w:val="Compact"/>
+      </w:pPr>
+      <w:r>
+        <w:t xml:space="preserve">Curso</w:t>
+      </w:r>
+      <w:r>
+        <w:t xml:space="preserve"> </w:t>
+      </w:r>
+      <w:hyperlink r:id="rId52">
+        <w:r>
+          <w:rPr>
+            <w:rStyle w:val="Hyperlink"/>
+          </w:rPr>
+          <w:t xml:space="preserve">LangChain Chat with Your Data - DeepLearning.AI Short</w:t>
+        </w:r>
+      </w:hyperlink>
+      <w:r>
+        <w:t xml:space="preserve">;</w:t>
+      </w:r>
+    </w:p>
+    <w:p>
+      <w:pPr>
+        <w:numPr>
+          <w:ilvl w:val="0"/>
+          <w:numId w:val="1005"/>
+        </w:numPr>
+        <w:pStyle w:val="Compact"/>
+      </w:pPr>
+      <w:hyperlink r:id="rId53">
+        <w:r>
+          <w:rPr>
+            <w:rStyle w:val="Hyperlink"/>
+          </w:rPr>
+          <w:t xml:space="preserve">Documentação LangChain Maritalk</w:t>
+        </w:r>
+      </w:hyperlink>
+      <w:r>
+        <w:t xml:space="preserve">;</w:t>
+      </w:r>
+    </w:p>
+    <w:p>
+      <w:pPr>
+        <w:numPr>
+          <w:ilvl w:val="0"/>
+          <w:numId w:val="1005"/>
+        </w:numPr>
+        <w:pStyle w:val="Compact"/>
+      </w:pPr>
+      <w:hyperlink r:id="rId54">
         <w:r>
           <w:rPr>
             <w:rStyle w:val="Hyperlink"/>
@@ -4318,6 +7948,9 @@
           <w:t xml:space="preserve">Documentação LangChain Memory</w:t>
         </w:r>
       </w:hyperlink>
+      <w:r>
+        <w:t xml:space="preserve">;</w:t>
+      </w:r>
     </w:p>
     <w:p>
       <w:pPr>
@@ -4327,14 +7960,17 @@
         </w:numPr>
         <w:pStyle w:val="Compact"/>
       </w:pPr>
-      <w:hyperlink r:id="rId41">
+      <w:hyperlink r:id="rId55">
         <w:r>
           <w:rPr>
             <w:rStyle w:val="Hyperlink"/>
           </w:rPr>
-          <w:t xml:space="preserve">Curso LangChain Chat with Your Data - DeepLearning.AI Short</w:t>
+          <w:t xml:space="preserve">Documentação Plataforma OpenAI</w:t>
         </w:r>
       </w:hyperlink>
+      <w:r>
+        <w:t xml:space="preserve">;</w:t>
+      </w:r>
     </w:p>
     <w:p>
       <w:pPr>
@@ -4344,33 +7980,19 @@
         </w:numPr>
         <w:pStyle w:val="Compact"/>
       </w:pPr>
-      <w:hyperlink r:id="rId42">
+      <w:hyperlink r:id="rId56">
         <w:r>
           <w:rPr>
             <w:rStyle w:val="Hyperlink"/>
           </w:rPr>
-          <w:t xml:space="preserve">Call ChatGPT (or really any other API) from R</w:t>
+          <w:t xml:space="preserve">Documentação Plataforma Pinecone</w:t>
         </w:r>
       </w:hyperlink>
-    </w:p>
-    <w:p>
-      <w:pPr>
-        <w:numPr>
-          <w:ilvl w:val="0"/>
-          <w:numId w:val="1005"/>
-        </w:numPr>
-        <w:pStyle w:val="Compact"/>
-      </w:pPr>
-      <w:hyperlink r:id="rId43">
-        <w:r>
-          <w:rPr>
-            <w:rStyle w:val="Hyperlink"/>
-          </w:rPr>
-          <w:t xml:space="preserve">Building a Portuguese Language RAG Pipeline using Sabia-7B, Qdrant, and LangChain</w:t>
-        </w:r>
-      </w:hyperlink>
-    </w:p>
-    <w:bookmarkEnd w:id="44"/>
+      <w:r>
+        <w:t xml:space="preserve">.</w:t>
+      </w:r>
+    </w:p>
+    <w:bookmarkEnd w:id="57"/>
     <w:sectPr/>
   </w:body>
 </w:document>

--- a/docs/tutorial.docx
+++ b/docs/tutorial.docx
@@ -1423,27 +1423,6 @@
       </w:r>
       <w:r>
         <w:rPr>
-          <w:rStyle w:val="CommentTok"/>
-        </w:rPr>
-        <w:t xml:space="preserve"># </w:t>
-      </w:r>
-      <w:r>
-        <w:rPr>
-          <w:rStyle w:val="AlertTok"/>
-        </w:rPr>
-        <w:t xml:space="preserve">TODO</w:t>
-      </w:r>
-      <w:r>
-        <w:rPr>
-          <w:rStyle w:val="CommentTok"/>
-        </w:rPr>
-        <w:t xml:space="preserve">: atualizar</w:t>
-      </w:r>
-      <w:r>
-        <w:br/>
-      </w:r>
-      <w:r>
-        <w:rPr>
           <w:rStyle w:val="FunctionTok"/>
         </w:rPr>
         <w:t xml:space="preserve">virtualenv_create</w:t>
@@ -1539,19 +1518,37 @@
         <w:rPr>
           <w:rStyle w:val="NormalTok"/>
         </w:rPr>
-        <w:t xml:space="preserve">, </w:t>
+        <w:t xml:space="preserve">,</w:t>
+      </w:r>
+      <w:r>
+        <w:br/>
+      </w:r>
+      <w:r>
+        <w:rPr>
+          <w:rStyle w:val="NormalTok"/>
+        </w:rPr>
+        <w:t xml:space="preserve">    </w:t>
       </w:r>
       <w:r>
         <w:rPr>
           <w:rStyle w:val="StringTok"/>
         </w:rPr>
-        <w:t xml:space="preserve">"openai"</w:t>
-      </w:r>
-      <w:r>
-        <w:rPr>
-          <w:rStyle w:val="NormalTok"/>
-        </w:rPr>
-        <w:t xml:space="preserve">, </w:t>
+        <w:t xml:space="preserve">"langchain-community"</w:t>
+      </w:r>
+      <w:r>
+        <w:rPr>
+          <w:rStyle w:val="NormalTok"/>
+        </w:rPr>
+        <w:t xml:space="preserve">,</w:t>
+      </w:r>
+      <w:r>
+        <w:br/>
+      </w:r>
+      <w:r>
+        <w:rPr>
+          <w:rStyle w:val="NormalTok"/>
+        </w:rPr>
+        <w:t xml:space="preserve">    </w:t>
       </w:r>
       <w:r>
         <w:rPr>
@@ -1563,13 +1560,22 @@
         <w:rPr>
           <w:rStyle w:val="NormalTok"/>
         </w:rPr>
-        <w:t xml:space="preserve">, </w:t>
+        <w:t xml:space="preserve">,</w:t>
+      </w:r>
+      <w:r>
+        <w:br/>
+      </w:r>
+      <w:r>
+        <w:rPr>
+          <w:rStyle w:val="NormalTok"/>
+        </w:rPr>
+        <w:t xml:space="preserve">    </w:t>
       </w:r>
       <w:r>
         <w:rPr>
           <w:rStyle w:val="StringTok"/>
         </w:rPr>
-        <w:t xml:space="preserve">"bs4"</w:t>
+        <w:t xml:space="preserve">"pinecone"</w:t>
       </w:r>
       <w:r>
         <w:rPr>
@@ -1590,64 +1596,49 @@
         <w:rPr>
           <w:rStyle w:val="StringTok"/>
         </w:rPr>
-        <w:t xml:space="preserve">"python-dotenv"</w:t>
-      </w:r>
-      <w:r>
-        <w:rPr>
-          <w:rStyle w:val="NormalTok"/>
-        </w:rPr>
-        <w:t xml:space="preserve">, </w:t>
+        <w:t xml:space="preserve">"langchain_pinecone"</w:t>
+      </w:r>
+      <w:r>
+        <w:rPr>
+          <w:rStyle w:val="NormalTok"/>
+        </w:rPr>
+        <w:t xml:space="preserve">,</w:t>
+      </w:r>
+      <w:r>
+        <w:br/>
+      </w:r>
+      <w:r>
+        <w:rPr>
+          <w:rStyle w:val="NormalTok"/>
+        </w:rPr>
+        <w:t xml:space="preserve">    </w:t>
       </w:r>
       <w:r>
         <w:rPr>
           <w:rStyle w:val="StringTok"/>
         </w:rPr>
-        <w:t xml:space="preserve">"chromadb"</w:t>
-      </w:r>
-      <w:r>
-        <w:rPr>
-          <w:rStyle w:val="NormalTok"/>
-        </w:rPr>
-        <w:t xml:space="preserve">, </w:t>
+        <w:t xml:space="preserve">"langchain-openai"</w:t>
+      </w:r>
+      <w:r>
+        <w:rPr>
+          <w:rStyle w:val="NormalTok"/>
+        </w:rPr>
+        <w:t xml:space="preserve">,</w:t>
+      </w:r>
+      <w:r>
+        <w:br/>
+      </w:r>
+      <w:r>
+        <w:rPr>
+          <w:rStyle w:val="NormalTok"/>
+        </w:rPr>
+        <w:t xml:space="preserve">    </w:t>
       </w:r>
       <w:r>
         <w:rPr>
           <w:rStyle w:val="StringTok"/>
         </w:rPr>
-        <w:t xml:space="preserve">"tiktoken"</w:t>
-      </w:r>
-      <w:r>
-        <w:rPr>
-          <w:rStyle w:val="NormalTok"/>
-        </w:rPr>
-        <w:t xml:space="preserve">,</w:t>
-      </w:r>
-      <w:r>
-        <w:br/>
-      </w:r>
-      <w:r>
-        <w:rPr>
-          <w:rStyle w:val="NormalTok"/>
-        </w:rPr>
-        <w:t xml:space="preserve">    </w:t>
-      </w:r>
-      <w:r>
-        <w:rPr>
-          <w:rStyle w:val="StringTok"/>
-        </w:rPr>
-        <w:t xml:space="preserve">"langchain-openai"</w:t>
-      </w:r>
-      <w:r>
-        <w:rPr>
-          <w:rStyle w:val="NormalTok"/>
-        </w:rPr>
-        <w:t xml:space="preserve">, </w:t>
-      </w:r>
-      <w:r>
-        <w:rPr>
-          <w:rStyle w:val="StringTok"/>
-        </w:rPr>
-        <w:t xml:space="preserve">"langchain-community"</w:t>
+        <w:t xml:space="preserve">"pinecone-client[grpc]"</w:t>
       </w:r>
       <w:r>
         <w:br/>
@@ -7837,7 +7828,7 @@
       </w:r>
     </w:p>
     <w:bookmarkEnd w:id="49"/>
-    <w:bookmarkStart w:id="57" w:name="referências"/>
+    <w:bookmarkStart w:id="58" w:name="referências"/>
     <w:p>
       <w:pPr>
         <w:pStyle w:val="Heading2"/>
@@ -7992,7 +7983,24 @@
         <w:t xml:space="preserve">.</w:t>
       </w:r>
     </w:p>
-    <w:bookmarkEnd w:id="57"/>
+    <w:p>
+      <w:pPr>
+        <w:numPr>
+          <w:ilvl w:val="0"/>
+          <w:numId w:val="1005"/>
+        </w:numPr>
+        <w:pStyle w:val="Compact"/>
+      </w:pPr>
+      <w:hyperlink r:id="rId57">
+        <w:r>
+          <w:rPr>
+            <w:rStyle w:val="Hyperlink"/>
+          </w:rPr>
+          <w:t xml:space="preserve">O que é a geração aumentada de recuperação?</w:t>
+        </w:r>
+      </w:hyperlink>
+    </w:p>
+    <w:bookmarkEnd w:id="58"/>
     <w:sectPr/>
   </w:body>
 </w:document>

--- a/docs/tutorial.docx
+++ b/docs/tutorial.docx
@@ -4523,17 +4523,19 @@
         <w:t xml:space="preserve">, ou seja, encontra o conteúdo no PDF que mais se assemelha com a pergunta feita.</w:t>
       </w:r>
     </w:p>
-    <w:p>
-      <w:pPr>
-        <w:pStyle w:val="BodyText"/>
-      </w:pPr>
-      <w:r>
-        <w:t xml:space="preserve">##Integração com ChatGPT para Geração de Respostas</w:t>
-      </w:r>
-    </w:p>
-    <w:p>
-      <w:pPr>
-        <w:pStyle w:val="BodyText"/>
+    <w:bookmarkEnd w:id="44"/>
+    <w:bookmarkStart w:id="45" w:name="Xeb970155fd1be1648e41c8d589d4b0310340ddd"/>
+    <w:p>
+      <w:pPr>
+        <w:pStyle w:val="Heading2"/>
+      </w:pPr>
+      <w:r>
+        <w:t xml:space="preserve">10 Integração com ChatGPT para Geração de Respostas</w:t>
+      </w:r>
+    </w:p>
+    <w:p>
+      <w:pPr>
+        <w:pStyle w:val="FirstParagraph"/>
       </w:pPr>
       <w:r>
         <w:t xml:space="preserve">Agora, integramos o sistema com o ChatGPT para gerar respostas às consultas baseadas no conteúdo armazenado.</w:t>
@@ -5109,24 +5111,26 @@
     </w:p>
     <w:p>
       <w:pPr>
+        <w:pStyle w:val="FirstParagraph"/>
+      </w:pPr>
+      <w:r>
+        <w:t xml:space="preserve">Por fim, fazemos uma pergunta ao sistema e obtemos a</w:t>
+      </w:r>
+      <w:r>
+        <w:t xml:space="preserve"> </w:t>
+      </w:r>
+      <w:r>
+        <w:t xml:space="preserve">resposta gerada com base nos documentos armazenados:</w:t>
+      </w:r>
+    </w:p>
+    <w:p>
+      <w:pPr>
         <w:pStyle w:val="SourceCode"/>
       </w:pPr>
       <w:r>
         <w:rPr>
           <w:rStyle w:val="NormalTok"/>
         </w:rPr>
-        <w:t xml:space="preserve">Por fim, fazemos uma pergunta ao sistema e obtemos a resposta gerada com base nos documentos armazenados:</w:t>
-      </w:r>
-      <w:r>
-        <w:br/>
-      </w:r>
-      <w:r>
-        <w:br/>
-      </w:r>
-      <w:r>
-        <w:rPr>
-          <w:rStyle w:val="NormalTok"/>
-        </w:rPr>
         <w:t xml:space="preserve">pergunta </w:t>
       </w:r>
       <w:r>
@@ -5263,7 +5267,7 @@
         <w:rPr>
           <w:rStyle w:val="VerbatimChar"/>
         </w:rPr>
-        <w:t xml:space="preserve">Se você tiver múltiplas linhas para diferentes grupos, pode usar a estética `group` para diferenciá-las:\n\n</w:t>
+        <w:t xml:space="preserve">Se você tiver múltiplas linhas para diferentes grupos, </w:t>
       </w:r>
       <w:r>
         <w:br/>
@@ -5272,6 +5276,15 @@
         <w:rPr>
           <w:rStyle w:val="VerbatimChar"/>
         </w:rPr>
+        <w:t xml:space="preserve">pode usar a estética `group` para diferenciá-las:\n\n</w:t>
+      </w:r>
+      <w:r>
+        <w:br/>
+      </w:r>
+      <w:r>
+        <w:rPr>
+          <w:rStyle w:val="VerbatimChar"/>
+        </w:rPr>
         <w:t xml:space="preserve">  ` ` `</w:t>
       </w:r>
       <w:r>
@@ -5317,7 +5330,16 @@
         <w:rPr>
           <w:rStyle w:val="VerbatimChar"/>
         </w:rPr>
-        <w:t xml:space="preserve">Certifique-se de substituir `dados`, `data`, `valor` e `grupo` pelos nomes reais das suas colunas e dataframe."</w:t>
+        <w:t xml:space="preserve">Certifique-se de substituir `dados`, `data`, `valor` e `grupo` pelos</w:t>
+      </w:r>
+      <w:r>
+        <w:br/>
+      </w:r>
+      <w:r>
+        <w:rPr>
+          <w:rStyle w:val="VerbatimChar"/>
+        </w:rPr>
+        <w:t xml:space="preserve">nomes reais das suas colunas e dataframe."</w:t>
       </w:r>
     </w:p>
     <w:p>
@@ -5361,14 +5383,14 @@
         <w:t xml:space="preserve">.</w:t>
       </w:r>
     </w:p>
-    <w:bookmarkEnd w:id="44"/>
-    <w:bookmarkStart w:id="45" w:name="X9c255b186085618c051d0c56632fe012f49d50c"/>
+    <w:bookmarkEnd w:id="45"/>
+    <w:bookmarkStart w:id="46" w:name="X9c255b186085618c051d0c56632fe012f49d50c"/>
     <w:p>
       <w:pPr>
         <w:pStyle w:val="Heading2"/>
       </w:pPr>
       <w:r>
-        <w:t xml:space="preserve">10 Criação de um Chat com Histórico de Conversa</w:t>
+        <w:t xml:space="preserve">11 Criação de um Chat com Histórico de Conversa</w:t>
       </w:r>
     </w:p>
     <w:p>
@@ -7447,14 +7469,14 @@
         <w:t xml:space="preserve">Esse script em R permite iniciar uma sessão de chat interativa, onde os usuários podem fazer perguntas e receber respostas contextuais, mantendo um histórico de conversa.</w:t>
       </w:r>
     </w:p>
-    <w:bookmarkEnd w:id="45"/>
-    <w:bookmarkStart w:id="48" w:name="usando-ia-generativa-brasileira"/>
+    <w:bookmarkEnd w:id="46"/>
+    <w:bookmarkStart w:id="49" w:name="usando-ia-generativa-brasileira"/>
     <w:p>
       <w:pPr>
         <w:pStyle w:val="Heading2"/>
       </w:pPr>
       <w:r>
-        <w:t xml:space="preserve">11 Usando IA generativa brasileira</w:t>
+        <w:t xml:space="preserve">12 Usando IA generativa brasileira</w:t>
       </w:r>
     </w:p>
     <w:p>
@@ -7481,7 +7503,7 @@
       <w:r>
         <w:t xml:space="preserve"> </w:t>
       </w:r>
-      <w:hyperlink r:id="rId46">
+      <w:hyperlink r:id="rId47">
         <w:r>
           <w:rPr>
             <w:rStyle w:val="Hyperlink"/>
@@ -7519,7 +7541,7 @@
       <w:r>
         <w:t xml:space="preserve"> </w:t>
       </w:r>
-      <w:hyperlink r:id="rId47">
+      <w:hyperlink r:id="rId48">
         <w:r>
           <w:rPr>
             <w:rStyle w:val="Hyperlink"/>
@@ -7789,14 +7811,14 @@
         <w:t xml:space="preserve">, o que apresenta o melhor custo-benefício, custando R$1 por milhão de tokens de entrada e R$3 por milhão de token de saída.</w:t>
       </w:r>
     </w:p>
-    <w:bookmarkEnd w:id="48"/>
-    <w:bookmarkStart w:id="49" w:name="conclusão"/>
+    <w:bookmarkEnd w:id="49"/>
+    <w:bookmarkStart w:id="50" w:name="conclusão"/>
     <w:p>
       <w:pPr>
         <w:pStyle w:val="Heading2"/>
       </w:pPr>
       <w:r>
-        <w:t xml:space="preserve">12 Conclusão</w:t>
+        <w:t xml:space="preserve">13 Conclusão</w:t>
       </w:r>
     </w:p>
     <w:p>
@@ -7827,14 +7849,14 @@
         <w:t xml:space="preserve">Este tutorial serve como um ponto de partida para quem deseja aplicar IA generativa em cenários reais, especialmente na automação de respostas e análise de documentos textuais.</w:t>
       </w:r>
     </w:p>
-    <w:bookmarkEnd w:id="49"/>
-    <w:bookmarkStart w:id="58" w:name="referências"/>
+    <w:bookmarkEnd w:id="50"/>
+    <w:bookmarkStart w:id="59" w:name="referências"/>
     <w:p>
       <w:pPr>
         <w:pStyle w:val="Heading2"/>
       </w:pPr>
       <w:r>
-        <w:t xml:space="preserve">13 Referências</w:t>
+        <w:t xml:space="preserve">14 Referências</w:t>
       </w:r>
     </w:p>
     <w:p>
@@ -7845,7 +7867,7 @@
         </w:numPr>
         <w:pStyle w:val="Compact"/>
       </w:pPr>
-      <w:hyperlink r:id="rId50">
+      <w:hyperlink r:id="rId51">
         <w:r>
           <w:rPr>
             <w:rStyle w:val="Hyperlink"/>
@@ -7865,7 +7887,7 @@
         </w:numPr>
         <w:pStyle w:val="Compact"/>
       </w:pPr>
-      <w:hyperlink r:id="rId51">
+      <w:hyperlink r:id="rId52">
         <w:r>
           <w:rPr>
             <w:rStyle w:val="Hyperlink"/>
@@ -7891,7 +7913,7 @@
       <w:r>
         <w:t xml:space="preserve"> </w:t>
       </w:r>
-      <w:hyperlink r:id="rId52">
+      <w:hyperlink r:id="rId53">
         <w:r>
           <w:rPr>
             <w:rStyle w:val="Hyperlink"/>
@@ -7911,7 +7933,7 @@
         </w:numPr>
         <w:pStyle w:val="Compact"/>
       </w:pPr>
-      <w:hyperlink r:id="rId53">
+      <w:hyperlink r:id="rId54">
         <w:r>
           <w:rPr>
             <w:rStyle w:val="Hyperlink"/>
@@ -7931,7 +7953,7 @@
         </w:numPr>
         <w:pStyle w:val="Compact"/>
       </w:pPr>
-      <w:hyperlink r:id="rId54">
+      <w:hyperlink r:id="rId55">
         <w:r>
           <w:rPr>
             <w:rStyle w:val="Hyperlink"/>
@@ -7951,7 +7973,7 @@
         </w:numPr>
         <w:pStyle w:val="Compact"/>
       </w:pPr>
-      <w:hyperlink r:id="rId55">
+      <w:hyperlink r:id="rId56">
         <w:r>
           <w:rPr>
             <w:rStyle w:val="Hyperlink"/>
@@ -7971,7 +7993,7 @@
         </w:numPr>
         <w:pStyle w:val="Compact"/>
       </w:pPr>
-      <w:hyperlink r:id="rId56">
+      <w:hyperlink r:id="rId57">
         <w:r>
           <w:rPr>
             <w:rStyle w:val="Hyperlink"/>
@@ -7991,7 +8013,7 @@
         </w:numPr>
         <w:pStyle w:val="Compact"/>
       </w:pPr>
-      <w:hyperlink r:id="rId57">
+      <w:hyperlink r:id="rId58">
         <w:r>
           <w:rPr>
             <w:rStyle w:val="Hyperlink"/>
@@ -8000,7 +8022,7 @@
         </w:r>
       </w:hyperlink>
     </w:p>
-    <w:bookmarkEnd w:id="58"/>
+    <w:bookmarkEnd w:id="59"/>
     <w:sectPr/>
   </w:body>
 </w:document>

--- a/docs/tutorial.docx
+++ b/docs/tutorial.docx
@@ -200,7 +200,25 @@
         <w:pStyle w:val="FirstParagraph"/>
       </w:pPr>
       <w:r>
-        <w:t xml:space="preserve">Desenvolver uma ferramenta de inteligência artificial (IA) generativa capaz de recuperar informações de um ou mais arquivos em formato PDF, utilizando a capacidade dos grandes modelos de linguagem (LLMs) para gerar textos semelhantes à linguagem humana, com base no conteúdo específico dos PDFs fornecidos.</w:t>
+        <w:t xml:space="preserve">O objetivo deste tutorial é desenvolver uma ferramenta de inteligência artificial (IA) generativa capaz de recuperar informações de um ou mais arquivos em formato PDF, utilizando a capacidade dos grandes modelos de linguagem (LLMs) para gerar textos semelhantes à linguagem humana, com base no conteúdo específico de um PDF. Ou seja, vamos criar uma aplicação de recuperação de informação em que será possível</w:t>
+      </w:r>
+      <w:r>
+        <w:t xml:space="preserve"> </w:t>
+      </w:r>
+      <w:r>
+        <w:t xml:space="preserve">“</w:t>
+      </w:r>
+      <w:r>
+        <w:t xml:space="preserve">conversar</w:t>
+      </w:r>
+      <w:r>
+        <w:t xml:space="preserve">”</w:t>
+      </w:r>
+      <w:r>
+        <w:t xml:space="preserve"> </w:t>
+      </w:r>
+      <w:r>
+        <w:t xml:space="preserve">com o conteúdo de um arquivo em PDF.</w:t>
       </w:r>
     </w:p>
     <w:bookmarkEnd w:id="20"/>
@@ -246,7 +264,17 @@
         <w:t xml:space="preserve"> </w:t>
       </w:r>
       <w:r>
-        <w:t xml:space="preserve">o que são Grandes Modelos de Linguagem (LLM) e suas aplicações práticas.</w:t>
+        <w:t xml:space="preserve">o que são grandes modelos de linguagem (</w:t>
+      </w:r>
+      <w:r>
+        <w:rPr>
+          <w:iCs/>
+          <w:i/>
+        </w:rPr>
+        <w:t xml:space="preserve">large language models</w:t>
+      </w:r>
+      <w:r>
+        <w:t xml:space="preserve">, LLM) e suas aplicações práticas.</w:t>
       </w:r>
     </w:p>
     <w:p>
@@ -338,7 +366,7 @@
         <w:t xml:space="preserve">reticulate</w:t>
       </w:r>
       <w:r>
-        <w:t xml:space="preserve">, como veremos no tutorial.</w:t>
+        <w:t xml:space="preserve">, como veremos neste tutorial.</w:t>
       </w:r>
     </w:p>
     <w:p>
@@ -346,7 +374,7 @@
         <w:pStyle w:val="BodyText"/>
       </w:pPr>
       <w:r>
-        <w:t xml:space="preserve">Todo trecho de código apresentado aqui terá uma marcação no título indicando se é</w:t>
+        <w:t xml:space="preserve">Todo trecho de código apresentado aqui terá uma marcação no título indicando se está escrito em</w:t>
       </w:r>
       <w:r>
         <w:t xml:space="preserve"> </w:t>
@@ -408,7 +436,7 @@
         <w:t xml:space="preserve"> </w:t>
       </w:r>
       <w:r>
-        <w:t xml:space="preserve">Exemplos incluem GPT-3 e GPT-4.</w:t>
+        <w:t xml:space="preserve">Exemplos incluem GPT-4, Gemini, entre outros.</w:t>
       </w:r>
     </w:p>
     <w:p>
@@ -1322,7 +1350,7 @@
         <w:pStyle w:val="BodyText"/>
       </w:pPr>
       <w:r>
-        <w:t xml:space="preserve">Embora</w:t>
+        <w:t xml:space="preserve">Embora o</w:t>
       </w:r>
       <w:r>
         <w:t xml:space="preserve"> </w:t>
@@ -1337,7 +1365,7 @@
         <w:t xml:space="preserve"> </w:t>
       </w:r>
       <w:r>
-        <w:t xml:space="preserve">torne possível essa integração, é importante ter um conhecimento básico da sintaxe de Python para aproveitar ao máximo as capacidades dos modelos de IA generativa, como o ChatGPT, em suas análises.</w:t>
+        <w:t xml:space="preserve">torne possível essa integração, é importante ter um conhecimento básico da sintaxe de Python para aproveitar ao máximo as capacidades dos modelos de IA generativa.</w:t>
       </w:r>
     </w:p>
     <w:p>
@@ -1354,7 +1382,7 @@
         <w:rPr>
           <w:rStyle w:val="VerbatimChar"/>
         </w:rPr>
-        <w:t xml:space="preserve">"langchain_rag_pdf"</w:t>
+        <w:t xml:space="preserve">"langchain_rag"</w:t>
       </w:r>
       <w:r>
         <w:t xml:space="preserve"> </w:t>
@@ -1396,7 +1424,7 @@
         <w:t xml:space="preserve"> </w:t>
       </w:r>
       <w:r>
-        <w:t xml:space="preserve">No entanto, a criação de ambientes no Python oferece vantagens significativas, como isolamento, reprodutibilidade e melhor gestão de dependências.</w:t>
+        <w:t xml:space="preserve">No entanto, a criação de ambientes no Python oferece vantagens, como isolamento, reprodutibilidade e melhor gestão de dependências.</w:t>
       </w:r>
     </w:p>
     <w:p>
@@ -1458,7 +1486,7 @@
         <w:rPr>
           <w:rStyle w:val="StringTok"/>
         </w:rPr>
-        <w:t xml:space="preserve">"langchain_rag_pdf"</w:t>
+        <w:t xml:space="preserve">"langchain_rag"</w:t>
       </w:r>
       <w:r>
         <w:rPr>
@@ -1692,7 +1720,7 @@
         <w:rPr>
           <w:rStyle w:val="StringTok"/>
         </w:rPr>
-        <w:t xml:space="preserve">"langchain_rag_pdf"</w:t>
+        <w:t xml:space="preserve">"langchain_rag"</w:t>
       </w:r>
       <w:r>
         <w:rPr>
@@ -2113,7 +2141,37 @@
         <w:pStyle w:val="FirstParagraph"/>
       </w:pPr>
       <w:r>
-        <w:t xml:space="preserve">Importe o arquivo como um objeto no LangChain e carregue seu conteúdo para processamento.</w:t>
+        <w:t xml:space="preserve">Importe o arquivo como um objeto</w:t>
+      </w:r>
+      <w:r>
+        <w:t xml:space="preserve"> </w:t>
+      </w:r>
+      <w:r>
+        <w:rPr>
+          <w:rStyle w:val="VerbatimChar"/>
+        </w:rPr>
+        <w:t xml:space="preserve">PyPDFLoader</w:t>
+      </w:r>
+      <w:r>
+        <w:t xml:space="preserve"> </w:t>
+      </w:r>
+      <w:r>
+        <w:t xml:space="preserve">do</w:t>
+      </w:r>
+      <w:r>
+        <w:t xml:space="preserve"> </w:t>
+      </w:r>
+      <w:r>
+        <w:rPr>
+          <w:rStyle w:val="VerbatimChar"/>
+        </w:rPr>
+        <w:t xml:space="preserve">LangChain</w:t>
+      </w:r>
+      <w:r>
+        <w:t xml:space="preserve"> </w:t>
+      </w:r>
+      <w:r>
+        <w:t xml:space="preserve">e carregue seu conteúdo para processamento.</w:t>
       </w:r>
     </w:p>
     <w:tbl>
@@ -2294,7 +2352,7 @@
         <w:rPr>
           <w:rStyle w:val="StringTok"/>
         </w:rPr>
-        <w:t xml:space="preserve">'codigos_novo/docs/ggplot2.pdf'</w:t>
+        <w:t xml:space="preserve">'codigos/docs/ggplot2.pdf'</w:t>
       </w:r>
       <w:r>
         <w:rPr>
@@ -2386,7 +2444,7 @@
         <w:pStyle w:val="FirstParagraph"/>
       </w:pPr>
       <w:r>
-        <w:t xml:space="preserve">Você pode examinar o objeto</w:t>
+        <w:t xml:space="preserve">Você pode examinar a variável</w:t>
       </w:r>
       <w:r>
         <w:t xml:space="preserve"> </w:t>
@@ -2449,7 +2507,7 @@
         <w:t xml:space="preserve"> </w:t>
       </w:r>
       <w:r>
-        <w:t xml:space="preserve">Você pode então trabalhar com o objeto como qualquer outro objeto R.</w:t>
+        <w:t xml:space="preserve">Você pode então trabalhar com ele como qualquer outro objeto R.</w:t>
       </w:r>
       <w:r>
         <w:t xml:space="preserve"> </w:t>
@@ -2607,7 +2665,7 @@
         <w:t xml:space="preserve">O próximo passo é dividir o arquivo PDF em partes menores para facilitar o processamento pelos modelos de IA generativa.</w:t>
       </w:r>
       <w:r>
-        <w:br/>
+        <w:t xml:space="preserve"> </w:t>
       </w:r>
       <w:r>
         <w:t xml:space="preserve">O trecho de código abaixo utiliza o</w:t>
@@ -3246,6 +3304,12 @@
       <w:r>
         <w:t xml:space="preserve">Como temos 153.172 tokens, o custo dessa etapa será de aproximadamente US$ 0,0153172.</w:t>
       </w:r>
+      <w:r>
+        <w:t xml:space="preserve"> </w:t>
+      </w:r>
+      <w:r>
+        <w:t xml:space="preserve">Ufa, está dentro do orçamento!</w:t>
+      </w:r>
     </w:p>
     <w:bookmarkEnd w:id="40"/>
     <w:bookmarkStart w:id="44" w:name="geração-de-embeddings"/>
@@ -3272,7 +3336,23 @@
         <w:pStyle w:val="FirstParagraph"/>
       </w:pPr>
       <w:r>
-        <w:t xml:space="preserve">Agora vamos criar embeddings a partir das partes do PDF utilizando a API da OpenAI e o serviço Pinecone para armazenamento e busca de vetores.</w:t>
+        <w:t xml:space="preserve">Agora vamos criar</w:t>
+      </w:r>
+      <w:r>
+        <w:t xml:space="preserve"> </w:t>
+      </w:r>
+      <w:r>
+        <w:rPr>
+          <w:iCs/>
+          <w:i/>
+        </w:rPr>
+        <w:t xml:space="preserve">embeddings</w:t>
+      </w:r>
+      <w:r>
+        <w:t xml:space="preserve"> </w:t>
+      </w:r>
+      <w:r>
+        <w:t xml:space="preserve">a partir das partes do PDF utilizando a API da OpenAI e o serviço Pinecone para armazenamento e busca de vetores.</w:t>
       </w:r>
     </w:p>
     <w:p>
@@ -3280,7 +3360,7 @@
         <w:pStyle w:val="BodyText"/>
       </w:pPr>
       <w:r>
-        <w:t xml:space="preserve">Primeiro, configuramos as chaves de API para acessar os serviços necessários:</w:t>
+        <w:t xml:space="preserve">Primeiro, configuramos as chaves de API para acessar os serviços necessários através do Python:</w:t>
       </w:r>
     </w:p>
     <w:p>
@@ -3520,566 +3600,7 @@
         <w:t xml:space="preserve"> </w:t>
       </w:r>
       <w:r>
-        <w:t xml:space="preserve">da OpenAI para gerar embeddings a partir do conteúdo do PDF:</w:t>
-      </w:r>
-    </w:p>
-    <w:p>
-      <w:pPr>
-        <w:pStyle w:val="SourceCode"/>
-      </w:pPr>
-      <w:r>
-        <w:rPr>
-          <w:rStyle w:val="ImportTok"/>
-        </w:rPr>
-        <w:t xml:space="preserve">from</w:t>
-      </w:r>
-      <w:r>
-        <w:rPr>
-          <w:rStyle w:val="NormalTok"/>
-        </w:rPr>
-        <w:t xml:space="preserve"> langchain_openai </w:t>
-      </w:r>
-      <w:r>
-        <w:rPr>
-          <w:rStyle w:val="ImportTok"/>
-        </w:rPr>
-        <w:t xml:space="preserve">import</w:t>
-      </w:r>
-      <w:r>
-        <w:rPr>
-          <w:rStyle w:val="NormalTok"/>
-        </w:rPr>
-        <w:t xml:space="preserve"> OpenAIEmbeddings</w:t>
-      </w:r>
-      <w:r>
-        <w:br/>
-      </w:r>
-      <w:r>
-        <w:rPr>
-          <w:rStyle w:val="NormalTok"/>
-        </w:rPr>
-        <w:t xml:space="preserve">embeddings </w:t>
-      </w:r>
-      <w:r>
-        <w:rPr>
-          <w:rStyle w:val="OperatorTok"/>
-        </w:rPr>
-        <w:t xml:space="preserve">=</w:t>
-      </w:r>
-      <w:r>
-        <w:rPr>
-          <w:rStyle w:val="NormalTok"/>
-        </w:rPr>
-        <w:t xml:space="preserve"> OpenAIEmbeddings(model</w:t>
-      </w:r>
-      <w:r>
-        <w:rPr>
-          <w:rStyle w:val="OperatorTok"/>
-        </w:rPr>
-        <w:t xml:space="preserve">=</w:t>
-      </w:r>
-      <w:r>
-        <w:rPr>
-          <w:rStyle w:val="StringTok"/>
-        </w:rPr>
-        <w:t xml:space="preserve">"text-embedding-ada-002"</w:t>
-      </w:r>
-      <w:r>
-        <w:rPr>
-          <w:rStyle w:val="NormalTok"/>
-        </w:rPr>
-        <w:t xml:space="preserve">)</w:t>
-      </w:r>
-      <w:r>
-        <w:br/>
-      </w:r>
-      <w:r>
-        <w:br/>
-      </w:r>
-      <w:r>
-        <w:rPr>
-          <w:rStyle w:val="NormalTok"/>
-        </w:rPr>
-        <w:t xml:space="preserve">resultado </w:t>
-      </w:r>
-      <w:r>
-        <w:rPr>
-          <w:rStyle w:val="OperatorTok"/>
-        </w:rPr>
-        <w:t xml:space="preserve">=</w:t>
-      </w:r>
-      <w:r>
-        <w:rPr>
-          <w:rStyle w:val="NormalTok"/>
-        </w:rPr>
-        <w:t xml:space="preserve"> embeddings.embed_query(partes_pdf[</w:t>
-      </w:r>
-      <w:r>
-        <w:rPr>
-          <w:rStyle w:val="DecValTok"/>
-        </w:rPr>
-        <w:t xml:space="preserve">100</w:t>
-      </w:r>
-      <w:r>
-        <w:rPr>
-          <w:rStyle w:val="NormalTok"/>
-        </w:rPr>
-        <w:t xml:space="preserve">].page_content)</w:t>
-      </w:r>
-      <w:r>
-        <w:br/>
-      </w:r>
-      <w:r>
-        <w:rPr>
-          <w:rStyle w:val="BuiltInTok"/>
-        </w:rPr>
-        <w:t xml:space="preserve">print</w:t>
-      </w:r>
-      <w:r>
-        <w:rPr>
-          <w:rStyle w:val="NormalTok"/>
-        </w:rPr>
-        <w:t xml:space="preserve">(resultado)</w:t>
-      </w:r>
-    </w:p>
-    <w:p>
-      <w:pPr>
-        <w:pStyle w:val="FirstParagraph"/>
-      </w:pPr>
-      <w:r>
-        <w:t xml:space="preserve">Este último comando acima imprime o vetor de embeddings gerado para a parte específica do PDF.</w:t>
-      </w:r>
-      <w:r>
-        <w:t xml:space="preserve"> </w:t>
-      </w:r>
-      <w:r>
-        <w:t xml:space="preserve">Cada número no vetor representa uma dimensão no espaço de embeddings, refletindo a semântica do texto.</w:t>
-      </w:r>
-      <w:r>
-        <w:t xml:space="preserve"> </w:t>
-      </w:r>
-      <w:r>
-        <w:t xml:space="preserve">Esses vetores são usados para comparar a similaridade entre diferentes textos com base em suas representações vetoriais.</w:t>
-      </w:r>
-    </w:p>
-    <w:p>
-      <w:pPr>
-        <w:pStyle w:val="BodyText"/>
-      </w:pPr>
-      <w:r>
-        <w:t xml:space="preserve">Em seguida, configuramos o Pinecone, o serviço de banco de dados vetorial que vamos usar para armazenar os embeddings gerados.</w:t>
-      </w:r>
-      <w:r>
-        <w:t xml:space="preserve"> </w:t>
-      </w:r>
-      <w:r>
-        <w:t xml:space="preserve">Aqui, criamos um índice específico para nossos dados chamado</w:t>
-      </w:r>
-      <w:r>
-        <w:t xml:space="preserve"> </w:t>
-      </w:r>
-      <w:r>
-        <w:rPr>
-          <w:rStyle w:val="VerbatimChar"/>
-        </w:rPr>
-        <w:t xml:space="preserve">"tutorial-sinape"</w:t>
-      </w:r>
-      <w:r>
-        <w:t xml:space="preserve">:</w:t>
-      </w:r>
-    </w:p>
-    <w:p>
-      <w:pPr>
-        <w:pStyle w:val="SourceCode"/>
-      </w:pPr>
-      <w:r>
-        <w:rPr>
-          <w:rStyle w:val="ImportTok"/>
-        </w:rPr>
-        <w:t xml:space="preserve">from</w:t>
-      </w:r>
-      <w:r>
-        <w:rPr>
-          <w:rStyle w:val="NormalTok"/>
-        </w:rPr>
-        <w:t xml:space="preserve"> pinecone.grpc </w:t>
-      </w:r>
-      <w:r>
-        <w:rPr>
-          <w:rStyle w:val="ImportTok"/>
-        </w:rPr>
-        <w:t xml:space="preserve">import</w:t>
-      </w:r>
-      <w:r>
-        <w:rPr>
-          <w:rStyle w:val="NormalTok"/>
-        </w:rPr>
-        <w:t xml:space="preserve"> PineconeGRPC </w:t>
-      </w:r>
-      <w:r>
-        <w:rPr>
-          <w:rStyle w:val="ImportTok"/>
-        </w:rPr>
-        <w:t xml:space="preserve">as</w:t>
-      </w:r>
-      <w:r>
-        <w:rPr>
-          <w:rStyle w:val="NormalTok"/>
-        </w:rPr>
-        <w:t xml:space="preserve"> Pinecone</w:t>
-      </w:r>
-      <w:r>
-        <w:br/>
-      </w:r>
-      <w:r>
-        <w:rPr>
-          <w:rStyle w:val="ImportTok"/>
-        </w:rPr>
-        <w:t xml:space="preserve">from</w:t>
-      </w:r>
-      <w:r>
-        <w:rPr>
-          <w:rStyle w:val="NormalTok"/>
-        </w:rPr>
-        <w:t xml:space="preserve"> pinecone </w:t>
-      </w:r>
-      <w:r>
-        <w:rPr>
-          <w:rStyle w:val="ImportTok"/>
-        </w:rPr>
-        <w:t xml:space="preserve">import</w:t>
-      </w:r>
-      <w:r>
-        <w:rPr>
-          <w:rStyle w:val="NormalTok"/>
-        </w:rPr>
-        <w:t xml:space="preserve"> ServerlessSpec</w:t>
-      </w:r>
-      <w:r>
-        <w:br/>
-      </w:r>
-      <w:r>
-        <w:br/>
-      </w:r>
-      <w:r>
-        <w:rPr>
-          <w:rStyle w:val="NormalTok"/>
-        </w:rPr>
-        <w:t xml:space="preserve">pc </w:t>
-      </w:r>
-      <w:r>
-        <w:rPr>
-          <w:rStyle w:val="OperatorTok"/>
-        </w:rPr>
-        <w:t xml:space="preserve">=</w:t>
-      </w:r>
-      <w:r>
-        <w:rPr>
-          <w:rStyle w:val="NormalTok"/>
-        </w:rPr>
-        <w:t xml:space="preserve"> Pinecone(os.environ[</w:t>
-      </w:r>
-      <w:r>
-        <w:rPr>
-          <w:rStyle w:val="StringTok"/>
-        </w:rPr>
-        <w:t xml:space="preserve">'PINECONE_API_KEY'</w:t>
-      </w:r>
-      <w:r>
-        <w:rPr>
-          <w:rStyle w:val="NormalTok"/>
-        </w:rPr>
-        <w:t xml:space="preserve">])</w:t>
-      </w:r>
-      <w:r>
-        <w:br/>
-      </w:r>
-      <w:r>
-        <w:br/>
-      </w:r>
-      <w:r>
-        <w:rPr>
-          <w:rStyle w:val="NormalTok"/>
-        </w:rPr>
-        <w:t xml:space="preserve">nome_indice </w:t>
-      </w:r>
-      <w:r>
-        <w:rPr>
-          <w:rStyle w:val="OperatorTok"/>
-        </w:rPr>
-        <w:t xml:space="preserve">=</w:t>
-      </w:r>
-      <w:r>
-        <w:rPr>
-          <w:rStyle w:val="NormalTok"/>
-        </w:rPr>
-        <w:t xml:space="preserve"> </w:t>
-      </w:r>
-      <w:r>
-        <w:rPr>
-          <w:rStyle w:val="StringTok"/>
-        </w:rPr>
-        <w:t xml:space="preserve">"tutorial-sinape"</w:t>
-      </w:r>
-      <w:r>
-        <w:br/>
-      </w:r>
-      <w:r>
-        <w:br/>
-      </w:r>
-      <w:r>
-        <w:rPr>
-          <w:rStyle w:val="ControlFlowTok"/>
-        </w:rPr>
-        <w:t xml:space="preserve">if</w:t>
-      </w:r>
-      <w:r>
-        <w:rPr>
-          <w:rStyle w:val="NormalTok"/>
-        </w:rPr>
-        <w:t xml:space="preserve"> nome_indice </w:t>
-      </w:r>
-      <w:r>
-        <w:rPr>
-          <w:rStyle w:val="KeywordTok"/>
-        </w:rPr>
-        <w:t xml:space="preserve">not</w:t>
-      </w:r>
-      <w:r>
-        <w:rPr>
-          <w:rStyle w:val="NormalTok"/>
-        </w:rPr>
-        <w:t xml:space="preserve"> </w:t>
-      </w:r>
-      <w:r>
-        <w:rPr>
-          <w:rStyle w:val="KeywordTok"/>
-        </w:rPr>
-        <w:t xml:space="preserve">in</w:t>
-      </w:r>
-      <w:r>
-        <w:rPr>
-          <w:rStyle w:val="NormalTok"/>
-        </w:rPr>
-        <w:t xml:space="preserve"> pc.list_indexes().names():</w:t>
-      </w:r>
-      <w:r>
-        <w:br/>
-      </w:r>
-      <w:r>
-        <w:rPr>
-          <w:rStyle w:val="NormalTok"/>
-        </w:rPr>
-        <w:t xml:space="preserve">    pc.create_index(</w:t>
-      </w:r>
-      <w:r>
-        <w:br/>
-      </w:r>
-      <w:r>
-        <w:rPr>
-          <w:rStyle w:val="NormalTok"/>
-        </w:rPr>
-        <w:t xml:space="preserve">        name </w:t>
-      </w:r>
-      <w:r>
-        <w:rPr>
-          <w:rStyle w:val="OperatorTok"/>
-        </w:rPr>
-        <w:t xml:space="preserve">=</w:t>
-      </w:r>
-      <w:r>
-        <w:rPr>
-          <w:rStyle w:val="NormalTok"/>
-        </w:rPr>
-        <w:t xml:space="preserve"> nome_indice,</w:t>
-      </w:r>
-      <w:r>
-        <w:br/>
-      </w:r>
-      <w:r>
-        <w:rPr>
-          <w:rStyle w:val="NormalTok"/>
-        </w:rPr>
-        <w:t xml:space="preserve">        dimension </w:t>
-      </w:r>
-      <w:r>
-        <w:rPr>
-          <w:rStyle w:val="OperatorTok"/>
-        </w:rPr>
-        <w:t xml:space="preserve">=</w:t>
-      </w:r>
-      <w:r>
-        <w:rPr>
-          <w:rStyle w:val="NormalTok"/>
-        </w:rPr>
-        <w:t xml:space="preserve"> </w:t>
-      </w:r>
-      <w:r>
-        <w:rPr>
-          <w:rStyle w:val="DecValTok"/>
-        </w:rPr>
-        <w:t xml:space="preserve">1536</w:t>
-      </w:r>
-      <w:r>
-        <w:rPr>
-          <w:rStyle w:val="NormalTok"/>
-        </w:rPr>
-        <w:t xml:space="preserve">,</w:t>
-      </w:r>
-      <w:r>
-        <w:br/>
-      </w:r>
-      <w:r>
-        <w:rPr>
-          <w:rStyle w:val="NormalTok"/>
-        </w:rPr>
-        <w:t xml:space="preserve">        metric </w:t>
-      </w:r>
-      <w:r>
-        <w:rPr>
-          <w:rStyle w:val="OperatorTok"/>
-        </w:rPr>
-        <w:t xml:space="preserve">=</w:t>
-      </w:r>
-      <w:r>
-        <w:rPr>
-          <w:rStyle w:val="NormalTok"/>
-        </w:rPr>
-        <w:t xml:space="preserve"> </w:t>
-      </w:r>
-      <w:r>
-        <w:rPr>
-          <w:rStyle w:val="StringTok"/>
-        </w:rPr>
-        <w:t xml:space="preserve">"cosine"</w:t>
-      </w:r>
-      <w:r>
-        <w:rPr>
-          <w:rStyle w:val="NormalTok"/>
-        </w:rPr>
-        <w:t xml:space="preserve">,</w:t>
-      </w:r>
-      <w:r>
-        <w:br/>
-      </w:r>
-      <w:r>
-        <w:rPr>
-          <w:rStyle w:val="NormalTok"/>
-        </w:rPr>
-        <w:t xml:space="preserve">        spec </w:t>
-      </w:r>
-      <w:r>
-        <w:rPr>
-          <w:rStyle w:val="OperatorTok"/>
-        </w:rPr>
-        <w:t xml:space="preserve">=</w:t>
-      </w:r>
-      <w:r>
-        <w:rPr>
-          <w:rStyle w:val="NormalTok"/>
-        </w:rPr>
-        <w:t xml:space="preserve"> ServerlessSpec(</w:t>
-      </w:r>
-      <w:r>
-        <w:br/>
-      </w:r>
-      <w:r>
-        <w:rPr>
-          <w:rStyle w:val="NormalTok"/>
-        </w:rPr>
-        <w:t xml:space="preserve">            cloud </w:t>
-      </w:r>
-      <w:r>
-        <w:rPr>
-          <w:rStyle w:val="OperatorTok"/>
-        </w:rPr>
-        <w:t xml:space="preserve">=</w:t>
-      </w:r>
-      <w:r>
-        <w:rPr>
-          <w:rStyle w:val="NormalTok"/>
-        </w:rPr>
-        <w:t xml:space="preserve"> </w:t>
-      </w:r>
-      <w:r>
-        <w:rPr>
-          <w:rStyle w:val="StringTok"/>
-        </w:rPr>
-        <w:t xml:space="preserve">'aws'</w:t>
-      </w:r>
-      <w:r>
-        <w:rPr>
-          <w:rStyle w:val="NormalTok"/>
-        </w:rPr>
-        <w:t xml:space="preserve">, </w:t>
-      </w:r>
-      <w:r>
-        <w:br/>
-      </w:r>
-      <w:r>
-        <w:rPr>
-          <w:rStyle w:val="NormalTok"/>
-        </w:rPr>
-        <w:t xml:space="preserve">            region </w:t>
-      </w:r>
-      <w:r>
-        <w:rPr>
-          <w:rStyle w:val="OperatorTok"/>
-        </w:rPr>
-        <w:t xml:space="preserve">=</w:t>
-      </w:r>
-      <w:r>
-        <w:rPr>
-          <w:rStyle w:val="NormalTok"/>
-        </w:rPr>
-        <w:t xml:space="preserve"> </w:t>
-      </w:r>
-      <w:r>
-        <w:rPr>
-          <w:rStyle w:val="StringTok"/>
-        </w:rPr>
-        <w:t xml:space="preserve">'us-east-1'</w:t>
-      </w:r>
-      <w:r>
-        <w:br/>
-      </w:r>
-      <w:r>
-        <w:rPr>
-          <w:rStyle w:val="NormalTok"/>
-        </w:rPr>
-        <w:t xml:space="preserve">        ) </w:t>
-      </w:r>
-      <w:r>
-        <w:br/>
-      </w:r>
-      <w:r>
-        <w:rPr>
-          <w:rStyle w:val="NormalTok"/>
-        </w:rPr>
-        <w:t xml:space="preserve">    ) </w:t>
-      </w:r>
-    </w:p>
-    <w:p>
-      <w:pPr>
-        <w:pStyle w:val="FirstParagraph"/>
-      </w:pPr>
-      <w:r>
-        <w:t xml:space="preserve">O valor definido da dimensão de</w:t>
-      </w:r>
-      <w:r>
-        <w:t xml:space="preserve"> </w:t>
-      </w:r>
-      <w:r>
-        <w:rPr>
-          <w:rStyle w:val="VerbatimChar"/>
-        </w:rPr>
-        <w:t xml:space="preserve">1536</w:t>
-      </w:r>
-      <w:r>
-        <w:t xml:space="preserve"> </w:t>
-      </w:r>
-      <w:r>
-        <w:t xml:space="preserve">para o índice de vetores é o requerido pelo modelo de</w:t>
+        <w:t xml:space="preserve">da OpenAI para gerar</w:t>
       </w:r>
       <w:r>
         <w:t xml:space="preserve"> </w:t>
@@ -4089,13 +3610,152 @@
           <w:iCs/>
           <w:i/>
         </w:rPr>
-        <w:t xml:space="preserve">embedding</w:t>
-      </w:r>
-      <w:r>
-        <w:t xml:space="preserve"> </w:t>
-      </w:r>
-      <w:r>
-        <w:t xml:space="preserve">da OpenAI.</w:t>
+        <w:t xml:space="preserve">embeddings</w:t>
+      </w:r>
+      <w:r>
+        <w:t xml:space="preserve"> </w:t>
+      </w:r>
+      <w:r>
+        <w:t xml:space="preserve">a partir do conteúdo do PDF:</w:t>
+      </w:r>
+    </w:p>
+    <w:p>
+      <w:pPr>
+        <w:pStyle w:val="SourceCode"/>
+      </w:pPr>
+      <w:r>
+        <w:rPr>
+          <w:rStyle w:val="ImportTok"/>
+        </w:rPr>
+        <w:t xml:space="preserve">from</w:t>
+      </w:r>
+      <w:r>
+        <w:rPr>
+          <w:rStyle w:val="NormalTok"/>
+        </w:rPr>
+        <w:t xml:space="preserve"> langchain_openai </w:t>
+      </w:r>
+      <w:r>
+        <w:rPr>
+          <w:rStyle w:val="ImportTok"/>
+        </w:rPr>
+        <w:t xml:space="preserve">import</w:t>
+      </w:r>
+      <w:r>
+        <w:rPr>
+          <w:rStyle w:val="NormalTok"/>
+        </w:rPr>
+        <w:t xml:space="preserve"> OpenAIEmbeddings</w:t>
+      </w:r>
+      <w:r>
+        <w:br/>
+      </w:r>
+      <w:r>
+        <w:rPr>
+          <w:rStyle w:val="NormalTok"/>
+        </w:rPr>
+        <w:t xml:space="preserve">embeddings </w:t>
+      </w:r>
+      <w:r>
+        <w:rPr>
+          <w:rStyle w:val="OperatorTok"/>
+        </w:rPr>
+        <w:t xml:space="preserve">=</w:t>
+      </w:r>
+      <w:r>
+        <w:rPr>
+          <w:rStyle w:val="NormalTok"/>
+        </w:rPr>
+        <w:t xml:space="preserve"> OpenAIEmbeddings(model</w:t>
+      </w:r>
+      <w:r>
+        <w:rPr>
+          <w:rStyle w:val="OperatorTok"/>
+        </w:rPr>
+        <w:t xml:space="preserve">=</w:t>
+      </w:r>
+      <w:r>
+        <w:rPr>
+          <w:rStyle w:val="StringTok"/>
+        </w:rPr>
+        <w:t xml:space="preserve">"text-embedding-ada-002"</w:t>
+      </w:r>
+      <w:r>
+        <w:rPr>
+          <w:rStyle w:val="NormalTok"/>
+        </w:rPr>
+        <w:t xml:space="preserve">)</w:t>
+      </w:r>
+      <w:r>
+        <w:br/>
+      </w:r>
+      <w:r>
+        <w:br/>
+      </w:r>
+      <w:r>
+        <w:rPr>
+          <w:rStyle w:val="NormalTok"/>
+        </w:rPr>
+        <w:t xml:space="preserve">resultado </w:t>
+      </w:r>
+      <w:r>
+        <w:rPr>
+          <w:rStyle w:val="OperatorTok"/>
+        </w:rPr>
+        <w:t xml:space="preserve">=</w:t>
+      </w:r>
+      <w:r>
+        <w:rPr>
+          <w:rStyle w:val="NormalTok"/>
+        </w:rPr>
+        <w:t xml:space="preserve"> embeddings.embed_query(partes_pdf[</w:t>
+      </w:r>
+      <w:r>
+        <w:rPr>
+          <w:rStyle w:val="DecValTok"/>
+        </w:rPr>
+        <w:t xml:space="preserve">100</w:t>
+      </w:r>
+      <w:r>
+        <w:rPr>
+          <w:rStyle w:val="NormalTok"/>
+        </w:rPr>
+        <w:t xml:space="preserve">].page_content)</w:t>
+      </w:r>
+      <w:r>
+        <w:br/>
+      </w:r>
+      <w:r>
+        <w:rPr>
+          <w:rStyle w:val="BuiltInTok"/>
+        </w:rPr>
+        <w:t xml:space="preserve">print</w:t>
+      </w:r>
+      <w:r>
+        <w:rPr>
+          <w:rStyle w:val="NormalTok"/>
+        </w:rPr>
+        <w:t xml:space="preserve">(resultado)</w:t>
+      </w:r>
+    </w:p>
+    <w:p>
+      <w:pPr>
+        <w:pStyle w:val="FirstParagraph"/>
+      </w:pPr>
+      <w:r>
+        <w:t xml:space="preserve">Este último comando acima imprime o vetor de embeddings gerado para a parte específica do PDF.</w:t>
+      </w:r>
+      <w:r>
+        <w:t xml:space="preserve"> </w:t>
+      </w:r>
+      <w:r>
+        <w:t xml:space="preserve">Cada número no vetor representa uma dimensão no espaço de embeddings, refletindo a semântica do texto.</w:t>
+      </w:r>
+      <w:r>
+        <w:t xml:space="preserve"> </w:t>
+      </w:r>
+      <w:r>
+        <w:t xml:space="preserve">Esses vetores são usados para comparar a similaridade entre diferentes textos com base em suas representações vetoriais.</w:t>
       </w:r>
     </w:p>
     <w:p>
@@ -4103,7 +3763,419 @@
         <w:pStyle w:val="BodyText"/>
       </w:pPr>
       <w:r>
-        <w:t xml:space="preserve">A próxima etapa é enviar os</w:t>
+        <w:t xml:space="preserve">Em seguida, configuramos o Pinecone, o serviço de banco de dados vetorial que vamos usar para armazenar os embeddings gerados.</w:t>
+      </w:r>
+      <w:r>
+        <w:t xml:space="preserve"> </w:t>
+      </w:r>
+      <w:r>
+        <w:t xml:space="preserve">Aqui, criamos um índice específico para nossos dados chamado</w:t>
+      </w:r>
+      <w:r>
+        <w:t xml:space="preserve"> </w:t>
+      </w:r>
+      <w:r>
+        <w:rPr>
+          <w:rStyle w:val="VerbatimChar"/>
+        </w:rPr>
+        <w:t xml:space="preserve">"rag_ggplot2"</w:t>
+      </w:r>
+      <w:r>
+        <w:t xml:space="preserve">:</w:t>
+      </w:r>
+    </w:p>
+    <w:p>
+      <w:pPr>
+        <w:pStyle w:val="SourceCode"/>
+      </w:pPr>
+      <w:r>
+        <w:rPr>
+          <w:rStyle w:val="ImportTok"/>
+        </w:rPr>
+        <w:t xml:space="preserve">from</w:t>
+      </w:r>
+      <w:r>
+        <w:rPr>
+          <w:rStyle w:val="NormalTok"/>
+        </w:rPr>
+        <w:t xml:space="preserve"> pinecone.grpc </w:t>
+      </w:r>
+      <w:r>
+        <w:rPr>
+          <w:rStyle w:val="ImportTok"/>
+        </w:rPr>
+        <w:t xml:space="preserve">import</w:t>
+      </w:r>
+      <w:r>
+        <w:rPr>
+          <w:rStyle w:val="NormalTok"/>
+        </w:rPr>
+        <w:t xml:space="preserve"> PineconeGRPC </w:t>
+      </w:r>
+      <w:r>
+        <w:rPr>
+          <w:rStyle w:val="ImportTok"/>
+        </w:rPr>
+        <w:t xml:space="preserve">as</w:t>
+      </w:r>
+      <w:r>
+        <w:rPr>
+          <w:rStyle w:val="NormalTok"/>
+        </w:rPr>
+        <w:t xml:space="preserve"> Pinecone</w:t>
+      </w:r>
+      <w:r>
+        <w:br/>
+      </w:r>
+      <w:r>
+        <w:rPr>
+          <w:rStyle w:val="ImportTok"/>
+        </w:rPr>
+        <w:t xml:space="preserve">from</w:t>
+      </w:r>
+      <w:r>
+        <w:rPr>
+          <w:rStyle w:val="NormalTok"/>
+        </w:rPr>
+        <w:t xml:space="preserve"> pinecone </w:t>
+      </w:r>
+      <w:r>
+        <w:rPr>
+          <w:rStyle w:val="ImportTok"/>
+        </w:rPr>
+        <w:t xml:space="preserve">import</w:t>
+      </w:r>
+      <w:r>
+        <w:rPr>
+          <w:rStyle w:val="NormalTok"/>
+        </w:rPr>
+        <w:t xml:space="preserve"> ServerlessSpec</w:t>
+      </w:r>
+      <w:r>
+        <w:br/>
+      </w:r>
+      <w:r>
+        <w:br/>
+      </w:r>
+      <w:r>
+        <w:rPr>
+          <w:rStyle w:val="NormalTok"/>
+        </w:rPr>
+        <w:t xml:space="preserve">pc </w:t>
+      </w:r>
+      <w:r>
+        <w:rPr>
+          <w:rStyle w:val="OperatorTok"/>
+        </w:rPr>
+        <w:t xml:space="preserve">=</w:t>
+      </w:r>
+      <w:r>
+        <w:rPr>
+          <w:rStyle w:val="NormalTok"/>
+        </w:rPr>
+        <w:t xml:space="preserve"> Pinecone(os.environ[</w:t>
+      </w:r>
+      <w:r>
+        <w:rPr>
+          <w:rStyle w:val="StringTok"/>
+        </w:rPr>
+        <w:t xml:space="preserve">'PINECONE_API_KEY'</w:t>
+      </w:r>
+      <w:r>
+        <w:rPr>
+          <w:rStyle w:val="NormalTok"/>
+        </w:rPr>
+        <w:t xml:space="preserve">])</w:t>
+      </w:r>
+      <w:r>
+        <w:br/>
+      </w:r>
+      <w:r>
+        <w:br/>
+      </w:r>
+      <w:r>
+        <w:rPr>
+          <w:rStyle w:val="NormalTok"/>
+        </w:rPr>
+        <w:t xml:space="preserve">nome_indice </w:t>
+      </w:r>
+      <w:r>
+        <w:rPr>
+          <w:rStyle w:val="OperatorTok"/>
+        </w:rPr>
+        <w:t xml:space="preserve">=</w:t>
+      </w:r>
+      <w:r>
+        <w:rPr>
+          <w:rStyle w:val="NormalTok"/>
+        </w:rPr>
+        <w:t xml:space="preserve"> </w:t>
+      </w:r>
+      <w:r>
+        <w:rPr>
+          <w:rStyle w:val="StringTok"/>
+        </w:rPr>
+        <w:t xml:space="preserve">"rag_ggplot2"</w:t>
+      </w:r>
+      <w:r>
+        <w:br/>
+      </w:r>
+      <w:r>
+        <w:br/>
+      </w:r>
+      <w:r>
+        <w:rPr>
+          <w:rStyle w:val="ControlFlowTok"/>
+        </w:rPr>
+        <w:t xml:space="preserve">if</w:t>
+      </w:r>
+      <w:r>
+        <w:rPr>
+          <w:rStyle w:val="NormalTok"/>
+        </w:rPr>
+        <w:t xml:space="preserve"> nome_indice </w:t>
+      </w:r>
+      <w:r>
+        <w:rPr>
+          <w:rStyle w:val="KeywordTok"/>
+        </w:rPr>
+        <w:t xml:space="preserve">not</w:t>
+      </w:r>
+      <w:r>
+        <w:rPr>
+          <w:rStyle w:val="NormalTok"/>
+        </w:rPr>
+        <w:t xml:space="preserve"> </w:t>
+      </w:r>
+      <w:r>
+        <w:rPr>
+          <w:rStyle w:val="KeywordTok"/>
+        </w:rPr>
+        <w:t xml:space="preserve">in</w:t>
+      </w:r>
+      <w:r>
+        <w:rPr>
+          <w:rStyle w:val="NormalTok"/>
+        </w:rPr>
+        <w:t xml:space="preserve"> pc.list_indexes().names():</w:t>
+      </w:r>
+      <w:r>
+        <w:br/>
+      </w:r>
+      <w:r>
+        <w:rPr>
+          <w:rStyle w:val="NormalTok"/>
+        </w:rPr>
+        <w:t xml:space="preserve">    pc.create_index(</w:t>
+      </w:r>
+      <w:r>
+        <w:br/>
+      </w:r>
+      <w:r>
+        <w:rPr>
+          <w:rStyle w:val="NormalTok"/>
+        </w:rPr>
+        <w:t xml:space="preserve">        name </w:t>
+      </w:r>
+      <w:r>
+        <w:rPr>
+          <w:rStyle w:val="OperatorTok"/>
+        </w:rPr>
+        <w:t xml:space="preserve">=</w:t>
+      </w:r>
+      <w:r>
+        <w:rPr>
+          <w:rStyle w:val="NormalTok"/>
+        </w:rPr>
+        <w:t xml:space="preserve"> nome_indice,</w:t>
+      </w:r>
+      <w:r>
+        <w:br/>
+      </w:r>
+      <w:r>
+        <w:rPr>
+          <w:rStyle w:val="NormalTok"/>
+        </w:rPr>
+        <w:t xml:space="preserve">        dimension </w:t>
+      </w:r>
+      <w:r>
+        <w:rPr>
+          <w:rStyle w:val="OperatorTok"/>
+        </w:rPr>
+        <w:t xml:space="preserve">=</w:t>
+      </w:r>
+      <w:r>
+        <w:rPr>
+          <w:rStyle w:val="NormalTok"/>
+        </w:rPr>
+        <w:t xml:space="preserve"> </w:t>
+      </w:r>
+      <w:r>
+        <w:rPr>
+          <w:rStyle w:val="DecValTok"/>
+        </w:rPr>
+        <w:t xml:space="preserve">1536</w:t>
+      </w:r>
+      <w:r>
+        <w:rPr>
+          <w:rStyle w:val="NormalTok"/>
+        </w:rPr>
+        <w:t xml:space="preserve">,</w:t>
+      </w:r>
+      <w:r>
+        <w:br/>
+      </w:r>
+      <w:r>
+        <w:rPr>
+          <w:rStyle w:val="NormalTok"/>
+        </w:rPr>
+        <w:t xml:space="preserve">        metric </w:t>
+      </w:r>
+      <w:r>
+        <w:rPr>
+          <w:rStyle w:val="OperatorTok"/>
+        </w:rPr>
+        <w:t xml:space="preserve">=</w:t>
+      </w:r>
+      <w:r>
+        <w:rPr>
+          <w:rStyle w:val="NormalTok"/>
+        </w:rPr>
+        <w:t xml:space="preserve"> </w:t>
+      </w:r>
+      <w:r>
+        <w:rPr>
+          <w:rStyle w:val="StringTok"/>
+        </w:rPr>
+        <w:t xml:space="preserve">"cosine"</w:t>
+      </w:r>
+      <w:r>
+        <w:rPr>
+          <w:rStyle w:val="NormalTok"/>
+        </w:rPr>
+        <w:t xml:space="preserve">,</w:t>
+      </w:r>
+      <w:r>
+        <w:br/>
+      </w:r>
+      <w:r>
+        <w:rPr>
+          <w:rStyle w:val="NormalTok"/>
+        </w:rPr>
+        <w:t xml:space="preserve">        spec </w:t>
+      </w:r>
+      <w:r>
+        <w:rPr>
+          <w:rStyle w:val="OperatorTok"/>
+        </w:rPr>
+        <w:t xml:space="preserve">=</w:t>
+      </w:r>
+      <w:r>
+        <w:rPr>
+          <w:rStyle w:val="NormalTok"/>
+        </w:rPr>
+        <w:t xml:space="preserve"> ServerlessSpec(</w:t>
+      </w:r>
+      <w:r>
+        <w:br/>
+      </w:r>
+      <w:r>
+        <w:rPr>
+          <w:rStyle w:val="NormalTok"/>
+        </w:rPr>
+        <w:t xml:space="preserve">            cloud </w:t>
+      </w:r>
+      <w:r>
+        <w:rPr>
+          <w:rStyle w:val="OperatorTok"/>
+        </w:rPr>
+        <w:t xml:space="preserve">=</w:t>
+      </w:r>
+      <w:r>
+        <w:rPr>
+          <w:rStyle w:val="NormalTok"/>
+        </w:rPr>
+        <w:t xml:space="preserve"> </w:t>
+      </w:r>
+      <w:r>
+        <w:rPr>
+          <w:rStyle w:val="StringTok"/>
+        </w:rPr>
+        <w:t xml:space="preserve">'aws'</w:t>
+      </w:r>
+      <w:r>
+        <w:rPr>
+          <w:rStyle w:val="NormalTok"/>
+        </w:rPr>
+        <w:t xml:space="preserve">, </w:t>
+      </w:r>
+      <w:r>
+        <w:br/>
+      </w:r>
+      <w:r>
+        <w:rPr>
+          <w:rStyle w:val="NormalTok"/>
+        </w:rPr>
+        <w:t xml:space="preserve">            region </w:t>
+      </w:r>
+      <w:r>
+        <w:rPr>
+          <w:rStyle w:val="OperatorTok"/>
+        </w:rPr>
+        <w:t xml:space="preserve">=</w:t>
+      </w:r>
+      <w:r>
+        <w:rPr>
+          <w:rStyle w:val="NormalTok"/>
+        </w:rPr>
+        <w:t xml:space="preserve"> </w:t>
+      </w:r>
+      <w:r>
+        <w:rPr>
+          <w:rStyle w:val="StringTok"/>
+        </w:rPr>
+        <w:t xml:space="preserve">'us-east-1'</w:t>
+      </w:r>
+      <w:r>
+        <w:br/>
+      </w:r>
+      <w:r>
+        <w:rPr>
+          <w:rStyle w:val="NormalTok"/>
+        </w:rPr>
+        <w:t xml:space="preserve">        ) </w:t>
+      </w:r>
+      <w:r>
+        <w:br/>
+      </w:r>
+      <w:r>
+        <w:rPr>
+          <w:rStyle w:val="NormalTok"/>
+        </w:rPr>
+        <w:t xml:space="preserve">    ) </w:t>
+      </w:r>
+    </w:p>
+    <w:p>
+      <w:pPr>
+        <w:pStyle w:val="FirstParagraph"/>
+      </w:pPr>
+      <w:r>
+        <w:t xml:space="preserve">O valor definido da dimensão de</w:t>
+      </w:r>
+      <w:r>
+        <w:t xml:space="preserve"> </w:t>
+      </w:r>
+      <w:r>
+        <w:rPr>
+          <w:rStyle w:val="VerbatimChar"/>
+        </w:rPr>
+        <w:t xml:space="preserve">1536</w:t>
+      </w:r>
+      <w:r>
+        <w:t xml:space="preserve"> </w:t>
+      </w:r>
+      <w:r>
+        <w:t xml:space="preserve">para o índice de vetores é o requerido pelo modelo de</w:t>
       </w:r>
       <w:r>
         <w:t xml:space="preserve"> </w:t>
@@ -4113,6 +4185,30 @@
           <w:iCs/>
           <w:i/>
         </w:rPr>
+        <w:t xml:space="preserve">embedding</w:t>
+      </w:r>
+      <w:r>
+        <w:t xml:space="preserve"> </w:t>
+      </w:r>
+      <w:r>
+        <w:t xml:space="preserve">da OpenAI.</w:t>
+      </w:r>
+    </w:p>
+    <w:p>
+      <w:pPr>
+        <w:pStyle w:val="BodyText"/>
+      </w:pPr>
+      <w:r>
+        <w:t xml:space="preserve">A próxima etapa é enviar os</w:t>
+      </w:r>
+      <w:r>
+        <w:t xml:space="preserve"> </w:t>
+      </w:r>
+      <w:r>
+        <w:rPr>
+          <w:iCs/>
+          <w:i/>
+        </w:rPr>
         <w:t xml:space="preserve">embeddings</w:t>
       </w:r>
       <w:r>
@@ -4160,7 +4256,7 @@
         <w:rPr>
           <w:rStyle w:val="NormalTok"/>
         </w:rPr>
-        <w:t xml:space="preserve">vectorstore_from_docs </w:t>
+        <w:t xml:space="preserve">vetores_dados </w:t>
       </w:r>
       <w:r>
         <w:rPr>
@@ -4249,7 +4345,7 @@
         <w:rPr>
           <w:rStyle w:val="VerbatimChar"/>
         </w:rPr>
-        <w:t xml:space="preserve">vectorstore_from_docs</w:t>
+        <w:t xml:space="preserve">vetores_dados</w:t>
       </w:r>
       <w:r>
         <w:t xml:space="preserve"> </w:t>
@@ -4337,7 +4433,7 @@
         <w:pStyle w:val="FirstParagraph"/>
       </w:pPr>
       <w:r>
-        <w:t xml:space="preserve">Finalmente, testamos a busca por similaridade com uma pergunta de exemplo, recuperando as partes do documento mais relevantes:</w:t>
+        <w:t xml:space="preserve">Finalmente, testamos a busca por similaridade com uma pergunta de exemplo, recuperando as partes do documento mais relevantes para construir uma resposta para a pergunta dada:</w:t>
       </w:r>
     </w:p>
     <w:p>
@@ -4434,48 +4530,6 @@
         </w:rPr>
         <w:t xml:space="preserve">]</w:t>
       </w:r>
-      <w:r>
-        <w:br/>
-      </w:r>
-      <w:r>
-        <w:rPr>
-          <w:rStyle w:val="NormalTok"/>
-        </w:rPr>
-        <w:t xml:space="preserve">resultado[</w:t>
-      </w:r>
-      <w:r>
-        <w:rPr>
-          <w:rStyle w:val="DecValTok"/>
-        </w:rPr>
-        <w:t xml:space="preserve">1</w:t>
-      </w:r>
-      <w:r>
-        <w:rPr>
-          <w:rStyle w:val="NormalTok"/>
-        </w:rPr>
-        <w:t xml:space="preserve">]</w:t>
-      </w:r>
-      <w:r>
-        <w:br/>
-      </w:r>
-      <w:r>
-        <w:rPr>
-          <w:rStyle w:val="NormalTok"/>
-        </w:rPr>
-        <w:t xml:space="preserve">resultado[</w:t>
-      </w:r>
-      <w:r>
-        <w:rPr>
-          <w:rStyle w:val="DecValTok"/>
-        </w:rPr>
-        <w:t xml:space="preserve">2</w:t>
-      </w:r>
-      <w:r>
-        <w:rPr>
-          <w:rStyle w:val="NormalTok"/>
-        </w:rPr>
-        <w:t xml:space="preserve">]</w:t>
-      </w:r>
     </w:p>
     <w:p>
       <w:pPr>
@@ -4508,7 +4562,7 @@
         <w:t xml:space="preserve"> </w:t>
       </w:r>
       <w:r>
-        <w:t xml:space="preserve">a busca por similaridade vetorial com base na</w:t>
+        <w:t xml:space="preserve">da busca por similaridade vetorial com base na</w:t>
       </w:r>
       <w:r>
         <w:t xml:space="preserve"> </w:t>
@@ -4865,7 +4919,7 @@
         <w:rPr>
           <w:rStyle w:val="StringTok"/>
         </w:rPr>
-        <w:t xml:space="preserve">"tutorial-sinape"</w:t>
+        <w:t xml:space="preserve">"rag_ggplot2"</w:t>
       </w:r>
       <w:r>
         <w:br/>
@@ -7484,7 +7538,7 @@
         <w:pStyle w:val="FirstParagraph"/>
       </w:pPr>
       <w:r>
-        <w:t xml:space="preserve">MaritacaAI é uma plataforma de inteligência artificial desenvolvida no Brasil, focada em fornecer soluções personalizadas de processamento de linguagem natural e aprendizado de máquina.</w:t>
+        <w:t xml:space="preserve">A MaritacaAI é uma plataforma de inteligência artificial desenvolvida no Brasil, focada em fornecer soluções personalizadas de processamento de linguagem natural e aprendizado de máquina.</w:t>
       </w:r>
       <w:r>
         <w:t xml:space="preserve"> </w:t>
@@ -7518,7 +7572,7 @@
         <w:t xml:space="preserve"> </w:t>
       </w:r>
       <w:r>
-        <w:t xml:space="preserve">Você ganhará R$20 de créditos para fazer seus testes.</w:t>
+        <w:t xml:space="preserve">Você ganhará (agosto de 2024) R$20 de créditos para fazer seus testes.</w:t>
       </w:r>
       <w:r>
         <w:t xml:space="preserve"> </w:t>
@@ -7808,7 +7862,7 @@
         <w:t xml:space="preserve">"sabia-2-small"</w:t>
       </w:r>
       <w:r>
-        <w:t xml:space="preserve">, o que apresenta o melhor custo-benefício, custando R$1 por milhão de tokens de entrada e R$3 por milhão de token de saída.</w:t>
+        <w:t xml:space="preserve">, o que apresenta o melhor custo-benefício, custando R$1 por milhão de tokens de entrada e R$3 por milhão de token de saída (referência: agosto de 2024).</w:t>
       </w:r>
     </w:p>
     <w:bookmarkEnd w:id="49"/>
@@ -7839,6 +7893,24 @@
       </w:r>
       <w:r>
         <w:t xml:space="preserve">Implementamos uma solução que busca e extrai informações relevantes de documentos, e também mantém um histórico de interação para melhorar a contextualização das respostas em conversas subsequentes.</w:t>
+      </w:r>
+      <w:r>
+        <w:t xml:space="preserve"> </w:t>
+      </w:r>
+      <w:r>
+        <w:t xml:space="preserve">Também vimos como é fácil alterar o modelo de linguagem usado através do framework</w:t>
+      </w:r>
+      <w:r>
+        <w:t xml:space="preserve"> </w:t>
+      </w:r>
+      <w:r>
+        <w:rPr>
+          <w:rStyle w:val="VerbatimChar"/>
+        </w:rPr>
+        <w:t xml:space="preserve">langchain</w:t>
+      </w:r>
+      <w:r>
+        <w:t xml:space="preserve">.</w:t>
       </w:r>
     </w:p>
     <w:p>

--- a/docs/tutorial.docx
+++ b/docs/tutorial.docx
@@ -6111,7 +6111,7 @@
         <w:rPr>
           <w:rStyle w:val="StringTok"/>
         </w:rPr>
-        <w:t xml:space="preserve">"Você é um assistente para tarefas de perguntas e respostas. "</w:t>
+        <w:t xml:space="preserve">"Você é um assistente para tarefas de perguntas e respostas sobre o ggplot2. "</w:t>
       </w:r>
       <w:r>
         <w:br/>

--- a/docs/tutorial.docx
+++ b/docs/tutorial.docx
@@ -1307,13 +1307,13 @@
       </w:r>
     </w:p>
     <w:bookmarkEnd w:id="33"/>
-    <w:bookmarkStart w:id="34" w:name="Xc3596e75232cd732bd689941566ac86d1427e3c"/>
+    <w:bookmarkStart w:id="34" w:name="Xe2331579561e26c36168d35f3cb1c2f06d70918"/>
     <w:p>
       <w:pPr>
         <w:pStyle w:val="Heading2"/>
       </w:pPr>
       <w:r>
-        <w:t xml:space="preserve">5 Configuração de ambiente para rodar Python no RStudio</w:t>
+        <w:t xml:space="preserve">5 Configuração de Ambiente Python no RStudio</w:t>
       </w:r>
     </w:p>
     <w:p>
@@ -1935,7 +1935,7 @@
         <w:pStyle w:val="Heading2"/>
       </w:pPr>
       <w:r>
-        <w:t xml:space="preserve">6 Download e importação do arquivo em PDF</w:t>
+        <w:t xml:space="preserve">6 Download e Importação do Arquivo em PDF</w:t>
       </w:r>
     </w:p>
     <w:p>
@@ -2654,7 +2654,7 @@
         <w:pStyle w:val="Heading2"/>
       </w:pPr>
       <w:r>
-        <w:t xml:space="preserve">7 Divisão do documento em pedaços</w:t>
+        <w:t xml:space="preserve">7 Divisão do Documento em Pedaços</w:t>
       </w:r>
     </w:p>
     <w:p>
@@ -3013,7 +3013,7 @@
         <w:pStyle w:val="Heading2"/>
       </w:pPr>
       <w:r>
-        <w:t xml:space="preserve">8 Avaliação do custo da aplicação</w:t>
+        <w:t xml:space="preserve">8 Avaliação do Custo da Aplicação</w:t>
       </w:r>
     </w:p>
     <w:p>
@@ -3328,7 +3328,7 @@
           <w:iCs/>
           <w:i/>
         </w:rPr>
-        <w:t xml:space="preserve">embeddings</w:t>
+        <w:t xml:space="preserve">Embeddings</w:t>
       </w:r>
     </w:p>
     <w:p>
@@ -3582,7 +3582,7 @@
         <w:pStyle w:val="BodyText"/>
       </w:pPr>
       <w:r>
-        <w:t xml:space="preserve">Vamos utilziar o modelo</w:t>
+        <w:t xml:space="preserve">Vamos utilizar o modelo</w:t>
       </w:r>
       <w:r>
         <w:t xml:space="preserve"> </w:t>
@@ -7530,7 +7530,7 @@
         <w:pStyle w:val="Heading2"/>
       </w:pPr>
       <w:r>
-        <w:t xml:space="preserve">12 Usando IA generativa brasileira</w:t>
+        <w:t xml:space="preserve">12 Usando IA Generativa Brasileira</w:t>
       </w:r>
     </w:p>
     <w:p>

--- a/docs/tutorial.docx
+++ b/docs/tutorial.docx
@@ -3915,7 +3915,7 @@
         <w:rPr>
           <w:rStyle w:val="StringTok"/>
         </w:rPr>
-        <w:t xml:space="preserve">"rag_ggplot2"</w:t>
+        <w:t xml:space="preserve">"rag-ggplot"</w:t>
       </w:r>
       <w:r>
         <w:br/>

--- a/docs/tutorial.docx
+++ b/docs/tutorial.docx
@@ -1998,7 +1998,7 @@
         <w:rPr>
           <w:rStyle w:val="StringTok"/>
         </w:rPr>
-        <w:t xml:space="preserve">"docs"</w:t>
+        <w:t xml:space="preserve">"codigos/docs"</w:t>
       </w:r>
       <w:r>
         <w:rPr>
@@ -2031,7 +2031,7 @@
         <w:rPr>
           <w:rStyle w:val="StringTok"/>
         </w:rPr>
-        <w:t xml:space="preserve">"docs"</w:t>
+        <w:t xml:space="preserve">"codigos/docs"</w:t>
       </w:r>
       <w:r>
         <w:rPr>

--- a/docs/tutorial.docx
+++ b/docs/tutorial.docx
@@ -157,7 +157,7 @@
         <w:pStyle w:val="Date"/>
       </w:pPr>
       <w:r>
-        <w:t xml:space="preserve">2024-08-08</w:t>
+        <w:t xml:space="preserve">2024-08-07</w:t>
       </w:r>
     </w:p>
     <w:sdt>
@@ -7866,13 +7866,13 @@
       </w:r>
     </w:p>
     <w:bookmarkEnd w:id="49"/>
-    <w:bookmarkStart w:id="50" w:name="conclusão"/>
+    <w:bookmarkStart w:id="52" w:name="código-fonte"/>
     <w:p>
       <w:pPr>
         <w:pStyle w:val="Heading2"/>
       </w:pPr>
       <w:r>
-        <w:t xml:space="preserve">13 Conclusão</w:t>
+        <w:t xml:space="preserve">13 Código Fonte</w:t>
       </w:r>
     </w:p>
     <w:p>
@@ -7880,6 +7880,70 @@
         <w:pStyle w:val="FirstParagraph"/>
       </w:pPr>
       <w:r>
+        <w:t xml:space="preserve">O código fonte completo usado neste tutorial está disponível no diretório</w:t>
+      </w:r>
+      <w:r>
+        <w:t xml:space="preserve"> </w:t>
+      </w:r>
+      <w:r>
+        <w:rPr>
+          <w:rStyle w:val="VerbatimChar"/>
+        </w:rPr>
+        <w:t xml:space="preserve">codigos/</w:t>
+      </w:r>
+      <w:r>
+        <w:t xml:space="preserve"> </w:t>
+      </w:r>
+      <w:hyperlink r:id="rId50">
+        <w:r>
+          <w:rPr>
+            <w:rStyle w:val="Hyperlink"/>
+          </w:rPr>
+          <w:t xml:space="preserve">neste repositório</w:t>
+        </w:r>
+      </w:hyperlink>
+      <w:r>
+        <w:t xml:space="preserve"> </w:t>
+      </w:r>
+      <w:r>
+        <w:t xml:space="preserve">no GitHub.</w:t>
+      </w:r>
+      <w:r>
+        <w:t xml:space="preserve"> </w:t>
+      </w:r>
+      <w:r>
+        <w:t xml:space="preserve">Os slides usados durante a apresentação podem ser encontrados</w:t>
+      </w:r>
+      <w:r>
+        <w:t xml:space="preserve"> </w:t>
+      </w:r>
+      <w:hyperlink r:id="rId51">
+        <w:r>
+          <w:rPr>
+            <w:rStyle w:val="Hyperlink"/>
+          </w:rPr>
+          <w:t xml:space="preserve">neste link</w:t>
+        </w:r>
+      </w:hyperlink>
+      <w:r>
+        <w:t xml:space="preserve">.</w:t>
+      </w:r>
+    </w:p>
+    <w:bookmarkEnd w:id="52"/>
+    <w:bookmarkStart w:id="53" w:name="conclusão"/>
+    <w:p>
+      <w:pPr>
+        <w:pStyle w:val="Heading2"/>
+      </w:pPr>
+      <w:r>
+        <w:t xml:space="preserve">14 Conclusão</w:t>
+      </w:r>
+    </w:p>
+    <w:p>
+      <w:pPr>
+        <w:pStyle w:val="FirstParagraph"/>
+      </w:pPr>
+      <w:r>
         <w:t xml:space="preserve">Neste tutorial, exploramos a criação de uma ferramenta de inteligência artificial generativa capaz de interagir com documentos PDF para recuperar informações específicas e responder a perguntas.</w:t>
       </w:r>
       <w:r>
@@ -7921,14 +7985,14 @@
         <w:t xml:space="preserve">Este tutorial serve como um ponto de partida para quem deseja aplicar IA generativa em cenários reais, especialmente na automação de respostas e análise de documentos textuais.</w:t>
       </w:r>
     </w:p>
-    <w:bookmarkEnd w:id="50"/>
-    <w:bookmarkStart w:id="59" w:name="referências"/>
+    <w:bookmarkEnd w:id="53"/>
+    <w:bookmarkStart w:id="62" w:name="referências"/>
     <w:p>
       <w:pPr>
         <w:pStyle w:val="Heading2"/>
       </w:pPr>
       <w:r>
-        <w:t xml:space="preserve">14 Referências</w:t>
+        <w:t xml:space="preserve">15 Referências</w:t>
       </w:r>
     </w:p>
     <w:p>
@@ -7939,7 +8003,7 @@
         </w:numPr>
         <w:pStyle w:val="Compact"/>
       </w:pPr>
-      <w:hyperlink r:id="rId51">
+      <w:hyperlink r:id="rId54">
         <w:r>
           <w:rPr>
             <w:rStyle w:val="Hyperlink"/>
@@ -7959,7 +8023,7 @@
         </w:numPr>
         <w:pStyle w:val="Compact"/>
       </w:pPr>
-      <w:hyperlink r:id="rId52">
+      <w:hyperlink r:id="rId55">
         <w:r>
           <w:rPr>
             <w:rStyle w:val="Hyperlink"/>
@@ -7985,7 +8049,7 @@
       <w:r>
         <w:t xml:space="preserve"> </w:t>
       </w:r>
-      <w:hyperlink r:id="rId53">
+      <w:hyperlink r:id="rId56">
         <w:r>
           <w:rPr>
             <w:rStyle w:val="Hyperlink"/>
@@ -8005,12 +8069,18 @@
         </w:numPr>
         <w:pStyle w:val="Compact"/>
       </w:pPr>
-      <w:hyperlink r:id="rId54">
+      <w:r>
+        <w:t xml:space="preserve">Documentação</w:t>
+      </w:r>
+      <w:r>
+        <w:t xml:space="preserve"> </w:t>
+      </w:r>
+      <w:hyperlink r:id="rId57">
         <w:r>
           <w:rPr>
             <w:rStyle w:val="Hyperlink"/>
           </w:rPr>
-          <w:t xml:space="preserve">Documentação LangChain Maritalk</w:t>
+          <w:t xml:space="preserve">LangChain Maritalk</w:t>
         </w:r>
       </w:hyperlink>
       <w:r>
@@ -8025,12 +8095,18 @@
         </w:numPr>
         <w:pStyle w:val="Compact"/>
       </w:pPr>
-      <w:hyperlink r:id="rId55">
+      <w:r>
+        <w:t xml:space="preserve">Documentação</w:t>
+      </w:r>
+      <w:r>
+        <w:t xml:space="preserve"> </w:t>
+      </w:r>
+      <w:hyperlink r:id="rId58">
         <w:r>
           <w:rPr>
             <w:rStyle w:val="Hyperlink"/>
           </w:rPr>
-          <w:t xml:space="preserve">Documentação LangChain Memory</w:t>
+          <w:t xml:space="preserve">LangChain Memory</w:t>
         </w:r>
       </w:hyperlink>
       <w:r>
@@ -8045,12 +8121,18 @@
         </w:numPr>
         <w:pStyle w:val="Compact"/>
       </w:pPr>
-      <w:hyperlink r:id="rId56">
+      <w:r>
+        <w:t xml:space="preserve">Documentação</w:t>
+      </w:r>
+      <w:r>
+        <w:t xml:space="preserve"> </w:t>
+      </w:r>
+      <w:hyperlink r:id="rId59">
         <w:r>
           <w:rPr>
             <w:rStyle w:val="Hyperlink"/>
           </w:rPr>
-          <w:t xml:space="preserve">Documentação Plataforma OpenAI</w:t>
+          <w:t xml:space="preserve">Plataforma OpenAI</w:t>
         </w:r>
       </w:hyperlink>
       <w:r>
@@ -8065,16 +8147,22 @@
         </w:numPr>
         <w:pStyle w:val="Compact"/>
       </w:pPr>
-      <w:hyperlink r:id="rId57">
+      <w:r>
+        <w:t xml:space="preserve">Documentação</w:t>
+      </w:r>
+      <w:r>
+        <w:t xml:space="preserve"> </w:t>
+      </w:r>
+      <w:hyperlink r:id="rId60">
         <w:r>
           <w:rPr>
             <w:rStyle w:val="Hyperlink"/>
           </w:rPr>
-          <w:t xml:space="preserve">Documentação Plataforma Pinecone</w:t>
+          <w:t xml:space="preserve">Plataforma Pinecone</w:t>
         </w:r>
       </w:hyperlink>
       <w:r>
-        <w:t xml:space="preserve">.</w:t>
+        <w:t xml:space="preserve">;</w:t>
       </w:r>
     </w:p>
     <w:p>
@@ -8085,7 +8173,7 @@
         </w:numPr>
         <w:pStyle w:val="Compact"/>
       </w:pPr>
-      <w:hyperlink r:id="rId58">
+      <w:hyperlink r:id="rId61">
         <w:r>
           <w:rPr>
             <w:rStyle w:val="Hyperlink"/>
@@ -8093,8 +8181,11 @@
           <w:t xml:space="preserve">O que é a geração aumentada de recuperação?</w:t>
         </w:r>
       </w:hyperlink>
-    </w:p>
-    <w:bookmarkEnd w:id="59"/>
+      <w:r>
+        <w:t xml:space="preserve">.</w:t>
+      </w:r>
+    </w:p>
+    <w:bookmarkEnd w:id="62"/>
     <w:sectPr/>
   </w:body>
 </w:document>
